--- a/Android PilllowSDK Reference.docx
+++ b/Android PilllowSDK Reference.docx
@@ -379,7 +379,6 @@
         <w:tc>
           <w:tcPr>
             <w:tcW w:w="1463" w:type="dxa"/>
-            <w:textDirection w:val="lrTb"/>
             <w:vAlign w:val="center"/>
           </w:tcPr>
           <w:p>
@@ -407,7 +406,6 @@
         <w:tc>
           <w:tcPr>
             <w:tcW w:w="5970" w:type="dxa"/>
-            <w:textDirection w:val="lrTb"/>
             <w:vAlign w:val="center"/>
           </w:tcPr>
           <w:p>
@@ -435,7 +433,6 @@
         <w:tc>
           <w:tcPr>
             <w:tcW w:w="1071" w:type="dxa"/>
-            <w:textDirection w:val="lrTb"/>
             <w:vAlign w:val="center"/>
           </w:tcPr>
           <w:p>
@@ -1348,8 +1345,6 @@
           <w:tab w:val="right" w:leader="dot" w:pos="8306"/>
         </w:tabs>
       </w:pPr>
-      <w:bookmarkStart w:id="124" w:name="_GoBack"/>
-      <w:bookmarkEnd w:id="124"/>
       <w:r>
         <w:rPr>
           <w:rFonts w:hint="eastAsia" w:ascii="微软雅黑" w:hAnsi="微软雅黑" w:eastAsia="微软雅黑" w:cs="微软雅黑"/>
@@ -7766,8 +7761,8 @@
           <w:rFonts w:hint="eastAsia" w:ascii="微软雅黑" w:hAnsi="微软雅黑" w:eastAsia="微软雅黑" w:cs="微软雅黑"/>
         </w:rPr>
       </w:pPr>
-      <w:bookmarkStart w:id="4" w:name="_Toc1613"/>
-      <w:bookmarkStart w:id="5" w:name="_Toc28034"/>
+      <w:bookmarkStart w:id="4" w:name="_Toc28034"/>
+      <w:bookmarkStart w:id="5" w:name="_Toc1613"/>
       <w:r>
         <w:t>Function and Purpose</w:t>
       </w:r>
@@ -10996,8 +10991,8 @@
           <w:rFonts w:hint="eastAsia" w:ascii="微软雅黑" w:hAnsi="微软雅黑" w:eastAsia="微软雅黑" w:cs="微软雅黑"/>
         </w:rPr>
       </w:pPr>
-      <w:bookmarkStart w:id="20" w:name="_Toc9946"/>
-      <w:bookmarkStart w:id="21" w:name="_Toc27541"/>
+      <w:bookmarkStart w:id="20" w:name="_Toc27541"/>
+      <w:bookmarkStart w:id="21" w:name="_Toc9946"/>
       <w:r>
         <w:rPr>
           <w:rFonts w:hint="eastAsia" w:ascii="微软雅黑" w:hAnsi="微软雅黑" w:eastAsia="微软雅黑" w:cs="微软雅黑"/>
@@ -13927,8 +13922,8 @@
           <w:rFonts w:hint="eastAsia"/>
         </w:rPr>
       </w:pPr>
-      <w:bookmarkStart w:id="36" w:name="_Toc16943"/>
-      <w:bookmarkStart w:id="37" w:name="_Toc5566"/>
+      <w:bookmarkStart w:id="36" w:name="_Toc5566"/>
+      <w:bookmarkStart w:id="37" w:name="_Toc16943"/>
       <w:r>
         <w:rPr>
           <w:rFonts w:hint="eastAsia" w:ascii="微软雅黑" w:hAnsi="微软雅黑" w:eastAsia="微软雅黑" w:cs="微软雅黑"/>
@@ -14498,8 +14493,8 @@
           <w:rFonts w:hint="eastAsia" w:ascii="微软雅黑" w:hAnsi="微软雅黑" w:eastAsia="微软雅黑" w:cs="微软雅黑"/>
         </w:rPr>
       </w:pPr>
-      <w:bookmarkStart w:id="40" w:name="_Toc19921"/>
-      <w:bookmarkStart w:id="41" w:name="_Toc32387"/>
+      <w:bookmarkStart w:id="40" w:name="_Toc32387"/>
+      <w:bookmarkStart w:id="41" w:name="_Toc19921"/>
       <w:r>
         <w:rPr>
           <w:rFonts w:ascii="微软雅黑" w:hAnsi="微软雅黑" w:eastAsia="微软雅黑" w:cs="微软雅黑"/>
@@ -15225,8 +15220,8 @@
           <w:rFonts w:hint="eastAsia" w:ascii="微软雅黑" w:hAnsi="微软雅黑" w:eastAsia="微软雅黑" w:cs="微软雅黑"/>
         </w:rPr>
       </w:pPr>
-      <w:bookmarkStart w:id="44" w:name="_Toc31526"/>
-      <w:bookmarkStart w:id="45" w:name="_Toc836"/>
+      <w:bookmarkStart w:id="44" w:name="_Toc836"/>
+      <w:bookmarkStart w:id="45" w:name="_Toc31526"/>
       <w:r>
         <w:rPr>
           <w:rFonts w:hint="eastAsia" w:ascii="微软雅黑" w:hAnsi="微软雅黑" w:eastAsia="微软雅黑" w:cs="微软雅黑"/>
@@ -15919,8 +15914,8 @@
           <w:rFonts w:hint="eastAsia" w:ascii="微软雅黑" w:hAnsi="微软雅黑" w:eastAsia="微软雅黑" w:cs="微软雅黑"/>
         </w:rPr>
       </w:pPr>
-      <w:bookmarkStart w:id="48" w:name="_Toc9388"/>
-      <w:bookmarkStart w:id="49" w:name="_Toc27510"/>
+      <w:bookmarkStart w:id="48" w:name="_Toc27510"/>
+      <w:bookmarkStart w:id="49" w:name="_Toc9388"/>
       <w:r>
         <w:rPr>
           <w:rFonts w:hint="eastAsia" w:ascii="微软雅黑" w:hAnsi="微软雅黑" w:eastAsia="微软雅黑" w:cs="微软雅黑"/>
@@ -16549,8 +16544,8 @@
           <w:rFonts w:hint="eastAsia" w:ascii="微软雅黑" w:hAnsi="微软雅黑" w:eastAsia="微软雅黑" w:cs="微软雅黑"/>
         </w:rPr>
       </w:pPr>
-      <w:bookmarkStart w:id="52" w:name="_Toc7880"/>
-      <w:bookmarkStart w:id="53" w:name="_Toc25953"/>
+      <w:bookmarkStart w:id="52" w:name="_Toc25953"/>
+      <w:bookmarkStart w:id="53" w:name="_Toc7880"/>
       <w:r>
         <w:rPr>
           <w:rFonts w:hint="eastAsia" w:ascii="微软雅黑" w:hAnsi="微软雅黑" w:eastAsia="微软雅黑" w:cs="微软雅黑"/>
@@ -16900,12 +16895,6 @@
             <w:insideV w:val="single" w:color="auto" w:sz="4" w:space="0"/>
           </w:tblBorders>
           <w:tblLayout w:type="fixed"/>
-          <w:tblCellMar>
-            <w:top w:w="0" w:type="dxa"/>
-            <w:left w:w="108" w:type="dxa"/>
-            <w:bottom w:w="0" w:type="dxa"/>
-            <w:right w:w="108" w:type="dxa"/>
-          </w:tblCellMar>
         </w:tblPrEx>
         <w:tc>
           <w:tcPr>
@@ -17240,8 +17229,8 @@
           <w:rFonts w:hint="eastAsia" w:ascii="微软雅黑" w:hAnsi="微软雅黑" w:eastAsia="微软雅黑" w:cs="微软雅黑"/>
         </w:rPr>
       </w:pPr>
-      <w:bookmarkStart w:id="56" w:name="_Toc28821"/>
-      <w:bookmarkStart w:id="57" w:name="_Toc25761"/>
+      <w:bookmarkStart w:id="56" w:name="_Toc25761"/>
+      <w:bookmarkStart w:id="57" w:name="_Toc28821"/>
       <w:r>
         <w:rPr>
           <w:rFonts w:hint="eastAsia" w:ascii="微软雅黑" w:hAnsi="微软雅黑" w:eastAsia="微软雅黑" w:cs="微软雅黑"/>
@@ -17890,8 +17879,8 @@
           <w:rFonts w:hint="eastAsia" w:ascii="微软雅黑" w:hAnsi="微软雅黑" w:eastAsia="微软雅黑" w:cs="微软雅黑"/>
         </w:rPr>
       </w:pPr>
-      <w:bookmarkStart w:id="60" w:name="_Toc10728"/>
-      <w:bookmarkStart w:id="61" w:name="_Toc4474"/>
+      <w:bookmarkStart w:id="60" w:name="_Toc4474"/>
+      <w:bookmarkStart w:id="61" w:name="_Toc10728"/>
       <w:r>
         <w:rPr>
           <w:rFonts w:hint="eastAsia" w:ascii="微软雅黑" w:hAnsi="微软雅黑" w:eastAsia="微软雅黑" w:cs="微软雅黑"/>
@@ -22297,7 +22286,6 @@
           <w:tcPr>
             <w:tcW w:w="2841" w:type="dxa"/>
             <w:shd w:val="clear" w:color="auto" w:fill="auto"/>
-            <w:textDirection w:val="lrTb"/>
             <w:vAlign w:val="top"/>
           </w:tcPr>
           <w:p>
@@ -22328,7 +22316,6 @@
           <w:tcPr>
             <w:tcW w:w="2841" w:type="dxa"/>
             <w:shd w:val="clear" w:color="auto" w:fill="auto"/>
-            <w:textDirection w:val="lrTb"/>
             <w:vAlign w:val="top"/>
           </w:tcPr>
           <w:p>
@@ -22408,7 +22395,6 @@
           <w:tcPr>
             <w:tcW w:w="2841" w:type="dxa"/>
             <w:shd w:val="clear" w:color="auto" w:fill="auto"/>
-            <w:textDirection w:val="lrTb"/>
             <w:vAlign w:val="top"/>
           </w:tcPr>
           <w:p>
@@ -22439,7 +22425,6 @@
           <w:tcPr>
             <w:tcW w:w="2841" w:type="dxa"/>
             <w:shd w:val="clear" w:color="auto" w:fill="auto"/>
-            <w:textDirection w:val="lrTb"/>
             <w:vAlign w:val="top"/>
           </w:tcPr>
           <w:p>
@@ -22519,7 +22504,6 @@
           <w:tcPr>
             <w:tcW w:w="2841" w:type="dxa"/>
             <w:shd w:val="clear" w:color="auto" w:fill="auto"/>
-            <w:textDirection w:val="lrTb"/>
             <w:vAlign w:val="top"/>
           </w:tcPr>
           <w:p>
@@ -22550,7 +22534,6 @@
           <w:tcPr>
             <w:tcW w:w="2841" w:type="dxa"/>
             <w:shd w:val="clear" w:color="auto" w:fill="auto"/>
-            <w:textDirection w:val="lrTb"/>
             <w:vAlign w:val="top"/>
           </w:tcPr>
           <w:p>
@@ -22630,7 +22613,6 @@
           <w:tcPr>
             <w:tcW w:w="2841" w:type="dxa"/>
             <w:shd w:val="clear" w:color="auto" w:fill="auto"/>
-            <w:textDirection w:val="lrTb"/>
             <w:vAlign w:val="top"/>
           </w:tcPr>
           <w:p>
@@ -22661,7 +22643,6 @@
           <w:tcPr>
             <w:tcW w:w="2841" w:type="dxa"/>
             <w:shd w:val="clear" w:color="auto" w:fill="auto"/>
-            <w:textDirection w:val="lrTb"/>
             <w:vAlign w:val="top"/>
           </w:tcPr>
           <w:p>
@@ -22741,7 +22722,6 @@
           <w:tcPr>
             <w:tcW w:w="2841" w:type="dxa"/>
             <w:shd w:val="clear" w:color="auto" w:fill="auto"/>
-            <w:textDirection w:val="lrTb"/>
             <w:vAlign w:val="top"/>
           </w:tcPr>
           <w:p>
@@ -22772,7 +22752,6 @@
           <w:tcPr>
             <w:tcW w:w="2841" w:type="dxa"/>
             <w:shd w:val="clear" w:color="auto" w:fill="auto"/>
-            <w:textDirection w:val="lrTb"/>
             <w:vAlign w:val="top"/>
           </w:tcPr>
           <w:p>
@@ -22852,7 +22831,6 @@
           <w:tcPr>
             <w:tcW w:w="2841" w:type="dxa"/>
             <w:shd w:val="clear" w:color="auto" w:fill="auto"/>
-            <w:textDirection w:val="lrTb"/>
             <w:vAlign w:val="top"/>
           </w:tcPr>
           <w:p>
@@ -22883,7 +22861,6 @@
           <w:tcPr>
             <w:tcW w:w="2841" w:type="dxa"/>
             <w:shd w:val="clear" w:color="auto" w:fill="auto"/>
-            <w:textDirection w:val="lrTb"/>
             <w:vAlign w:val="top"/>
           </w:tcPr>
           <w:p>
@@ -24184,12 +24161,6 @@
             <w:insideV w:val="single" w:color="auto" w:sz="4" w:space="0"/>
           </w:tblBorders>
           <w:tblLayout w:type="fixed"/>
-          <w:tblCellMar>
-            <w:top w:w="0" w:type="dxa"/>
-            <w:left w:w="108" w:type="dxa"/>
-            <w:bottom w:w="0" w:type="dxa"/>
-            <w:right w:w="108" w:type="dxa"/>
-          </w:tblCellMar>
         </w:tblPrEx>
         <w:tc>
           <w:tcPr>
@@ -24305,12 +24276,6 @@
             <w:insideV w:val="single" w:color="auto" w:sz="4" w:space="0"/>
           </w:tblBorders>
           <w:tblLayout w:type="fixed"/>
-          <w:tblCellMar>
-            <w:top w:w="0" w:type="dxa"/>
-            <w:left w:w="108" w:type="dxa"/>
-            <w:bottom w:w="0" w:type="dxa"/>
-            <w:right w:w="108" w:type="dxa"/>
-          </w:tblCellMar>
         </w:tblPrEx>
         <w:tc>
           <w:tcPr>
@@ -24445,12 +24410,6 @@
             <w:insideV w:val="single" w:color="auto" w:sz="4" w:space="0"/>
           </w:tblBorders>
           <w:tblLayout w:type="fixed"/>
-          <w:tblCellMar>
-            <w:top w:w="0" w:type="dxa"/>
-            <w:left w:w="108" w:type="dxa"/>
-            <w:bottom w:w="0" w:type="dxa"/>
-            <w:right w:w="108" w:type="dxa"/>
-          </w:tblCellMar>
         </w:tblPrEx>
         <w:tc>
           <w:tcPr>
@@ -32648,13 +32607,62 @@
             <w:pPr>
               <w:rPr>
                 <w:rFonts w:hint="eastAsia"/>
-                <w:color w:val="333333"/>
               </w:rPr>
             </w:pPr>
             <w:r>
               <w:rPr>
                 <w:rFonts w:hint="eastAsia"/>
-                <w:color w:val="333333"/>
+              </w:rPr>
+              <w:t>0: awake</w:t>
+            </w:r>
+            <w:r>
+              <w:rPr>
+                <w:rFonts w:hint="eastAsia"/>
+              </w:rPr>
+              <w:br w:type="textWrapping"/>
+            </w:r>
+            <w:r>
+              <w:rPr>
+                <w:rFonts w:hint="eastAsia"/>
+              </w:rPr>
+              <w:t>0 ~ 1: light sleep</w:t>
+            </w:r>
+            <w:r>
+              <w:rPr>
+                <w:rFonts w:hint="eastAsia"/>
+              </w:rPr>
+              <w:br w:type="textWrapping"/>
+            </w:r>
+            <w:r>
+              <w:rPr>
+                <w:rFonts w:hint="eastAsia"/>
+              </w:rPr>
+              <w:t>1 ~ 2: moderate sleep</w:t>
+            </w:r>
+            <w:r>
+              <w:rPr>
+                <w:rFonts w:hint="eastAsia"/>
+              </w:rPr>
+              <w:br w:type="textWrapping"/>
+            </w:r>
+            <w:r>
+              <w:rPr>
+                <w:rFonts w:hint="eastAsia"/>
+              </w:rPr>
+              <w:t>2 ~ 3: deep sleep</w:t>
+            </w:r>
+            <w:bookmarkStart w:id="124" w:name="_GoBack"/>
+            <w:bookmarkEnd w:id="124"/>
+          </w:p>
+          <w:p>
+            <w:pPr>
+              <w:rPr>
+                <w:rFonts w:hint="eastAsia"/>
+              </w:rPr>
+            </w:pPr>
+            <w:r>
+              <w:rPr>
+                <w:rFonts w:hint="eastAsia"/>
               </w:rPr>
               <w:t>Drawing sleep curve (Unit:min)</w:t>
             </w:r>
@@ -37703,6 +37711,14 @@
     <w:abstractNumId w:val="3"/>
   </w:num>
 </w:numbering>
+</file>
+
+<file path=word/people.xml><?xml version="1.0" encoding="utf-8"?>
+<w15:people xmlns:wpc="http://schemas.microsoft.com/office/word/2010/wordprocessingCanvas" xmlns:mc="http://schemas.openxmlformats.org/markup-compatibility/2006" xmlns:o="urn:schemas-microsoft-com:office:office" xmlns:r="http://schemas.openxmlformats.org/officeDocument/2006/relationships" xmlns:m="http://schemas.openxmlformats.org/officeDocument/2006/math" xmlns:v="urn:schemas-microsoft-com:vml" xmlns:wp14="http://schemas.microsoft.com/office/word/2010/wordprocessingDrawing" xmlns:wp="http://schemas.openxmlformats.org/drawingml/2006/wordprocessingDrawing" xmlns:w="http://schemas.openxmlformats.org/wordprocessingml/2006/main" xmlns:w14="http://schemas.microsoft.com/office/word/2010/wordml" xmlns:w15="http://schemas.microsoft.com/office/word/2012/wordml" xmlns:w10="urn:schemas-microsoft-com:office:word" xmlns:wpg="http://schemas.microsoft.com/office/word/2010/wordprocessingGroup" xmlns:wpi="http://schemas.microsoft.com/office/word/2010/wordprocessingInk" xmlns:wne="http://schemas.microsoft.com/office/word/2006/wordml" xmlns:wps="http://schemas.microsoft.com/office/word/2010/wordprocessingShape" xmlns:wpsCustomData="http://www.wps.cn/officeDocument/2013/wpsCustomData" mc:Ignorable="w14 w15 wp14">
+  <w15:person w15:author="jollytsai">
+    <w15:presenceInfo w15:providerId="None" w15:userId="jollytsai"/>
+  </w15:person>
+</w15:people>
 </file>
 
 <file path=word/styles.xml><?xml version="1.0" encoding="utf-8"?>
@@ -38433,7 +38449,6 @@
     </a:fmtScheme>
   </a:themeElements>
   <a:objectDefaults/>
-  <a:extraClrSchemeLst/>
 </a:theme>
 </file>
 

--- a/Android PilllowSDK Reference.docx
+++ b/Android PilllowSDK Reference.docx
@@ -10662,7 +10662,18 @@
                 <w:highlight w:val="white"/>
                 <w:shd w:val="clear" w:color="FFFFFF" w:fill="D9D9D9"/>
               </w:rPr>
-              <w:t>Timeout, Unit(second)</w:t>
+              <w:t>Timeout, Unit</w:t>
+            </w:r>
+            <w:r>
+              <w:rPr>
+                <w:rFonts w:hint="eastAsia" w:ascii="Consolas" w:hAnsi="Consolas"/>
+                <w:color w:val="000000"/>
+                <w:sz w:val="20"/>
+                <w:highlight w:val="white"/>
+                <w:shd w:val="clear" w:color="FFFFFF" w:fill="D9D9D9"/>
+                <w:lang w:eastAsia="zh-CN"/>
+              </w:rPr>
+              <w:t>(Millisecond)</w:t>
             </w:r>
           </w:p>
         </w:tc>
@@ -10991,8 +11002,8 @@
           <w:rFonts w:hint="eastAsia" w:ascii="微软雅黑" w:hAnsi="微软雅黑" w:eastAsia="微软雅黑" w:cs="微软雅黑"/>
         </w:rPr>
       </w:pPr>
-      <w:bookmarkStart w:id="20" w:name="_Toc27541"/>
-      <w:bookmarkStart w:id="21" w:name="_Toc9946"/>
+      <w:bookmarkStart w:id="20" w:name="_Toc9946"/>
+      <w:bookmarkStart w:id="21" w:name="_Toc27541"/>
       <w:r>
         <w:rPr>
           <w:rFonts w:hint="eastAsia" w:ascii="微软雅黑" w:hAnsi="微软雅黑" w:eastAsia="微软雅黑" w:cs="微软雅黑"/>
@@ -11250,6 +11261,12 @@
             <w:insideV w:val="single" w:color="auto" w:sz="4" w:space="0"/>
           </w:tblBorders>
           <w:tblLayout w:type="fixed"/>
+          <w:tblCellMar>
+            <w:top w:w="0" w:type="dxa"/>
+            <w:left w:w="108" w:type="dxa"/>
+            <w:bottom w:w="0" w:type="dxa"/>
+            <w:right w:w="108" w:type="dxa"/>
+          </w:tblCellMar>
         </w:tblPrEx>
         <w:tc>
           <w:tcPr>
@@ -11365,6 +11382,12 @@
             <w:insideV w:val="single" w:color="auto" w:sz="4" w:space="0"/>
           </w:tblBorders>
           <w:tblLayout w:type="fixed"/>
+          <w:tblCellMar>
+            <w:top w:w="0" w:type="dxa"/>
+            <w:left w:w="108" w:type="dxa"/>
+            <w:bottom w:w="0" w:type="dxa"/>
+            <w:right w:w="108" w:type="dxa"/>
+          </w:tblCellMar>
         </w:tblPrEx>
         <w:tc>
           <w:tcPr>
@@ -11446,7 +11469,18 @@
                 <w:highlight w:val="white"/>
                 <w:shd w:val="clear" w:color="FFFFFF" w:fill="D9D9D9"/>
               </w:rPr>
-              <w:t>Timeout, Unit(second)</w:t>
+              <w:t>Timeout, Unit</w:t>
+            </w:r>
+            <w:r>
+              <w:rPr>
+                <w:rFonts w:hint="eastAsia" w:ascii="Consolas" w:hAnsi="Consolas"/>
+                <w:color w:val="000000"/>
+                <w:sz w:val="20"/>
+                <w:highlight w:val="white"/>
+                <w:shd w:val="clear" w:color="FFFFFF" w:fill="D9D9D9"/>
+                <w:lang w:eastAsia="zh-CN"/>
+              </w:rPr>
+              <w:t>(Millisecond)</w:t>
             </w:r>
           </w:p>
         </w:tc>
@@ -11462,6 +11496,12 @@
             <w:insideV w:val="single" w:color="auto" w:sz="4" w:space="0"/>
           </w:tblBorders>
           <w:tblLayout w:type="fixed"/>
+          <w:tblCellMar>
+            <w:top w:w="0" w:type="dxa"/>
+            <w:left w:w="108" w:type="dxa"/>
+            <w:bottom w:w="0" w:type="dxa"/>
+            <w:right w:w="108" w:type="dxa"/>
+          </w:tblCellMar>
         </w:tblPrEx>
         <w:tc>
           <w:tcPr>
@@ -11742,8 +11782,8 @@
           <w:rFonts w:hint="eastAsia" w:ascii="微软雅黑" w:hAnsi="微软雅黑" w:eastAsia="微软雅黑" w:cs="微软雅黑"/>
         </w:rPr>
       </w:pPr>
-      <w:bookmarkStart w:id="24" w:name="_Toc12970"/>
-      <w:bookmarkStart w:id="25" w:name="_Toc30407"/>
+      <w:bookmarkStart w:id="24" w:name="_Toc30407"/>
+      <w:bookmarkStart w:id="25" w:name="_Toc12970"/>
       <w:r>
         <w:rPr>
           <w:rFonts w:hint="eastAsia" w:ascii="微软雅黑" w:hAnsi="微软雅黑" w:eastAsia="微软雅黑" w:cs="微软雅黑"/>
@@ -12158,7 +12198,7 @@
                 <w:rFonts w:hint="eastAsia"/>
                 <w:lang w:val="en-US" w:eastAsia="zh-CN"/>
               </w:rPr>
-              <w:t>Timeout, Unit(second)</w:t>
+              <w:t>Timeout, Unit(Millisecond)</w:t>
             </w:r>
           </w:p>
         </w:tc>
@@ -12305,8 +12345,8 @@
           <w:rFonts w:hint="eastAsia"/>
         </w:rPr>
       </w:pPr>
-      <w:bookmarkStart w:id="28" w:name="_Toc19800"/>
-      <w:bookmarkStart w:id="29" w:name="_Toc8358"/>
+      <w:bookmarkStart w:id="28" w:name="_Toc8358"/>
+      <w:bookmarkStart w:id="29" w:name="_Toc19800"/>
       <w:r>
         <w:t xml:space="preserve">Set up automatic </w:t>
       </w:r>
@@ -13192,7 +13232,7 @@
                 <w:rFonts w:hint="eastAsia"/>
                 <w:lang w:val="en-US" w:eastAsia="zh-CN"/>
               </w:rPr>
-              <w:t>Timeout, Unit(second)</w:t>
+              <w:t>Timeout, Unit(Millisecond)</w:t>
             </w:r>
           </w:p>
         </w:tc>
@@ -13492,604 +13532,6 @@
         <w:t>Parameters</w:t>
       </w:r>
       <w:bookmarkEnd w:id="35"/>
-    </w:p>
-    <w:tbl>
-      <w:tblPr>
-        <w:tblStyle w:val="14"/>
-        <w:tblW w:w="8842" w:type="dxa"/>
-        <w:tblInd w:w="0" w:type="dxa"/>
-        <w:tblBorders>
-          <w:top w:val="single" w:color="auto" w:sz="4" w:space="0"/>
-          <w:left w:val="single" w:color="auto" w:sz="4" w:space="0"/>
-          <w:bottom w:val="single" w:color="auto" w:sz="4" w:space="0"/>
-          <w:right w:val="single" w:color="auto" w:sz="4" w:space="0"/>
-          <w:insideH w:val="single" w:color="auto" w:sz="4" w:space="0"/>
-          <w:insideV w:val="single" w:color="auto" w:sz="4" w:space="0"/>
-        </w:tblBorders>
-        <w:tblLayout w:type="fixed"/>
-        <w:tblCellMar>
-          <w:top w:w="0" w:type="dxa"/>
-          <w:left w:w="108" w:type="dxa"/>
-          <w:bottom w:w="0" w:type="dxa"/>
-          <w:right w:w="108" w:type="dxa"/>
-        </w:tblCellMar>
-      </w:tblPr>
-      <w:tblGrid>
-        <w:gridCol w:w="1704"/>
-        <w:gridCol w:w="3213"/>
-        <w:gridCol w:w="3925"/>
-      </w:tblGrid>
-      <w:tr>
-        <w:tblPrEx>
-          <w:tblBorders>
-            <w:top w:val="single" w:color="auto" w:sz="4" w:space="0"/>
-            <w:left w:val="single" w:color="auto" w:sz="4" w:space="0"/>
-            <w:bottom w:val="single" w:color="auto" w:sz="4" w:space="0"/>
-            <w:right w:val="single" w:color="auto" w:sz="4" w:space="0"/>
-            <w:insideH w:val="single" w:color="auto" w:sz="4" w:space="0"/>
-            <w:insideV w:val="single" w:color="auto" w:sz="4" w:space="0"/>
-          </w:tblBorders>
-          <w:tblLayout w:type="fixed"/>
-        </w:tblPrEx>
-        <w:tc>
-          <w:tcPr>
-            <w:tcW w:w="1704" w:type="dxa"/>
-            <w:shd w:val="clear" w:color="auto" w:fill="auto"/>
-            <w:vAlign w:val="top"/>
-          </w:tcPr>
-          <w:p>
-            <w:pPr>
-              <w:rPr>
-                <w:rFonts w:hint="eastAsia" w:ascii="Consolas" w:hAnsi="Consolas" w:eastAsia="宋体"/>
-                <w:b/>
-                <w:bCs/>
-                <w:color w:val="000000"/>
-                <w:sz w:val="20"/>
-                <w:highlight w:val="white"/>
-                <w:shd w:val="clear" w:color="FFFFFF" w:fill="D9D9D9"/>
-                <w:lang w:eastAsia="zh-CN"/>
-              </w:rPr>
-            </w:pPr>
-            <w:r>
-              <w:rPr>
-                <w:rFonts w:hint="eastAsia" w:ascii="Consolas" w:hAnsi="Consolas"/>
-                <w:b/>
-                <w:bCs/>
-                <w:color w:val="000000"/>
-                <w:sz w:val="20"/>
-                <w:highlight w:val="white"/>
-                <w:shd w:val="clear" w:color="FFFFFF" w:fill="D9D9D9"/>
-                <w:lang w:eastAsia="zh-CN"/>
-              </w:rPr>
-              <w:t>Field</w:t>
-            </w:r>
-          </w:p>
-        </w:tc>
-        <w:tc>
-          <w:tcPr>
-            <w:tcW w:w="3213" w:type="dxa"/>
-            <w:shd w:val="clear" w:color="auto" w:fill="auto"/>
-            <w:vAlign w:val="top"/>
-          </w:tcPr>
-          <w:p>
-            <w:pPr>
-              <w:rPr>
-                <w:rFonts w:hint="eastAsia" w:ascii="Consolas" w:hAnsi="Consolas" w:eastAsia="宋体"/>
-                <w:b/>
-                <w:bCs/>
-                <w:color w:val="000000"/>
-                <w:sz w:val="20"/>
-                <w:highlight w:val="white"/>
-                <w:shd w:val="clear" w:color="FFFFFF" w:fill="D9D9D9"/>
-                <w:lang w:eastAsia="zh-CN"/>
-              </w:rPr>
-            </w:pPr>
-            <w:r>
-              <w:rPr>
-                <w:rFonts w:hint="eastAsia" w:ascii="Consolas" w:hAnsi="Consolas"/>
-                <w:b/>
-                <w:bCs/>
-                <w:color w:val="000000"/>
-                <w:sz w:val="20"/>
-                <w:highlight w:val="white"/>
-                <w:shd w:val="clear" w:color="FFFFFF" w:fill="D9D9D9"/>
-                <w:lang w:eastAsia="zh-CN"/>
-              </w:rPr>
-              <w:t>Type</w:t>
-            </w:r>
-          </w:p>
-        </w:tc>
-        <w:tc>
-          <w:tcPr>
-            <w:tcW w:w="3925" w:type="dxa"/>
-            <w:shd w:val="clear" w:color="auto" w:fill="auto"/>
-            <w:vAlign w:val="top"/>
-          </w:tcPr>
-          <w:p>
-            <w:pPr>
-              <w:rPr>
-                <w:rFonts w:hint="eastAsia" w:ascii="Consolas" w:hAnsi="Consolas" w:eastAsia="宋体"/>
-                <w:b/>
-                <w:bCs/>
-                <w:color w:val="000000"/>
-                <w:sz w:val="20"/>
-                <w:highlight w:val="white"/>
-                <w:shd w:val="clear" w:color="FFFFFF" w:fill="D9D9D9"/>
-                <w:lang w:eastAsia="zh-CN"/>
-              </w:rPr>
-            </w:pPr>
-            <w:r>
-              <w:rPr>
-                <w:rFonts w:hint="eastAsia" w:ascii="Consolas" w:hAnsi="Consolas"/>
-                <w:b/>
-                <w:bCs/>
-                <w:color w:val="000000"/>
-                <w:sz w:val="20"/>
-                <w:highlight w:val="white"/>
-                <w:shd w:val="clear" w:color="FFFFFF" w:fill="D9D9D9"/>
-                <w:lang w:eastAsia="zh-CN"/>
-              </w:rPr>
-              <w:t>Description</w:t>
-            </w:r>
-          </w:p>
-        </w:tc>
-      </w:tr>
-      <w:tr>
-        <w:tblPrEx>
-          <w:tblBorders>
-            <w:top w:val="single" w:color="auto" w:sz="4" w:space="0"/>
-            <w:left w:val="single" w:color="auto" w:sz="4" w:space="0"/>
-            <w:bottom w:val="single" w:color="auto" w:sz="4" w:space="0"/>
-            <w:right w:val="single" w:color="auto" w:sz="4" w:space="0"/>
-            <w:insideH w:val="single" w:color="auto" w:sz="4" w:space="0"/>
-            <w:insideV w:val="single" w:color="auto" w:sz="4" w:space="0"/>
-          </w:tblBorders>
-          <w:tblLayout w:type="fixed"/>
-        </w:tblPrEx>
-        <w:tc>
-          <w:tcPr>
-            <w:tcW w:w="1704" w:type="dxa"/>
-            <w:shd w:val="clear" w:color="auto" w:fill="auto"/>
-            <w:vAlign w:val="top"/>
-          </w:tcPr>
-          <w:p>
-            <w:pPr>
-              <w:rPr>
-                <w:rFonts w:hint="eastAsia" w:ascii="Consolas" w:hAnsi="Consolas"/>
-                <w:color w:val="000000"/>
-                <w:sz w:val="20"/>
-                <w:highlight w:val="white"/>
-                <w:shd w:val="clear" w:color="FFFFFF" w:fill="D9D9D9"/>
-              </w:rPr>
-            </w:pPr>
-            <w:r>
-              <w:rPr>
-                <w:rFonts w:hint="eastAsia" w:ascii="Consolas" w:hAnsi="Consolas" w:eastAsia="Consolas"/>
-                <w:color w:val="6A3E3E"/>
-                <w:sz w:val="20"/>
-                <w:highlight w:val="white"/>
-              </w:rPr>
-              <w:t>timeout</w:t>
-            </w:r>
-          </w:p>
-        </w:tc>
-        <w:tc>
-          <w:tcPr>
-            <w:tcW w:w="3213" w:type="dxa"/>
-            <w:shd w:val="clear" w:color="auto" w:fill="auto"/>
-            <w:vAlign w:val="top"/>
-          </w:tcPr>
-          <w:p>
-            <w:pPr>
-              <w:rPr>
-                <w:rFonts w:hint="eastAsia" w:ascii="Consolas" w:hAnsi="Consolas"/>
-                <w:color w:val="000000"/>
-                <w:sz w:val="20"/>
-                <w:highlight w:val="white"/>
-                <w:shd w:val="clear" w:color="FFFFFF" w:fill="D9D9D9"/>
-              </w:rPr>
-            </w:pPr>
-            <w:r>
-              <w:rPr>
-                <w:rFonts w:hint="eastAsia" w:ascii="Consolas" w:hAnsi="Consolas"/>
-                <w:color w:val="000000"/>
-                <w:sz w:val="20"/>
-                <w:highlight w:val="white"/>
-                <w:shd w:val="clear" w:color="FFFFFF" w:fill="D9D9D9"/>
-              </w:rPr>
-              <w:t>int</w:t>
-            </w:r>
-          </w:p>
-        </w:tc>
-        <w:tc>
-          <w:tcPr>
-            <w:tcW w:w="3925" w:type="dxa"/>
-            <w:shd w:val="clear" w:color="auto" w:fill="auto"/>
-            <w:vAlign w:val="top"/>
-          </w:tcPr>
-          <w:p>
-            <w:pPr>
-              <w:rPr>
-                <w:rFonts w:hint="eastAsia" w:ascii="Consolas" w:hAnsi="Consolas"/>
-                <w:color w:val="000000"/>
-                <w:sz w:val="20"/>
-                <w:highlight w:val="white"/>
-                <w:shd w:val="clear" w:color="FFFFFF" w:fill="D9D9D9"/>
-              </w:rPr>
-            </w:pPr>
-            <w:r>
-              <w:rPr>
-                <w:rFonts w:ascii="Consolas" w:hAnsi="Consolas"/>
-                <w:color w:val="000000"/>
-                <w:sz w:val="20"/>
-                <w:highlight w:val="white"/>
-              </w:rPr>
-              <w:t>T</w:t>
-            </w:r>
-            <w:r>
-              <w:rPr>
-                <w:rFonts w:hint="eastAsia" w:ascii="Consolas" w:hAnsi="Consolas"/>
-                <w:color w:val="000000"/>
-                <w:sz w:val="20"/>
-                <w:highlight w:val="white"/>
-              </w:rPr>
-              <w:t>imeout, Unit(</w:t>
-            </w:r>
-            <w:r>
-              <w:rPr>
-                <w:rFonts w:ascii="Consolas" w:hAnsi="Consolas"/>
-                <w:color w:val="000000"/>
-                <w:sz w:val="20"/>
-              </w:rPr>
-              <w:t>second</w:t>
-            </w:r>
-            <w:r>
-              <w:rPr>
-                <w:rFonts w:hint="eastAsia" w:ascii="Consolas" w:hAnsi="Consolas"/>
-                <w:color w:val="000000"/>
-                <w:sz w:val="20"/>
-                <w:highlight w:val="white"/>
-              </w:rPr>
-              <w:t>)</w:t>
-            </w:r>
-          </w:p>
-        </w:tc>
-      </w:tr>
-      <w:tr>
-        <w:tblPrEx>
-          <w:tblBorders>
-            <w:top w:val="single" w:color="auto" w:sz="4" w:space="0"/>
-            <w:left w:val="single" w:color="auto" w:sz="4" w:space="0"/>
-            <w:bottom w:val="single" w:color="auto" w:sz="4" w:space="0"/>
-            <w:right w:val="single" w:color="auto" w:sz="4" w:space="0"/>
-            <w:insideH w:val="single" w:color="auto" w:sz="4" w:space="0"/>
-            <w:insideV w:val="single" w:color="auto" w:sz="4" w:space="0"/>
-          </w:tblBorders>
-          <w:tblLayout w:type="fixed"/>
-          <w:tblCellMar>
-            <w:top w:w="0" w:type="dxa"/>
-            <w:left w:w="108" w:type="dxa"/>
-            <w:bottom w:w="0" w:type="dxa"/>
-            <w:right w:w="108" w:type="dxa"/>
-          </w:tblCellMar>
-        </w:tblPrEx>
-        <w:tc>
-          <w:tcPr>
-            <w:tcW w:w="1704" w:type="dxa"/>
-            <w:shd w:val="clear" w:color="auto" w:fill="auto"/>
-            <w:vAlign w:val="top"/>
-          </w:tcPr>
-          <w:p>
-            <w:pPr>
-              <w:rPr>
-                <w:rFonts w:hint="eastAsia" w:ascii="Consolas" w:hAnsi="Consolas"/>
-                <w:color w:val="000000"/>
-                <w:sz w:val="20"/>
-                <w:highlight w:val="white"/>
-                <w:shd w:val="clear" w:color="FFFFFF" w:fill="D9D9D9"/>
-              </w:rPr>
-            </w:pPr>
-            <w:r>
-              <w:rPr>
-                <w:rFonts w:hint="eastAsia" w:ascii="Consolas" w:hAnsi="Consolas"/>
-                <w:color w:val="000000"/>
-                <w:sz w:val="20"/>
-                <w:highlight w:val="white"/>
-                <w:shd w:val="clear" w:color="FFFFFF" w:fill="D9D9D9"/>
-              </w:rPr>
-              <w:t>cb</w:t>
-            </w:r>
-          </w:p>
-        </w:tc>
-        <w:tc>
-          <w:tcPr>
-            <w:tcW w:w="3213" w:type="dxa"/>
-            <w:shd w:val="clear" w:color="auto" w:fill="auto"/>
-            <w:vAlign w:val="top"/>
-          </w:tcPr>
-          <w:p>
-            <w:pPr>
-              <w:rPr>
-                <w:rFonts w:hint="eastAsia" w:ascii="Consolas" w:hAnsi="Consolas"/>
-                <w:color w:val="000000"/>
-                <w:sz w:val="20"/>
-                <w:highlight w:val="white"/>
-                <w:shd w:val="clear" w:color="FFFFFF" w:fill="D9D9D9"/>
-              </w:rPr>
-            </w:pPr>
-            <w:r>
-              <w:rPr>
-                <w:rFonts w:hint="eastAsia" w:ascii="Consolas" w:hAnsi="Consolas"/>
-                <w:color w:val="000000"/>
-                <w:sz w:val="20"/>
-                <w:highlight w:val="white"/>
-                <w:shd w:val="clear" w:color="FFFFFF" w:fill="D9D9D9"/>
-              </w:rPr>
-              <w:fldChar w:fldCharType="begin"/>
-            </w:r>
-            <w:r>
-              <w:rPr>
-                <w:rFonts w:hint="eastAsia" w:ascii="Consolas" w:hAnsi="Consolas"/>
-                <w:color w:val="000000"/>
-                <w:sz w:val="20"/>
-                <w:highlight w:val="white"/>
-                <w:shd w:val="clear" w:color="FFFFFF" w:fill="D9D9D9"/>
-              </w:rPr>
-              <w:instrText xml:space="preserve"> HYPERLINK \l "_IDataCallback&lt;T&gt;" </w:instrText>
-            </w:r>
-            <w:r>
-              <w:rPr>
-                <w:rFonts w:hint="eastAsia" w:ascii="Consolas" w:hAnsi="Consolas"/>
-                <w:color w:val="000000"/>
-                <w:sz w:val="20"/>
-                <w:highlight w:val="white"/>
-                <w:shd w:val="clear" w:color="FFFFFF" w:fill="D9D9D9"/>
-              </w:rPr>
-              <w:fldChar w:fldCharType="separate"/>
-            </w:r>
-            <w:r>
-              <w:rPr>
-                <w:rStyle w:val="13"/>
-                <w:rFonts w:hint="eastAsia" w:ascii="Consolas" w:hAnsi="Consolas"/>
-                <w:color w:val="000000"/>
-                <w:sz w:val="20"/>
-                <w:highlight w:val="white"/>
-                <w:shd w:val="clear" w:color="FFFFFF" w:fill="D9D9D9"/>
-              </w:rPr>
-              <w:t>IDataCallback</w:t>
-            </w:r>
-            <w:r>
-              <w:rPr>
-                <w:rFonts w:hint="eastAsia" w:ascii="Consolas" w:hAnsi="Consolas"/>
-                <w:color w:val="000000"/>
-                <w:sz w:val="20"/>
-                <w:highlight w:val="white"/>
-                <w:shd w:val="clear" w:color="FFFFFF" w:fill="D9D9D9"/>
-              </w:rPr>
-              <w:fldChar w:fldCharType="end"/>
-            </w:r>
-            <w:r>
-              <w:rPr>
-                <w:rFonts w:hint="eastAsia" w:ascii="Consolas" w:hAnsi="Consolas"/>
-                <w:color w:val="000000"/>
-                <w:sz w:val="20"/>
-                <w:highlight w:val="white"/>
-                <w:shd w:val="clear" w:color="FFFFFF" w:fill="D9D9D9"/>
-              </w:rPr>
-              <w:t>&lt;Void&gt;</w:t>
-            </w:r>
-          </w:p>
-        </w:tc>
-        <w:tc>
-          <w:tcPr>
-            <w:tcW w:w="3925" w:type="dxa"/>
-            <w:shd w:val="clear" w:color="auto" w:fill="auto"/>
-            <w:vAlign w:val="top"/>
-          </w:tcPr>
-          <w:p>
-            <w:pPr>
-              <w:rPr>
-                <w:rFonts w:hint="eastAsia" w:ascii="Consolas" w:hAnsi="Consolas"/>
-                <w:color w:val="000000"/>
-                <w:sz w:val="20"/>
-                <w:highlight w:val="white"/>
-                <w:shd w:val="clear" w:color="FFFFFF" w:fill="D9D9D9"/>
-              </w:rPr>
-            </w:pPr>
-            <w:r>
-              <w:rPr>
-                <w:rFonts w:hint="eastAsia" w:ascii="Consolas" w:hAnsi="Consolas"/>
-                <w:color w:val="000000"/>
-                <w:sz w:val="20"/>
-                <w:highlight w:val="white"/>
-                <w:shd w:val="clear" w:color="FFFFFF" w:fill="D9D9D9"/>
-                <w:lang w:val="en-US" w:eastAsia="zh-CN"/>
-              </w:rPr>
-              <w:t>Callback function</w:t>
-            </w:r>
-          </w:p>
-        </w:tc>
-      </w:tr>
-    </w:tbl>
-    <w:p>
-      <w:pPr>
-        <w:pStyle w:val="3"/>
-        <w:numPr>
-          <w:ilvl w:val="0"/>
-          <w:numId w:val="2"/>
-        </w:numPr>
-        <w:rPr>
-          <w:rFonts w:hint="eastAsia"/>
-        </w:rPr>
-      </w:pPr>
-      <w:bookmarkStart w:id="36" w:name="_Toc5566"/>
-      <w:bookmarkStart w:id="37" w:name="_Toc16943"/>
-      <w:r>
-        <w:rPr>
-          <w:rFonts w:hint="eastAsia" w:ascii="微软雅黑" w:hAnsi="微软雅黑" w:eastAsia="微软雅黑" w:cs="微软雅黑"/>
-        </w:rPr>
-        <w:t>Stop Monitoring/Collecting</w:t>
-      </w:r>
-      <w:bookmarkEnd w:id="36"/>
-      <w:bookmarkEnd w:id="37"/>
-    </w:p>
-    <w:p>
-      <w:pPr>
-        <w:ind w:firstLine="420"/>
-        <w:rPr>
-          <w:rFonts w:hint="eastAsia" w:ascii="Consolas" w:hAnsi="Consolas" w:eastAsia="Consolas"/>
-          <w:color w:val="000000"/>
-          <w:sz w:val="20"/>
-          <w:highlight w:val="white"/>
-        </w:rPr>
-      </w:pPr>
-      <w:r>
-        <w:rPr>
-          <w:rFonts w:hint="eastAsia" w:ascii="Consolas" w:hAnsi="Consolas" w:eastAsia="Consolas"/>
-          <w:b/>
-          <w:color w:val="7F0055"/>
-          <w:sz w:val="20"/>
-          <w:highlight w:val="white"/>
-        </w:rPr>
-        <w:t>public</w:t>
-      </w:r>
-      <w:r>
-        <w:rPr>
-          <w:rFonts w:hint="eastAsia" w:ascii="Consolas" w:hAnsi="Consolas" w:eastAsia="Consolas"/>
-          <w:color w:val="000000"/>
-          <w:sz w:val="20"/>
-          <w:highlight w:val="white"/>
-        </w:rPr>
-        <w:t xml:space="preserve"> </w:t>
-      </w:r>
-      <w:r>
-        <w:rPr>
-          <w:rFonts w:hint="eastAsia" w:ascii="Consolas" w:hAnsi="Consolas" w:eastAsia="Consolas"/>
-          <w:b/>
-          <w:color w:val="7F0055"/>
-          <w:sz w:val="20"/>
-          <w:highlight w:val="white"/>
-        </w:rPr>
-        <w:t>void</w:t>
-      </w:r>
-      <w:r>
-        <w:rPr>
-          <w:rFonts w:hint="eastAsia" w:ascii="Consolas" w:hAnsi="Consolas" w:eastAsia="Consolas"/>
-          <w:color w:val="000000"/>
-          <w:sz w:val="20"/>
-          <w:highlight w:val="white"/>
-        </w:rPr>
-        <w:t xml:space="preserve"> stopCollection(</w:t>
-      </w:r>
-      <w:r>
-        <w:rPr>
-          <w:rFonts w:hint="eastAsia" w:ascii="Consolas" w:hAnsi="Consolas" w:eastAsia="Consolas"/>
-          <w:b/>
-          <w:color w:val="7F0055"/>
-          <w:sz w:val="20"/>
-          <w:highlight w:val="white"/>
-        </w:rPr>
-        <w:t>int</w:t>
-      </w:r>
-      <w:r>
-        <w:rPr>
-          <w:rFonts w:hint="eastAsia" w:ascii="Consolas" w:hAnsi="Consolas" w:eastAsia="Consolas"/>
-          <w:color w:val="000000"/>
-          <w:sz w:val="20"/>
-          <w:highlight w:val="white"/>
-        </w:rPr>
-        <w:t xml:space="preserve"> </w:t>
-      </w:r>
-      <w:r>
-        <w:rPr>
-          <w:rFonts w:hint="eastAsia" w:ascii="Consolas" w:hAnsi="Consolas" w:eastAsia="Consolas"/>
-          <w:color w:val="6A3E3E"/>
-          <w:sz w:val="20"/>
-          <w:highlight w:val="white"/>
-        </w:rPr>
-        <w:t>timeout</w:t>
-      </w:r>
-      <w:r>
-        <w:rPr>
-          <w:rFonts w:hint="eastAsia" w:ascii="Consolas" w:hAnsi="Consolas" w:eastAsia="Consolas"/>
-          <w:color w:val="000000"/>
-          <w:sz w:val="20"/>
-          <w:highlight w:val="white"/>
-        </w:rPr>
-        <w:t xml:space="preserve">, IDataCallback&lt;Void&gt; </w:t>
-      </w:r>
-      <w:r>
-        <w:rPr>
-          <w:rFonts w:hint="eastAsia" w:ascii="Consolas" w:hAnsi="Consolas" w:eastAsia="Consolas"/>
-          <w:color w:val="6A3E3E"/>
-          <w:sz w:val="20"/>
-          <w:highlight w:val="white"/>
-        </w:rPr>
-        <w:t>cb</w:t>
-      </w:r>
-      <w:r>
-        <w:rPr>
-          <w:rFonts w:hint="eastAsia" w:ascii="Consolas" w:hAnsi="Consolas" w:eastAsia="Consolas"/>
-          <w:color w:val="000000"/>
-          <w:sz w:val="20"/>
-          <w:highlight w:val="white"/>
-        </w:rPr>
-        <w:t>)</w:t>
-      </w:r>
-    </w:p>
-    <w:p>
-      <w:pPr>
-        <w:pStyle w:val="4"/>
-        <w:rPr>
-          <w:rFonts w:hint="eastAsia" w:eastAsia="宋体"/>
-          <w:lang w:eastAsia="zh-CN"/>
-        </w:rPr>
-      </w:pPr>
-      <w:bookmarkStart w:id="38" w:name="_Toc30436"/>
-      <w:r>
-        <w:rPr>
-          <w:rFonts w:hint="eastAsia"/>
-          <w:lang w:eastAsia="zh-CN"/>
-        </w:rPr>
-        <w:t>Description</w:t>
-      </w:r>
-      <w:bookmarkEnd w:id="38"/>
-    </w:p>
-    <w:p>
-      <w:pPr>
-        <w:ind w:firstLine="420"/>
-        <w:rPr>
-          <w:rFonts w:hint="default" w:ascii="Consolas" w:hAnsi="Consolas" w:cs="Consolas"/>
-          <w:sz w:val="20"/>
-          <w:szCs w:val="20"/>
-        </w:rPr>
-      </w:pPr>
-      <w:r>
-        <w:rPr>
-          <w:rFonts w:hint="default" w:ascii="Consolas" w:hAnsi="Consolas" w:cs="Consolas"/>
-          <w:sz w:val="20"/>
-          <w:szCs w:val="20"/>
-        </w:rPr>
-        <w:t>Stop Monitoring/Collecting</w:t>
-      </w:r>
-    </w:p>
-    <w:p>
-      <w:pPr>
-        <w:pStyle w:val="4"/>
-        <w:rPr>
-          <w:rFonts w:hint="eastAsia" w:eastAsia="宋体"/>
-          <w:lang w:eastAsia="zh-CN"/>
-        </w:rPr>
-      </w:pPr>
-      <w:bookmarkStart w:id="39" w:name="_Toc20554"/>
-      <w:r>
-        <w:rPr>
-          <w:rFonts w:hint="eastAsia"/>
-          <w:lang w:eastAsia="zh-CN"/>
-        </w:rPr>
-        <w:t>Parameters</w:t>
-      </w:r>
-      <w:bookmarkEnd w:id="39"/>
     </w:p>
     <w:tbl>
       <w:tblPr>
@@ -14343,24 +13785,17 @@
                 <w:sz w:val="20"/>
                 <w:highlight w:val="white"/>
               </w:rPr>
-              <w:t>imeout, Unit(</w:t>
-            </w:r>
-            <w:r>
-              <w:rPr>
-                <w:rFonts w:ascii="Consolas" w:hAnsi="Consolas"/>
-                <w:color w:val="000000"/>
-                <w:sz w:val="20"/>
-              </w:rPr>
-              <w:t>second</w:t>
-            </w:r>
-            <w:r>
-              <w:rPr>
-                <w:rFonts w:hint="eastAsia" w:ascii="Consolas" w:hAnsi="Consolas"/>
-                <w:color w:val="000000"/>
-                <w:sz w:val="20"/>
-                <w:highlight w:val="white"/>
-              </w:rPr>
-              <w:t>)</w:t>
+              <w:t>imeout, Unit</w:t>
+            </w:r>
+            <w:r>
+              <w:rPr>
+                <w:rFonts w:hint="eastAsia" w:ascii="Consolas" w:hAnsi="Consolas"/>
+                <w:color w:val="000000"/>
+                <w:sz w:val="20"/>
+                <w:highlight w:val="white"/>
+                <w:lang w:eastAsia="zh-CN"/>
+              </w:rPr>
+              <w:t>(Millisecond)</w:t>
             </w:r>
           </w:p>
         </w:tc>
@@ -14435,6 +13870,591 @@
                 <w:highlight w:val="white"/>
                 <w:shd w:val="clear" w:color="FFFFFF" w:fill="D9D9D9"/>
               </w:rPr>
+              <w:fldChar w:fldCharType="begin"/>
+            </w:r>
+            <w:r>
+              <w:rPr>
+                <w:rFonts w:hint="eastAsia" w:ascii="Consolas" w:hAnsi="Consolas"/>
+                <w:color w:val="000000"/>
+                <w:sz w:val="20"/>
+                <w:highlight w:val="white"/>
+                <w:shd w:val="clear" w:color="FFFFFF" w:fill="D9D9D9"/>
+              </w:rPr>
+              <w:instrText xml:space="preserve"> HYPERLINK \l "_IDataCallback&lt;T&gt;" </w:instrText>
+            </w:r>
+            <w:r>
+              <w:rPr>
+                <w:rFonts w:hint="eastAsia" w:ascii="Consolas" w:hAnsi="Consolas"/>
+                <w:color w:val="000000"/>
+                <w:sz w:val="20"/>
+                <w:highlight w:val="white"/>
+                <w:shd w:val="clear" w:color="FFFFFF" w:fill="D9D9D9"/>
+              </w:rPr>
+              <w:fldChar w:fldCharType="separate"/>
+            </w:r>
+            <w:r>
+              <w:rPr>
+                <w:rStyle w:val="13"/>
+                <w:rFonts w:hint="eastAsia" w:ascii="Consolas" w:hAnsi="Consolas"/>
+                <w:color w:val="000000"/>
+                <w:sz w:val="20"/>
+                <w:highlight w:val="white"/>
+                <w:shd w:val="clear" w:color="FFFFFF" w:fill="D9D9D9"/>
+              </w:rPr>
+              <w:t>IDataCallback</w:t>
+            </w:r>
+            <w:r>
+              <w:rPr>
+                <w:rFonts w:hint="eastAsia" w:ascii="Consolas" w:hAnsi="Consolas"/>
+                <w:color w:val="000000"/>
+                <w:sz w:val="20"/>
+                <w:highlight w:val="white"/>
+                <w:shd w:val="clear" w:color="FFFFFF" w:fill="D9D9D9"/>
+              </w:rPr>
+              <w:fldChar w:fldCharType="end"/>
+            </w:r>
+            <w:r>
+              <w:rPr>
+                <w:rFonts w:hint="eastAsia" w:ascii="Consolas" w:hAnsi="Consolas"/>
+                <w:color w:val="000000"/>
+                <w:sz w:val="20"/>
+                <w:highlight w:val="white"/>
+                <w:shd w:val="clear" w:color="FFFFFF" w:fill="D9D9D9"/>
+              </w:rPr>
+              <w:t>&lt;Void&gt;</w:t>
+            </w:r>
+          </w:p>
+        </w:tc>
+        <w:tc>
+          <w:tcPr>
+            <w:tcW w:w="3925" w:type="dxa"/>
+            <w:shd w:val="clear" w:color="auto" w:fill="auto"/>
+            <w:vAlign w:val="top"/>
+          </w:tcPr>
+          <w:p>
+            <w:pPr>
+              <w:rPr>
+                <w:rFonts w:hint="eastAsia" w:ascii="Consolas" w:hAnsi="Consolas"/>
+                <w:color w:val="000000"/>
+                <w:sz w:val="20"/>
+                <w:highlight w:val="white"/>
+                <w:shd w:val="clear" w:color="FFFFFF" w:fill="D9D9D9"/>
+              </w:rPr>
+            </w:pPr>
+            <w:r>
+              <w:rPr>
+                <w:rFonts w:hint="eastAsia" w:ascii="Consolas" w:hAnsi="Consolas"/>
+                <w:color w:val="000000"/>
+                <w:sz w:val="20"/>
+                <w:highlight w:val="white"/>
+                <w:shd w:val="clear" w:color="FFFFFF" w:fill="D9D9D9"/>
+                <w:lang w:val="en-US" w:eastAsia="zh-CN"/>
+              </w:rPr>
+              <w:t>Callback function</w:t>
+            </w:r>
+          </w:p>
+        </w:tc>
+      </w:tr>
+    </w:tbl>
+    <w:p>
+      <w:pPr>
+        <w:pStyle w:val="3"/>
+        <w:numPr>
+          <w:ilvl w:val="0"/>
+          <w:numId w:val="2"/>
+        </w:numPr>
+        <w:rPr>
+          <w:rFonts w:hint="eastAsia"/>
+        </w:rPr>
+      </w:pPr>
+      <w:bookmarkStart w:id="36" w:name="_Toc16943"/>
+      <w:bookmarkStart w:id="37" w:name="_Toc5566"/>
+      <w:r>
+        <w:rPr>
+          <w:rFonts w:hint="eastAsia" w:ascii="微软雅黑" w:hAnsi="微软雅黑" w:eastAsia="微软雅黑" w:cs="微软雅黑"/>
+        </w:rPr>
+        <w:t>Stop Monitoring/Collecting</w:t>
+      </w:r>
+      <w:bookmarkEnd w:id="36"/>
+      <w:bookmarkEnd w:id="37"/>
+    </w:p>
+    <w:p>
+      <w:pPr>
+        <w:ind w:firstLine="420"/>
+        <w:rPr>
+          <w:rFonts w:hint="eastAsia" w:ascii="Consolas" w:hAnsi="Consolas" w:eastAsia="Consolas"/>
+          <w:color w:val="000000"/>
+          <w:sz w:val="20"/>
+          <w:highlight w:val="white"/>
+        </w:rPr>
+      </w:pPr>
+      <w:r>
+        <w:rPr>
+          <w:rFonts w:hint="eastAsia" w:ascii="Consolas" w:hAnsi="Consolas" w:eastAsia="Consolas"/>
+          <w:b/>
+          <w:color w:val="7F0055"/>
+          <w:sz w:val="20"/>
+          <w:highlight w:val="white"/>
+        </w:rPr>
+        <w:t>public</w:t>
+      </w:r>
+      <w:r>
+        <w:rPr>
+          <w:rFonts w:hint="eastAsia" w:ascii="Consolas" w:hAnsi="Consolas" w:eastAsia="Consolas"/>
+          <w:color w:val="000000"/>
+          <w:sz w:val="20"/>
+          <w:highlight w:val="white"/>
+        </w:rPr>
+        <w:t xml:space="preserve"> </w:t>
+      </w:r>
+      <w:r>
+        <w:rPr>
+          <w:rFonts w:hint="eastAsia" w:ascii="Consolas" w:hAnsi="Consolas" w:eastAsia="Consolas"/>
+          <w:b/>
+          <w:color w:val="7F0055"/>
+          <w:sz w:val="20"/>
+          <w:highlight w:val="white"/>
+        </w:rPr>
+        <w:t>void</w:t>
+      </w:r>
+      <w:r>
+        <w:rPr>
+          <w:rFonts w:hint="eastAsia" w:ascii="Consolas" w:hAnsi="Consolas" w:eastAsia="Consolas"/>
+          <w:color w:val="000000"/>
+          <w:sz w:val="20"/>
+          <w:highlight w:val="white"/>
+        </w:rPr>
+        <w:t xml:space="preserve"> stopCollection(</w:t>
+      </w:r>
+      <w:r>
+        <w:rPr>
+          <w:rFonts w:hint="eastAsia" w:ascii="Consolas" w:hAnsi="Consolas" w:eastAsia="Consolas"/>
+          <w:b/>
+          <w:color w:val="7F0055"/>
+          <w:sz w:val="20"/>
+          <w:highlight w:val="white"/>
+        </w:rPr>
+        <w:t>int</w:t>
+      </w:r>
+      <w:r>
+        <w:rPr>
+          <w:rFonts w:hint="eastAsia" w:ascii="Consolas" w:hAnsi="Consolas" w:eastAsia="Consolas"/>
+          <w:color w:val="000000"/>
+          <w:sz w:val="20"/>
+          <w:highlight w:val="white"/>
+        </w:rPr>
+        <w:t xml:space="preserve"> </w:t>
+      </w:r>
+      <w:r>
+        <w:rPr>
+          <w:rFonts w:hint="eastAsia" w:ascii="Consolas" w:hAnsi="Consolas" w:eastAsia="Consolas"/>
+          <w:color w:val="6A3E3E"/>
+          <w:sz w:val="20"/>
+          <w:highlight w:val="white"/>
+        </w:rPr>
+        <w:t>timeout</w:t>
+      </w:r>
+      <w:r>
+        <w:rPr>
+          <w:rFonts w:hint="eastAsia" w:ascii="Consolas" w:hAnsi="Consolas" w:eastAsia="Consolas"/>
+          <w:color w:val="000000"/>
+          <w:sz w:val="20"/>
+          <w:highlight w:val="white"/>
+        </w:rPr>
+        <w:t xml:space="preserve">, IDataCallback&lt;Void&gt; </w:t>
+      </w:r>
+      <w:r>
+        <w:rPr>
+          <w:rFonts w:hint="eastAsia" w:ascii="Consolas" w:hAnsi="Consolas" w:eastAsia="Consolas"/>
+          <w:color w:val="6A3E3E"/>
+          <w:sz w:val="20"/>
+          <w:highlight w:val="white"/>
+        </w:rPr>
+        <w:t>cb</w:t>
+      </w:r>
+      <w:r>
+        <w:rPr>
+          <w:rFonts w:hint="eastAsia" w:ascii="Consolas" w:hAnsi="Consolas" w:eastAsia="Consolas"/>
+          <w:color w:val="000000"/>
+          <w:sz w:val="20"/>
+          <w:highlight w:val="white"/>
+        </w:rPr>
+        <w:t>)</w:t>
+      </w:r>
+    </w:p>
+    <w:p>
+      <w:pPr>
+        <w:pStyle w:val="4"/>
+        <w:rPr>
+          <w:rFonts w:hint="eastAsia" w:eastAsia="宋体"/>
+          <w:lang w:eastAsia="zh-CN"/>
+        </w:rPr>
+      </w:pPr>
+      <w:bookmarkStart w:id="38" w:name="_Toc30436"/>
+      <w:r>
+        <w:rPr>
+          <w:rFonts w:hint="eastAsia"/>
+          <w:lang w:eastAsia="zh-CN"/>
+        </w:rPr>
+        <w:t>Description</w:t>
+      </w:r>
+      <w:bookmarkEnd w:id="38"/>
+    </w:p>
+    <w:p>
+      <w:pPr>
+        <w:ind w:firstLine="420"/>
+        <w:rPr>
+          <w:rFonts w:hint="default" w:ascii="Consolas" w:hAnsi="Consolas" w:cs="Consolas"/>
+          <w:sz w:val="20"/>
+          <w:szCs w:val="20"/>
+        </w:rPr>
+      </w:pPr>
+      <w:r>
+        <w:rPr>
+          <w:rFonts w:hint="default" w:ascii="Consolas" w:hAnsi="Consolas" w:cs="Consolas"/>
+          <w:sz w:val="20"/>
+          <w:szCs w:val="20"/>
+        </w:rPr>
+        <w:t>Stop Monitoring/Collecting</w:t>
+      </w:r>
+    </w:p>
+    <w:p>
+      <w:pPr>
+        <w:pStyle w:val="4"/>
+        <w:rPr>
+          <w:rFonts w:hint="eastAsia" w:eastAsia="宋体"/>
+          <w:lang w:eastAsia="zh-CN"/>
+        </w:rPr>
+      </w:pPr>
+      <w:bookmarkStart w:id="39" w:name="_Toc20554"/>
+      <w:r>
+        <w:rPr>
+          <w:rFonts w:hint="eastAsia"/>
+          <w:lang w:eastAsia="zh-CN"/>
+        </w:rPr>
+        <w:t>Parameters</w:t>
+      </w:r>
+      <w:bookmarkEnd w:id="39"/>
+    </w:p>
+    <w:tbl>
+      <w:tblPr>
+        <w:tblStyle w:val="14"/>
+        <w:tblW w:w="8842" w:type="dxa"/>
+        <w:tblInd w:w="0" w:type="dxa"/>
+        <w:tblBorders>
+          <w:top w:val="single" w:color="auto" w:sz="4" w:space="0"/>
+          <w:left w:val="single" w:color="auto" w:sz="4" w:space="0"/>
+          <w:bottom w:val="single" w:color="auto" w:sz="4" w:space="0"/>
+          <w:right w:val="single" w:color="auto" w:sz="4" w:space="0"/>
+          <w:insideH w:val="single" w:color="auto" w:sz="4" w:space="0"/>
+          <w:insideV w:val="single" w:color="auto" w:sz="4" w:space="0"/>
+        </w:tblBorders>
+        <w:tblLayout w:type="fixed"/>
+        <w:tblCellMar>
+          <w:top w:w="0" w:type="dxa"/>
+          <w:left w:w="108" w:type="dxa"/>
+          <w:bottom w:w="0" w:type="dxa"/>
+          <w:right w:w="108" w:type="dxa"/>
+        </w:tblCellMar>
+      </w:tblPr>
+      <w:tblGrid>
+        <w:gridCol w:w="1704"/>
+        <w:gridCol w:w="3213"/>
+        <w:gridCol w:w="3925"/>
+      </w:tblGrid>
+      <w:tr>
+        <w:tblPrEx>
+          <w:tblBorders>
+            <w:top w:val="single" w:color="auto" w:sz="4" w:space="0"/>
+            <w:left w:val="single" w:color="auto" w:sz="4" w:space="0"/>
+            <w:bottom w:val="single" w:color="auto" w:sz="4" w:space="0"/>
+            <w:right w:val="single" w:color="auto" w:sz="4" w:space="0"/>
+            <w:insideH w:val="single" w:color="auto" w:sz="4" w:space="0"/>
+            <w:insideV w:val="single" w:color="auto" w:sz="4" w:space="0"/>
+          </w:tblBorders>
+          <w:tblLayout w:type="fixed"/>
+        </w:tblPrEx>
+        <w:tc>
+          <w:tcPr>
+            <w:tcW w:w="1704" w:type="dxa"/>
+            <w:shd w:val="clear" w:color="auto" w:fill="auto"/>
+            <w:vAlign w:val="top"/>
+          </w:tcPr>
+          <w:p>
+            <w:pPr>
+              <w:rPr>
+                <w:rFonts w:hint="eastAsia" w:ascii="Consolas" w:hAnsi="Consolas" w:eastAsia="宋体"/>
+                <w:b/>
+                <w:bCs/>
+                <w:color w:val="000000"/>
+                <w:sz w:val="20"/>
+                <w:highlight w:val="white"/>
+                <w:shd w:val="clear" w:color="FFFFFF" w:fill="D9D9D9"/>
+                <w:lang w:eastAsia="zh-CN"/>
+              </w:rPr>
+            </w:pPr>
+            <w:r>
+              <w:rPr>
+                <w:rFonts w:hint="eastAsia" w:ascii="Consolas" w:hAnsi="Consolas"/>
+                <w:b/>
+                <w:bCs/>
+                <w:color w:val="000000"/>
+                <w:sz w:val="20"/>
+                <w:highlight w:val="white"/>
+                <w:shd w:val="clear" w:color="FFFFFF" w:fill="D9D9D9"/>
+                <w:lang w:eastAsia="zh-CN"/>
+              </w:rPr>
+              <w:t>Field</w:t>
+            </w:r>
+          </w:p>
+        </w:tc>
+        <w:tc>
+          <w:tcPr>
+            <w:tcW w:w="3213" w:type="dxa"/>
+            <w:shd w:val="clear" w:color="auto" w:fill="auto"/>
+            <w:vAlign w:val="top"/>
+          </w:tcPr>
+          <w:p>
+            <w:pPr>
+              <w:rPr>
+                <w:rFonts w:hint="eastAsia" w:ascii="Consolas" w:hAnsi="Consolas" w:eastAsia="宋体"/>
+                <w:b/>
+                <w:bCs/>
+                <w:color w:val="000000"/>
+                <w:sz w:val="20"/>
+                <w:highlight w:val="white"/>
+                <w:shd w:val="clear" w:color="FFFFFF" w:fill="D9D9D9"/>
+                <w:lang w:eastAsia="zh-CN"/>
+              </w:rPr>
+            </w:pPr>
+            <w:r>
+              <w:rPr>
+                <w:rFonts w:hint="eastAsia" w:ascii="Consolas" w:hAnsi="Consolas"/>
+                <w:b/>
+                <w:bCs/>
+                <w:color w:val="000000"/>
+                <w:sz w:val="20"/>
+                <w:highlight w:val="white"/>
+                <w:shd w:val="clear" w:color="FFFFFF" w:fill="D9D9D9"/>
+                <w:lang w:eastAsia="zh-CN"/>
+              </w:rPr>
+              <w:t>Type</w:t>
+            </w:r>
+          </w:p>
+        </w:tc>
+        <w:tc>
+          <w:tcPr>
+            <w:tcW w:w="3925" w:type="dxa"/>
+            <w:shd w:val="clear" w:color="auto" w:fill="auto"/>
+            <w:vAlign w:val="top"/>
+          </w:tcPr>
+          <w:p>
+            <w:pPr>
+              <w:rPr>
+                <w:rFonts w:hint="eastAsia" w:ascii="Consolas" w:hAnsi="Consolas" w:eastAsia="宋体"/>
+                <w:b/>
+                <w:bCs/>
+                <w:color w:val="000000"/>
+                <w:sz w:val="20"/>
+                <w:highlight w:val="white"/>
+                <w:shd w:val="clear" w:color="FFFFFF" w:fill="D9D9D9"/>
+                <w:lang w:eastAsia="zh-CN"/>
+              </w:rPr>
+            </w:pPr>
+            <w:r>
+              <w:rPr>
+                <w:rFonts w:hint="eastAsia" w:ascii="Consolas" w:hAnsi="Consolas"/>
+                <w:b/>
+                <w:bCs/>
+                <w:color w:val="000000"/>
+                <w:sz w:val="20"/>
+                <w:highlight w:val="white"/>
+                <w:shd w:val="clear" w:color="FFFFFF" w:fill="D9D9D9"/>
+                <w:lang w:eastAsia="zh-CN"/>
+              </w:rPr>
+              <w:t>Description</w:t>
+            </w:r>
+          </w:p>
+        </w:tc>
+      </w:tr>
+      <w:tr>
+        <w:tblPrEx>
+          <w:tblBorders>
+            <w:top w:val="single" w:color="auto" w:sz="4" w:space="0"/>
+            <w:left w:val="single" w:color="auto" w:sz="4" w:space="0"/>
+            <w:bottom w:val="single" w:color="auto" w:sz="4" w:space="0"/>
+            <w:right w:val="single" w:color="auto" w:sz="4" w:space="0"/>
+            <w:insideH w:val="single" w:color="auto" w:sz="4" w:space="0"/>
+            <w:insideV w:val="single" w:color="auto" w:sz="4" w:space="0"/>
+          </w:tblBorders>
+          <w:tblLayout w:type="fixed"/>
+        </w:tblPrEx>
+        <w:tc>
+          <w:tcPr>
+            <w:tcW w:w="1704" w:type="dxa"/>
+            <w:shd w:val="clear" w:color="auto" w:fill="auto"/>
+            <w:vAlign w:val="top"/>
+          </w:tcPr>
+          <w:p>
+            <w:pPr>
+              <w:rPr>
+                <w:rFonts w:hint="eastAsia" w:ascii="Consolas" w:hAnsi="Consolas"/>
+                <w:color w:val="000000"/>
+                <w:sz w:val="20"/>
+                <w:highlight w:val="white"/>
+                <w:shd w:val="clear" w:color="FFFFFF" w:fill="D9D9D9"/>
+              </w:rPr>
+            </w:pPr>
+            <w:r>
+              <w:rPr>
+                <w:rFonts w:hint="eastAsia" w:ascii="Consolas" w:hAnsi="Consolas" w:eastAsia="Consolas"/>
+                <w:color w:val="6A3E3E"/>
+                <w:sz w:val="20"/>
+                <w:highlight w:val="white"/>
+              </w:rPr>
+              <w:t>timeout</w:t>
+            </w:r>
+          </w:p>
+        </w:tc>
+        <w:tc>
+          <w:tcPr>
+            <w:tcW w:w="3213" w:type="dxa"/>
+            <w:shd w:val="clear" w:color="auto" w:fill="auto"/>
+            <w:vAlign w:val="top"/>
+          </w:tcPr>
+          <w:p>
+            <w:pPr>
+              <w:rPr>
+                <w:rFonts w:hint="eastAsia" w:ascii="Consolas" w:hAnsi="Consolas"/>
+                <w:color w:val="000000"/>
+                <w:sz w:val="20"/>
+                <w:highlight w:val="white"/>
+                <w:shd w:val="clear" w:color="FFFFFF" w:fill="D9D9D9"/>
+              </w:rPr>
+            </w:pPr>
+            <w:r>
+              <w:rPr>
+                <w:rFonts w:hint="eastAsia" w:ascii="Consolas" w:hAnsi="Consolas"/>
+                <w:color w:val="000000"/>
+                <w:sz w:val="20"/>
+                <w:highlight w:val="white"/>
+                <w:shd w:val="clear" w:color="FFFFFF" w:fill="D9D9D9"/>
+              </w:rPr>
+              <w:t>int</w:t>
+            </w:r>
+          </w:p>
+        </w:tc>
+        <w:tc>
+          <w:tcPr>
+            <w:tcW w:w="3925" w:type="dxa"/>
+            <w:shd w:val="clear" w:color="auto" w:fill="auto"/>
+            <w:vAlign w:val="top"/>
+          </w:tcPr>
+          <w:p>
+            <w:pPr>
+              <w:rPr>
+                <w:rFonts w:hint="eastAsia" w:ascii="Consolas" w:hAnsi="Consolas"/>
+                <w:color w:val="000000"/>
+                <w:sz w:val="20"/>
+                <w:highlight w:val="white"/>
+                <w:shd w:val="clear" w:color="FFFFFF" w:fill="D9D9D9"/>
+              </w:rPr>
+            </w:pPr>
+            <w:r>
+              <w:rPr>
+                <w:rFonts w:ascii="Consolas" w:hAnsi="Consolas"/>
+                <w:color w:val="000000"/>
+                <w:sz w:val="20"/>
+                <w:highlight w:val="white"/>
+              </w:rPr>
+              <w:t>T</w:t>
+            </w:r>
+            <w:r>
+              <w:rPr>
+                <w:rFonts w:hint="eastAsia" w:ascii="Consolas" w:hAnsi="Consolas"/>
+                <w:color w:val="000000"/>
+                <w:sz w:val="20"/>
+                <w:highlight w:val="white"/>
+              </w:rPr>
+              <w:t>imeout, Unit</w:t>
+            </w:r>
+            <w:r>
+              <w:rPr>
+                <w:rFonts w:hint="eastAsia" w:ascii="Consolas" w:hAnsi="Consolas"/>
+                <w:color w:val="000000"/>
+                <w:sz w:val="20"/>
+                <w:highlight w:val="white"/>
+                <w:lang w:eastAsia="zh-CN"/>
+              </w:rPr>
+              <w:t>(Millisecond)</w:t>
+            </w:r>
+          </w:p>
+        </w:tc>
+      </w:tr>
+      <w:tr>
+        <w:tblPrEx>
+          <w:tblBorders>
+            <w:top w:val="single" w:color="auto" w:sz="4" w:space="0"/>
+            <w:left w:val="single" w:color="auto" w:sz="4" w:space="0"/>
+            <w:bottom w:val="single" w:color="auto" w:sz="4" w:space="0"/>
+            <w:right w:val="single" w:color="auto" w:sz="4" w:space="0"/>
+            <w:insideH w:val="single" w:color="auto" w:sz="4" w:space="0"/>
+            <w:insideV w:val="single" w:color="auto" w:sz="4" w:space="0"/>
+          </w:tblBorders>
+          <w:tblLayout w:type="fixed"/>
+        </w:tblPrEx>
+        <w:tc>
+          <w:tcPr>
+            <w:tcW w:w="1704" w:type="dxa"/>
+            <w:shd w:val="clear" w:color="auto" w:fill="auto"/>
+            <w:vAlign w:val="top"/>
+          </w:tcPr>
+          <w:p>
+            <w:pPr>
+              <w:rPr>
+                <w:rFonts w:hint="eastAsia" w:ascii="Consolas" w:hAnsi="Consolas"/>
+                <w:color w:val="000000"/>
+                <w:sz w:val="20"/>
+                <w:highlight w:val="white"/>
+                <w:shd w:val="clear" w:color="FFFFFF" w:fill="D9D9D9"/>
+              </w:rPr>
+            </w:pPr>
+            <w:r>
+              <w:rPr>
+                <w:rFonts w:hint="eastAsia" w:ascii="Consolas" w:hAnsi="Consolas"/>
+                <w:color w:val="000000"/>
+                <w:sz w:val="20"/>
+                <w:highlight w:val="white"/>
+                <w:shd w:val="clear" w:color="FFFFFF" w:fill="D9D9D9"/>
+              </w:rPr>
+              <w:t>cb</w:t>
+            </w:r>
+          </w:p>
+        </w:tc>
+        <w:tc>
+          <w:tcPr>
+            <w:tcW w:w="3213" w:type="dxa"/>
+            <w:shd w:val="clear" w:color="auto" w:fill="auto"/>
+            <w:vAlign w:val="top"/>
+          </w:tcPr>
+          <w:p>
+            <w:pPr>
+              <w:rPr>
+                <w:rFonts w:hint="eastAsia" w:ascii="Consolas" w:hAnsi="Consolas"/>
+                <w:color w:val="000000"/>
+                <w:sz w:val="20"/>
+                <w:highlight w:val="white"/>
+                <w:shd w:val="clear" w:color="FFFFFF" w:fill="D9D9D9"/>
+              </w:rPr>
+            </w:pPr>
+            <w:r>
+              <w:rPr>
+                <w:rFonts w:hint="eastAsia" w:ascii="Consolas" w:hAnsi="Consolas"/>
+                <w:color w:val="000000"/>
+                <w:sz w:val="20"/>
+                <w:highlight w:val="white"/>
+                <w:shd w:val="clear" w:color="FFFFFF" w:fill="D9D9D9"/>
+              </w:rPr>
               <w:t>IDataCallback&lt;Void&gt;</w:t>
             </w:r>
           </w:p>
@@ -14493,8 +14513,8 @@
           <w:rFonts w:hint="eastAsia" w:ascii="微软雅黑" w:hAnsi="微软雅黑" w:eastAsia="微软雅黑" w:cs="微软雅黑"/>
         </w:rPr>
       </w:pPr>
-      <w:bookmarkStart w:id="40" w:name="_Toc32387"/>
-      <w:bookmarkStart w:id="41" w:name="_Toc19921"/>
+      <w:bookmarkStart w:id="40" w:name="_Toc19921"/>
+      <w:bookmarkStart w:id="41" w:name="_Toc32387"/>
       <w:r>
         <w:rPr>
           <w:rFonts w:ascii="微软雅黑" w:hAnsi="微软雅黑" w:eastAsia="微软雅黑" w:cs="微软雅黑"/>
@@ -14950,24 +14970,17 @@
                 <w:sz w:val="20"/>
                 <w:highlight w:val="white"/>
               </w:rPr>
-              <w:t>imeout, Unit(</w:t>
-            </w:r>
-            <w:r>
-              <w:rPr>
-                <w:rFonts w:ascii="Consolas" w:hAnsi="Consolas"/>
-                <w:color w:val="000000"/>
-                <w:sz w:val="20"/>
-              </w:rPr>
-              <w:t>second</w:t>
-            </w:r>
-            <w:r>
-              <w:rPr>
-                <w:rFonts w:hint="eastAsia" w:ascii="Consolas" w:hAnsi="Consolas"/>
-                <w:color w:val="000000"/>
-                <w:sz w:val="20"/>
-                <w:highlight w:val="white"/>
-              </w:rPr>
-              <w:t>)</w:t>
+              <w:t>imeout, Unit</w:t>
+            </w:r>
+            <w:r>
+              <w:rPr>
+                <w:rFonts w:hint="eastAsia" w:ascii="Consolas" w:hAnsi="Consolas"/>
+                <w:color w:val="000000"/>
+                <w:sz w:val="20"/>
+                <w:highlight w:val="white"/>
+                <w:lang w:eastAsia="zh-CN"/>
+              </w:rPr>
+              <w:t>(Millisecond)</w:t>
             </w:r>
           </w:p>
         </w:tc>
@@ -15220,8 +15233,8 @@
           <w:rFonts w:hint="eastAsia" w:ascii="微软雅黑" w:hAnsi="微软雅黑" w:eastAsia="微软雅黑" w:cs="微软雅黑"/>
         </w:rPr>
       </w:pPr>
-      <w:bookmarkStart w:id="44" w:name="_Toc836"/>
-      <w:bookmarkStart w:id="45" w:name="_Toc31526"/>
+      <w:bookmarkStart w:id="44" w:name="_Toc31526"/>
+      <w:bookmarkStart w:id="45" w:name="_Toc836"/>
       <w:r>
         <w:rPr>
           <w:rFonts w:hint="eastAsia" w:ascii="微软雅黑" w:hAnsi="微软雅黑" w:eastAsia="微软雅黑" w:cs="微软雅黑"/>
@@ -15695,24 +15708,17 @@
                 <w:sz w:val="20"/>
                 <w:highlight w:val="white"/>
               </w:rPr>
-              <w:t>imeout, Unit(</w:t>
-            </w:r>
-            <w:r>
-              <w:rPr>
-                <w:rFonts w:ascii="Consolas" w:hAnsi="Consolas"/>
-                <w:color w:val="000000"/>
-                <w:sz w:val="20"/>
-              </w:rPr>
-              <w:t>second</w:t>
-            </w:r>
-            <w:r>
-              <w:rPr>
-                <w:rFonts w:hint="eastAsia" w:ascii="Consolas" w:hAnsi="Consolas"/>
-                <w:color w:val="000000"/>
-                <w:sz w:val="20"/>
-                <w:highlight w:val="white"/>
-              </w:rPr>
-              <w:t>)</w:t>
+              <w:t>imeout, Unit</w:t>
+            </w:r>
+            <w:r>
+              <w:rPr>
+                <w:rFonts w:hint="eastAsia" w:ascii="Consolas" w:hAnsi="Consolas"/>
+                <w:color w:val="000000"/>
+                <w:sz w:val="20"/>
+                <w:highlight w:val="white"/>
+                <w:lang w:eastAsia="zh-CN"/>
+              </w:rPr>
+              <w:t>(Millisecond)</w:t>
             </w:r>
           </w:p>
         </w:tc>
@@ -15914,8 +15920,8 @@
           <w:rFonts w:hint="eastAsia" w:ascii="微软雅黑" w:hAnsi="微软雅黑" w:eastAsia="微软雅黑" w:cs="微软雅黑"/>
         </w:rPr>
       </w:pPr>
-      <w:bookmarkStart w:id="48" w:name="_Toc27510"/>
-      <w:bookmarkStart w:id="49" w:name="_Toc9388"/>
+      <w:bookmarkStart w:id="48" w:name="_Toc9388"/>
+      <w:bookmarkStart w:id="49" w:name="_Toc27510"/>
       <w:r>
         <w:rPr>
           <w:rFonts w:hint="eastAsia" w:ascii="微软雅黑" w:hAnsi="微软雅黑" w:eastAsia="微软雅黑" w:cs="微软雅黑"/>
@@ -16354,24 +16360,17 @@
                 <w:sz w:val="20"/>
                 <w:highlight w:val="white"/>
               </w:rPr>
-              <w:t>imeout, Unit(</w:t>
-            </w:r>
-            <w:r>
-              <w:rPr>
-                <w:rFonts w:ascii="Consolas" w:hAnsi="Consolas"/>
-                <w:color w:val="000000"/>
-                <w:sz w:val="20"/>
-              </w:rPr>
-              <w:t>second</w:t>
-            </w:r>
-            <w:r>
-              <w:rPr>
-                <w:rFonts w:hint="eastAsia" w:ascii="Consolas" w:hAnsi="Consolas"/>
-                <w:color w:val="000000"/>
-                <w:sz w:val="20"/>
-                <w:highlight w:val="white"/>
-              </w:rPr>
-              <w:t>)</w:t>
+              <w:t>imeout, Unit</w:t>
+            </w:r>
+            <w:r>
+              <w:rPr>
+                <w:rFonts w:hint="eastAsia" w:ascii="Consolas" w:hAnsi="Consolas"/>
+                <w:color w:val="000000"/>
+                <w:sz w:val="20"/>
+                <w:highlight w:val="white"/>
+                <w:lang w:eastAsia="zh-CN"/>
+              </w:rPr>
+              <w:t>(Millisecond)</w:t>
             </w:r>
           </w:p>
         </w:tc>
@@ -16544,8 +16543,8 @@
           <w:rFonts w:hint="eastAsia" w:ascii="微软雅黑" w:hAnsi="微软雅黑" w:eastAsia="微软雅黑" w:cs="微软雅黑"/>
         </w:rPr>
       </w:pPr>
-      <w:bookmarkStart w:id="52" w:name="_Toc25953"/>
-      <w:bookmarkStart w:id="53" w:name="_Toc7880"/>
+      <w:bookmarkStart w:id="52" w:name="_Toc7880"/>
+      <w:bookmarkStart w:id="53" w:name="_Toc25953"/>
       <w:r>
         <w:rPr>
           <w:rFonts w:hint="eastAsia" w:ascii="微软雅黑" w:hAnsi="微软雅黑" w:eastAsia="微软雅黑" w:cs="微软雅黑"/>
@@ -16895,6 +16894,12 @@
             <w:insideV w:val="single" w:color="auto" w:sz="4" w:space="0"/>
           </w:tblBorders>
           <w:tblLayout w:type="fixed"/>
+          <w:tblCellMar>
+            <w:top w:w="0" w:type="dxa"/>
+            <w:left w:w="108" w:type="dxa"/>
+            <w:bottom w:w="0" w:type="dxa"/>
+            <w:right w:w="108" w:type="dxa"/>
+          </w:tblCellMar>
         </w:tblPrEx>
         <w:tc>
           <w:tcPr>
@@ -16983,24 +16988,17 @@
                 <w:sz w:val="20"/>
                 <w:highlight w:val="white"/>
               </w:rPr>
-              <w:t>imeout, Unit(</w:t>
-            </w:r>
-            <w:r>
-              <w:rPr>
-                <w:rFonts w:ascii="Consolas" w:hAnsi="Consolas"/>
-                <w:color w:val="000000"/>
-                <w:sz w:val="20"/>
-              </w:rPr>
-              <w:t>second</w:t>
-            </w:r>
-            <w:r>
-              <w:rPr>
-                <w:rFonts w:hint="eastAsia" w:ascii="Consolas" w:hAnsi="Consolas"/>
-                <w:color w:val="000000"/>
-                <w:sz w:val="20"/>
-                <w:highlight w:val="white"/>
-              </w:rPr>
-              <w:t>)</w:t>
+              <w:t>imeout, Unit</w:t>
+            </w:r>
+            <w:r>
+              <w:rPr>
+                <w:rFonts w:hint="eastAsia" w:ascii="Consolas" w:hAnsi="Consolas"/>
+                <w:color w:val="000000"/>
+                <w:sz w:val="20"/>
+                <w:highlight w:val="white"/>
+                <w:lang w:eastAsia="zh-CN"/>
+              </w:rPr>
+              <w:t>(Millisecond)</w:t>
             </w:r>
           </w:p>
         </w:tc>
@@ -17229,8 +17227,8 @@
           <w:rFonts w:hint="eastAsia" w:ascii="微软雅黑" w:hAnsi="微软雅黑" w:eastAsia="微软雅黑" w:cs="微软雅黑"/>
         </w:rPr>
       </w:pPr>
-      <w:bookmarkStart w:id="56" w:name="_Toc25761"/>
-      <w:bookmarkStart w:id="57" w:name="_Toc28821"/>
+      <w:bookmarkStart w:id="56" w:name="_Toc28821"/>
+      <w:bookmarkStart w:id="57" w:name="_Toc25761"/>
       <w:r>
         <w:rPr>
           <w:rFonts w:hint="eastAsia" w:ascii="微软雅黑" w:hAnsi="微软雅黑" w:eastAsia="微软雅黑" w:cs="微软雅黑"/>
@@ -17679,24 +17677,17 @@
                 <w:sz w:val="20"/>
                 <w:highlight w:val="white"/>
               </w:rPr>
-              <w:t>imeout, Unit(</w:t>
-            </w:r>
-            <w:r>
-              <w:rPr>
-                <w:rFonts w:ascii="Consolas" w:hAnsi="Consolas"/>
-                <w:color w:val="000000"/>
-                <w:sz w:val="20"/>
-              </w:rPr>
-              <w:t>second</w:t>
-            </w:r>
-            <w:r>
-              <w:rPr>
-                <w:rFonts w:hint="eastAsia" w:ascii="Consolas" w:hAnsi="Consolas"/>
-                <w:color w:val="000000"/>
-                <w:sz w:val="20"/>
-                <w:highlight w:val="white"/>
-              </w:rPr>
-              <w:t>)</w:t>
+              <w:t>imeout, Unit</w:t>
+            </w:r>
+            <w:r>
+              <w:rPr>
+                <w:rFonts w:hint="eastAsia" w:ascii="Consolas" w:hAnsi="Consolas"/>
+                <w:color w:val="000000"/>
+                <w:sz w:val="20"/>
+                <w:highlight w:val="white"/>
+                <w:lang w:eastAsia="zh-CN"/>
+              </w:rPr>
+              <w:t>(Millisecond)</w:t>
             </w:r>
           </w:p>
         </w:tc>
@@ -17879,8 +17870,8 @@
           <w:rFonts w:hint="eastAsia" w:ascii="微软雅黑" w:hAnsi="微软雅黑" w:eastAsia="微软雅黑" w:cs="微软雅黑"/>
         </w:rPr>
       </w:pPr>
-      <w:bookmarkStart w:id="60" w:name="_Toc4474"/>
-      <w:bookmarkStart w:id="61" w:name="_Toc10728"/>
+      <w:bookmarkStart w:id="60" w:name="_Toc10728"/>
+      <w:bookmarkStart w:id="61" w:name="_Toc4474"/>
       <w:r>
         <w:rPr>
           <w:rFonts w:hint="eastAsia" w:ascii="微软雅黑" w:hAnsi="微软雅黑" w:eastAsia="微软雅黑" w:cs="微软雅黑"/>
@@ -18845,24 +18836,17 @@
                 <w:sz w:val="20"/>
                 <w:highlight w:val="white"/>
               </w:rPr>
-              <w:t>imeout, Unit(</w:t>
-            </w:r>
-            <w:r>
-              <w:rPr>
-                <w:rFonts w:ascii="Consolas" w:hAnsi="Consolas"/>
-                <w:color w:val="000000"/>
-                <w:sz w:val="20"/>
-              </w:rPr>
-              <w:t>second</w:t>
-            </w:r>
-            <w:r>
-              <w:rPr>
-                <w:rFonts w:hint="eastAsia" w:ascii="Consolas" w:hAnsi="Consolas"/>
-                <w:color w:val="000000"/>
-                <w:sz w:val="20"/>
-                <w:highlight w:val="white"/>
-              </w:rPr>
-              <w:t>)</w:t>
+              <w:t>imeout, Unit</w:t>
+            </w:r>
+            <w:r>
+              <w:rPr>
+                <w:rFonts w:hint="eastAsia" w:ascii="Consolas" w:hAnsi="Consolas"/>
+                <w:color w:val="000000"/>
+                <w:sz w:val="20"/>
+                <w:highlight w:val="white"/>
+                <w:lang w:eastAsia="zh-CN"/>
+              </w:rPr>
+              <w:t>(Millisecond)</w:t>
             </w:r>
           </w:p>
         </w:tc>
@@ -19988,24 +19972,17 @@
                 <w:sz w:val="20"/>
                 <w:highlight w:val="white"/>
               </w:rPr>
-              <w:t>imeout, Unit(</w:t>
-            </w:r>
-            <w:r>
-              <w:rPr>
-                <w:rFonts w:ascii="Consolas" w:hAnsi="Consolas"/>
-                <w:color w:val="000000"/>
-                <w:sz w:val="20"/>
-              </w:rPr>
-              <w:t>second</w:t>
-            </w:r>
-            <w:r>
-              <w:rPr>
-                <w:rFonts w:hint="eastAsia" w:ascii="Consolas" w:hAnsi="Consolas"/>
-                <w:color w:val="000000"/>
-                <w:sz w:val="20"/>
-                <w:highlight w:val="white"/>
-              </w:rPr>
-              <w:t>)</w:t>
+              <w:t>imeout, Unit</w:t>
+            </w:r>
+            <w:r>
+              <w:rPr>
+                <w:rFonts w:hint="eastAsia" w:ascii="Consolas" w:hAnsi="Consolas"/>
+                <w:color w:val="000000"/>
+                <w:sz w:val="20"/>
+                <w:highlight w:val="white"/>
+                <w:lang w:eastAsia="zh-CN"/>
+              </w:rPr>
+              <w:t>(Millisecond)</w:t>
             </w:r>
           </w:p>
         </w:tc>
@@ -21085,24 +21062,17 @@
                 <w:sz w:val="20"/>
                 <w:highlight w:val="white"/>
               </w:rPr>
-              <w:t>imeout, Unit(</w:t>
-            </w:r>
-            <w:r>
-              <w:rPr>
-                <w:rFonts w:ascii="Consolas" w:hAnsi="Consolas"/>
-                <w:color w:val="000000"/>
-                <w:sz w:val="20"/>
-              </w:rPr>
-              <w:t>second</w:t>
-            </w:r>
-            <w:r>
-              <w:rPr>
-                <w:rFonts w:hint="eastAsia" w:ascii="Consolas" w:hAnsi="Consolas"/>
-                <w:color w:val="000000"/>
-                <w:sz w:val="20"/>
-                <w:highlight w:val="white"/>
-              </w:rPr>
-              <w:t>)</w:t>
+              <w:t>imeout, Unit</w:t>
+            </w:r>
+            <w:r>
+              <w:rPr>
+                <w:rFonts w:hint="eastAsia" w:ascii="Consolas" w:hAnsi="Consolas"/>
+                <w:color w:val="000000"/>
+                <w:sz w:val="20"/>
+                <w:highlight w:val="white"/>
+                <w:lang w:eastAsia="zh-CN"/>
+              </w:rPr>
+              <w:t>(Millisecond)</w:t>
             </w:r>
           </w:p>
         </w:tc>
@@ -23161,6 +23131,12 @@
             <w:insideV w:val="single" w:color="auto" w:sz="4" w:space="0"/>
           </w:tblBorders>
           <w:tblLayout w:type="fixed"/>
+          <w:tblCellMar>
+            <w:top w:w="0" w:type="dxa"/>
+            <w:left w:w="108" w:type="dxa"/>
+            <w:bottom w:w="0" w:type="dxa"/>
+            <w:right w:w="108" w:type="dxa"/>
+          </w:tblCellMar>
         </w:tblPrEx>
         <w:tc>
           <w:tcPr>
@@ -23276,6 +23252,12 @@
             <w:insideV w:val="single" w:color="auto" w:sz="4" w:space="0"/>
           </w:tblBorders>
           <w:tblLayout w:type="fixed"/>
+          <w:tblCellMar>
+            <w:top w:w="0" w:type="dxa"/>
+            <w:left w:w="108" w:type="dxa"/>
+            <w:bottom w:w="0" w:type="dxa"/>
+            <w:right w:w="108" w:type="dxa"/>
+          </w:tblCellMar>
         </w:tblPrEx>
         <w:tc>
           <w:tcPr>
@@ -24161,6 +24143,12 @@
             <w:insideV w:val="single" w:color="auto" w:sz="4" w:space="0"/>
           </w:tblBorders>
           <w:tblLayout w:type="fixed"/>
+          <w:tblCellMar>
+            <w:top w:w="0" w:type="dxa"/>
+            <w:left w:w="108" w:type="dxa"/>
+            <w:bottom w:w="0" w:type="dxa"/>
+            <w:right w:w="108" w:type="dxa"/>
+          </w:tblCellMar>
         </w:tblPrEx>
         <w:tc>
           <w:tcPr>
@@ -24276,6 +24264,12 @@
             <w:insideV w:val="single" w:color="auto" w:sz="4" w:space="0"/>
           </w:tblBorders>
           <w:tblLayout w:type="fixed"/>
+          <w:tblCellMar>
+            <w:top w:w="0" w:type="dxa"/>
+            <w:left w:w="108" w:type="dxa"/>
+            <w:bottom w:w="0" w:type="dxa"/>
+            <w:right w:w="108" w:type="dxa"/>
+          </w:tblCellMar>
         </w:tblPrEx>
         <w:tc>
           <w:tcPr>
@@ -24410,6 +24404,12 @@
             <w:insideV w:val="single" w:color="auto" w:sz="4" w:space="0"/>
           </w:tblBorders>
           <w:tblLayout w:type="fixed"/>
+          <w:tblCellMar>
+            <w:top w:w="0" w:type="dxa"/>
+            <w:left w:w="108" w:type="dxa"/>
+            <w:bottom w:w="0" w:type="dxa"/>
+            <w:right w:w="108" w:type="dxa"/>
+          </w:tblCellMar>
         </w:tblPrEx>
         <w:tc>
           <w:tcPr>
@@ -24646,12 +24646,6 @@
             <w:insideV w:val="single" w:color="auto" w:sz="4" w:space="0"/>
           </w:tblBorders>
           <w:tblLayout w:type="fixed"/>
-          <w:tblCellMar>
-            <w:top w:w="0" w:type="dxa"/>
-            <w:left w:w="108" w:type="dxa"/>
-            <w:bottom w:w="0" w:type="dxa"/>
-            <w:right w:w="108" w:type="dxa"/>
-          </w:tblCellMar>
         </w:tblPrEx>
         <w:tc>
           <w:tcPr>
@@ -25221,16 +25215,17 @@
                 <w:sz w:val="20"/>
                 <w:highlight w:val="white"/>
               </w:rPr>
-              <w:t>he value of status. Unit(second</w:t>
-            </w:r>
-            <w:r>
-              <w:rPr>
-                <w:rFonts w:ascii="Consolas" w:hAnsi="Consolas"/>
-                <w:color w:val="000000"/>
-                <w:sz w:val="20"/>
-                <w:highlight w:val="white"/>
-              </w:rPr>
-              <w:t>)</w:t>
+              <w:t>he value of status. Unit</w:t>
+            </w:r>
+            <w:r>
+              <w:rPr>
+                <w:rFonts w:hint="eastAsia" w:ascii="Consolas" w:hAnsi="Consolas"/>
+                <w:color w:val="000000"/>
+                <w:sz w:val="20"/>
+                <w:highlight w:val="white"/>
+                <w:lang w:eastAsia="zh-CN"/>
+              </w:rPr>
+              <w:t>(Millisecond)</w:t>
             </w:r>
           </w:p>
         </w:tc>
@@ -27782,8 +27777,19 @@
                 <w:sz w:val="20"/>
                 <w:highlight w:val="white"/>
               </w:rPr>
-              <w:t>tart time(timestamp). Unit(second)</w:t>
-            </w:r>
+              <w:t>tart time(timestamp). Unit</w:t>
+            </w:r>
+            <w:bookmarkStart w:id="124" w:name="_GoBack"/>
+            <w:r>
+              <w:rPr>
+                <w:rFonts w:hint="eastAsia" w:ascii="Consolas" w:hAnsi="Consolas"/>
+                <w:color w:val="000000"/>
+                <w:sz w:val="20"/>
+                <w:highlight w:val="white"/>
+              </w:rPr>
+              <w:t>(second)</w:t>
+            </w:r>
+            <w:bookmarkEnd w:id="124"/>
           </w:p>
         </w:tc>
       </w:tr>
@@ -28363,12 +28369,6 @@
             <w:insideV w:val="single" w:color="auto" w:sz="4" w:space="0"/>
           </w:tblBorders>
           <w:tblLayout w:type="fixed"/>
-          <w:tblCellMar>
-            <w:top w:w="0" w:type="dxa"/>
-            <w:left w:w="108" w:type="dxa"/>
-            <w:bottom w:w="0" w:type="dxa"/>
-            <w:right w:w="108" w:type="dxa"/>
-          </w:tblCellMar>
         </w:tblPrEx>
         <w:tc>
           <w:tcPr>
@@ -29247,12 +29247,6 @@
             <w:insideV w:val="single" w:color="auto" w:sz="4" w:space="0"/>
           </w:tblBorders>
           <w:tblLayout w:type="fixed"/>
-          <w:tblCellMar>
-            <w:top w:w="0" w:type="dxa"/>
-            <w:left w:w="108" w:type="dxa"/>
-            <w:bottom w:w="0" w:type="dxa"/>
-            <w:right w:w="108" w:type="dxa"/>
-          </w:tblCellMar>
         </w:tblPrEx>
         <w:tc>
           <w:tcPr>
@@ -32651,8 +32645,6 @@
               </w:rPr>
               <w:t>2 ~ 3: deep sleep</w:t>
             </w:r>
-            <w:bookmarkStart w:id="124" w:name="_GoBack"/>
-            <w:bookmarkEnd w:id="124"/>
           </w:p>
           <w:p>
             <w:pPr>

--- a/Android PilllowSDK Reference.docx
+++ b/Android PilllowSDK Reference.docx
@@ -67,27 +67,7 @@
                 <w:sz w:val="32"/>
                 <w:szCs w:val="40"/>
               </w:rPr>
-              <w:t>Pillow</w:t>
-            </w:r>
-            <w:r>
-              <w:rPr>
-                <w:rFonts w:ascii="微软雅黑" w:eastAsia="微软雅黑" w:hAnsi="微软雅黑" w:cs="微软雅黑" w:hint="eastAsia"/>
-                <w:b/>
-                <w:bCs/>
-                <w:sz w:val="32"/>
-                <w:szCs w:val="40"/>
-              </w:rPr>
-              <w:t xml:space="preserve"> Android SDK </w:t>
-            </w:r>
-            <w:r>
-              <w:rPr>
-                <w:rFonts w:ascii="微软雅黑" w:eastAsia="微软雅黑" w:hAnsi="微软雅黑" w:cs="微软雅黑" w:hint="eastAsia"/>
-                <w:b/>
-                <w:bCs/>
-                <w:sz w:val="32"/>
-                <w:szCs w:val="40"/>
-              </w:rPr>
-              <w:t>Description</w:t>
+              <w:t>Pillow Android SDK Description</w:t>
             </w:r>
           </w:p>
         </w:tc>
@@ -182,17 +162,7 @@
                 <w:sz w:val="32"/>
                 <w:szCs w:val="40"/>
               </w:rPr>
-              <w:t xml:space="preserve">Author: </w:t>
-            </w:r>
-            <w:r>
-              <w:rPr>
-                <w:rFonts w:ascii="微软雅黑" w:eastAsia="微软雅黑" w:hAnsi="微软雅黑" w:cs="微软雅黑" w:hint="eastAsia"/>
-                <w:b/>
-                <w:bCs/>
-                <w:sz w:val="32"/>
-                <w:szCs w:val="40"/>
-              </w:rPr>
-              <w:t>闭周健</w:t>
+              <w:t>Author: 闭周健</w:t>
             </w:r>
           </w:p>
         </w:tc>
@@ -994,25 +964,7 @@
                 <w:bCs/>
                 <w:szCs w:val="21"/>
               </w:rPr>
-              <w:t>内部文档</w:t>
-            </w:r>
-            <w:r>
-              <w:rPr>
-                <w:rFonts w:ascii="微软雅黑" w:eastAsia="微软雅黑" w:hAnsi="微软雅黑" w:cs="微软雅黑" w:hint="eastAsia"/>
-                <w:b/>
-                <w:bCs/>
-                <w:szCs w:val="21"/>
-              </w:rPr>
-              <w:t xml:space="preserve"> </w:t>
-            </w:r>
-            <w:r>
-              <w:rPr>
-                <w:rFonts w:ascii="微软雅黑" w:eastAsia="微软雅黑" w:hAnsi="微软雅黑" w:cs="微软雅黑" w:hint="eastAsia"/>
-                <w:b/>
-                <w:bCs/>
-                <w:szCs w:val="21"/>
-              </w:rPr>
-              <w:t>严禁外传</w:t>
+              <w:t>内部文档 严禁外传</w:t>
             </w:r>
           </w:p>
         </w:tc>
@@ -1028,10 +980,12 @@
           <w:szCs w:val="32"/>
         </w:rPr>
         <w:sectPr>
-          <w:headerReference w:type="default" r:id="rId8"/>
-          <w:footerReference w:type="default" r:id="rId9"/>
-          <w:headerReference w:type="first" r:id="rId10"/>
-          <w:footerReference w:type="first" r:id="rId11"/>
+          <w:headerReference w:type="even" r:id="rId8"/>
+          <w:headerReference w:type="default" r:id="rId9"/>
+          <w:footerReference w:type="even" r:id="rId10"/>
+          <w:footerReference w:type="default" r:id="rId11"/>
+          <w:headerReference w:type="first" r:id="rId12"/>
+          <w:footerReference w:type="first" r:id="rId13"/>
           <w:pgSz w:w="11906" w:h="16838"/>
           <w:pgMar w:top="1440" w:right="1800" w:bottom="1440" w:left="1800" w:header="851" w:footer="992" w:gutter="0"/>
           <w:pgNumType w:start="1"/>
@@ -1298,13 +1252,7 @@
           <w:rPr>
             <w:rFonts w:hint="eastAsia"/>
           </w:rPr>
-          <w:t>1 .SDK</w:t>
-        </w:r>
-        <w:r>
-          <w:rPr>
-            <w:rFonts w:hint="eastAsia"/>
-          </w:rPr>
-          <w:t xml:space="preserve"> </w:t>
+          <w:t xml:space="preserve">1 .SDK </w:t>
         </w:r>
         <w:r>
           <w:t>framework</w:t>
@@ -1376,14 +1324,7 @@
             <w:rFonts w:ascii="微软雅黑" w:eastAsia="微软雅黑" w:hAnsi="微软雅黑" w:hint="eastAsia"/>
             <w:szCs w:val="21"/>
           </w:rPr>
-          <w:t>Eclipse</w:t>
-        </w:r>
-        <w:r>
-          <w:rPr>
-            <w:rFonts w:ascii="微软雅黑" w:eastAsia="微软雅黑" w:hAnsi="微软雅黑" w:hint="eastAsia"/>
-            <w:szCs w:val="21"/>
-          </w:rPr>
-          <w:t xml:space="preserve"> Config</w:t>
+          <w:t>Eclipse Config</w:t>
         </w:r>
         <w:r>
           <w:tab/>
@@ -1426,10 +1367,7 @@
           <w:fldChar w:fldCharType="begin"/>
         </w:r>
         <w:r>
-          <w:instrText xml:space="preserve"> PA</w:instrText>
-        </w:r>
-        <w:r>
-          <w:instrText xml:space="preserve">GEREF _Toc385 </w:instrText>
+          <w:instrText xml:space="preserve"> PAGEREF _Toc385 </w:instrText>
         </w:r>
         <w:r>
           <w:fldChar w:fldCharType="separate"/>
@@ -1454,19 +1392,7 @@
           <w:rPr>
             <w:rFonts w:ascii="微软雅黑" w:eastAsia="微软雅黑" w:hAnsi="微软雅黑" w:cs="微软雅黑" w:hint="eastAsia"/>
           </w:rPr>
-          <w:t>1.</w:t>
-        </w:r>
-        <w:r>
-          <w:rPr>
-            <w:rFonts w:ascii="微软雅黑" w:eastAsia="微软雅黑" w:hAnsi="微软雅黑" w:cs="微软雅黑" w:hint="eastAsia"/>
-          </w:rPr>
-          <w:t xml:space="preserve">API </w:t>
-        </w:r>
-        <w:r>
-          <w:rPr>
-            <w:rFonts w:ascii="微软雅黑" w:eastAsia="微软雅黑" w:hAnsi="微软雅黑" w:cs="微软雅黑" w:hint="eastAsia"/>
-          </w:rPr>
-          <w:t>initialization</w:t>
+          <w:t>1.API initialization</w:t>
         </w:r>
         <w:r>
           <w:tab/>
@@ -1565,13 +1491,7 @@
           <w:rPr>
             <w:rFonts w:ascii="微软雅黑" w:eastAsia="微软雅黑" w:hAnsi="微软雅黑" w:cs="微软雅黑" w:hint="eastAsia"/>
           </w:rPr>
-          <w:t xml:space="preserve">2. Connnect </w:t>
-        </w:r>
-        <w:r>
-          <w:rPr>
-            <w:rFonts w:ascii="微软雅黑" w:eastAsia="微软雅黑" w:hAnsi="微软雅黑" w:cs="微软雅黑" w:hint="eastAsia"/>
-          </w:rPr>
-          <w:t>Device</w:t>
+          <w:t>2. Connnect Device</w:t>
         </w:r>
         <w:r>
           <w:tab/>
@@ -2268,13 +2188,7 @@
           <w:rPr>
             <w:rFonts w:hint="eastAsia"/>
           </w:rPr>
-          <w:t>D</w:t>
-        </w:r>
-        <w:r>
-          <w:rPr>
-            <w:rFonts w:hint="eastAsia"/>
-          </w:rPr>
-          <w:t>escription</w:t>
+          <w:t>Description</w:t>
         </w:r>
         <w:r>
           <w:tab/>
@@ -2575,10 +2489,7 @@
           <w:fldChar w:fldCharType="begin"/>
         </w:r>
         <w:r>
-          <w:instrText xml:space="preserve"> PAGEREF _Toc85</w:instrText>
-        </w:r>
-        <w:r>
-          <w:instrText xml:space="preserve">99 </w:instrText>
+          <w:instrText xml:space="preserve"> PAGEREF _Toc8599 </w:instrText>
         </w:r>
         <w:r>
           <w:fldChar w:fldCharType="separate"/>
@@ -2951,13 +2862,7 @@
           <w:rPr>
             <w:rFonts w:ascii="微软雅黑" w:eastAsia="微软雅黑" w:hAnsi="微软雅黑" w:cs="微软雅黑" w:hint="eastAsia"/>
           </w:rPr>
-          <w:t xml:space="preserve"> </w:t>
-        </w:r>
-        <w:r>
-          <w:rPr>
-            <w:rFonts w:ascii="微软雅黑" w:eastAsia="微软雅黑" w:hAnsi="微软雅黑" w:cs="微软雅黑" w:hint="eastAsia"/>
-          </w:rPr>
-          <w:t>1</w:t>
+          <w:t xml:space="preserve"> 1</w:t>
         </w:r>
         <w:r>
           <w:tab/>
@@ -3000,10 +2905,7 @@
           <w:fldChar w:fldCharType="begin"/>
         </w:r>
         <w:r>
-          <w:instrText xml:space="preserve"> PAGEREF _Toc172</w:instrText>
-        </w:r>
-        <w:r>
-          <w:instrText xml:space="preserve">58 </w:instrText>
+          <w:instrText xml:space="preserve"> PAGEREF _Toc17258 </w:instrText>
         </w:r>
         <w:r>
           <w:fldChar w:fldCharType="separate"/>
@@ -3074,13 +2976,7 @@
           <w:rPr>
             <w:rFonts w:ascii="微软雅黑" w:eastAsia="微软雅黑" w:hAnsi="微软雅黑" w:cs="微软雅黑" w:hint="eastAsia"/>
           </w:rPr>
-          <w:t xml:space="preserve"> </w:t>
-        </w:r>
-        <w:r>
-          <w:rPr>
-            <w:rFonts w:ascii="微软雅黑" w:eastAsia="微软雅黑" w:hAnsi="微软雅黑" w:cs="微软雅黑" w:hint="eastAsia"/>
-          </w:rPr>
-          <w:t>2</w:t>
+          <w:t xml:space="preserve"> 2</w:t>
         </w:r>
         <w:r>
           <w:tab/>
@@ -3182,25 +3078,13 @@
           <w:rPr>
             <w:rFonts w:ascii="微软雅黑" w:eastAsia="微软雅黑" w:hAnsi="微软雅黑" w:cs="微软雅黑"/>
           </w:rPr>
-          <w:t>四、</w:t>
-        </w:r>
-        <w:r>
-          <w:rPr>
-            <w:rFonts w:ascii="微软雅黑" w:eastAsia="微软雅黑" w:hAnsi="微软雅黑" w:cs="微软雅黑"/>
-          </w:rPr>
-          <w:t xml:space="preserve"> </w:t>
+          <w:t xml:space="preserve">四、 </w:t>
         </w:r>
         <w:r>
           <w:rPr>
             <w:rFonts w:ascii="微软雅黑" w:eastAsia="微软雅黑" w:hAnsi="微软雅黑" w:cs="微软雅黑" w:hint="eastAsia"/>
           </w:rPr>
-          <w:t xml:space="preserve">Object </w:t>
-        </w:r>
-        <w:r>
-          <w:rPr>
-            <w:rFonts w:ascii="微软雅黑" w:eastAsia="微软雅黑" w:hAnsi="微软雅黑" w:cs="微软雅黑" w:hint="eastAsia"/>
-          </w:rPr>
-          <w:t>Description</w:t>
+          <w:t>Object Description</w:t>
         </w:r>
         <w:r>
           <w:tab/>
@@ -3302,13 +3186,7 @@
           <w:rPr>
             <w:rFonts w:hint="eastAsia"/>
           </w:rPr>
-          <w:t>Field</w:t>
-        </w:r>
-        <w:r>
-          <w:rPr>
-            <w:rFonts w:hint="eastAsia"/>
-          </w:rPr>
-          <w:t>s</w:t>
+          <w:t>Fields</w:t>
         </w:r>
         <w:r>
           <w:tab/>
@@ -3342,13 +3220,7 @@
           <w:rPr>
             <w:rFonts w:hint="eastAsia"/>
           </w:rPr>
-          <w:t>Device</w:t>
-        </w:r>
-        <w:r>
-          <w:rPr>
-            <w:rFonts w:hint="eastAsia"/>
-          </w:rPr>
-          <w:t>Code</w:t>
+          <w:t>DeviceCode</w:t>
         </w:r>
         <w:r>
           <w:tab/>
@@ -3416,13 +3288,7 @@
           <w:rPr>
             <w:rFonts w:hint="eastAsia"/>
           </w:rPr>
-          <w:t>Field</w:t>
-        </w:r>
-        <w:r>
-          <w:rPr>
-            <w:rFonts w:hint="eastAsia"/>
-          </w:rPr>
-          <w:t>s</w:t>
+          <w:t>Fields</w:t>
         </w:r>
         <w:r>
           <w:tab/>
@@ -3456,7 +3322,13 @@
           <w:rPr>
             <w:rFonts w:hint="eastAsia"/>
           </w:rPr>
-          <w:t>IDataCallback&lt;T&gt;</w:t>
+          <w:t>IResultCallback</w:t>
+        </w:r>
+        <w:r>
+          <w:rPr>
+            <w:rFonts w:hint="eastAsia"/>
+          </w:rPr>
+          <w:t>&lt;T&gt;</w:t>
         </w:r>
         <w:r>
           <w:tab/>
@@ -3465,10 +3337,7 @@
           <w:fldChar w:fldCharType="begin"/>
         </w:r>
         <w:r>
-          <w:instrText xml:space="preserve"> PAGEREF</w:instrText>
-        </w:r>
-        <w:r>
-          <w:instrText xml:space="preserve"> _Toc13124 </w:instrText>
+          <w:instrText xml:space="preserve"> PAGEREF _Toc13124 </w:instrText>
         </w:r>
         <w:r>
           <w:fldChar w:fldCharType="separate"/>
@@ -3629,13 +3498,7 @@
           <w:rPr>
             <w:rFonts w:hint="eastAsia"/>
           </w:rPr>
-          <w:t>Field</w:t>
-        </w:r>
-        <w:r>
-          <w:rPr>
-            <w:rFonts w:hint="eastAsia"/>
-          </w:rPr>
-          <w:t>s</w:t>
+          <w:t>Fields</w:t>
         </w:r>
         <w:r>
           <w:tab/>
@@ -3882,10 +3745,7 @@
           <w:fldChar w:fldCharType="begin"/>
         </w:r>
         <w:r>
-          <w:instrText xml:space="preserve"> PAGER</w:instrText>
-        </w:r>
-        <w:r>
-          <w:instrText xml:space="preserve">EF _Toc24425 </w:instrText>
+          <w:instrText xml:space="preserve"> PAGEREF _Toc24425 </w:instrText>
         </w:r>
         <w:r>
           <w:fldChar w:fldCharType="separate"/>
@@ -4157,10 +4017,7 @@
           <w:fldChar w:fldCharType="begin"/>
         </w:r>
         <w:r>
-          <w:instrText xml:space="preserve"> PAGEREF _Toc8</w:instrText>
-        </w:r>
-        <w:r>
-          <w:instrText xml:space="preserve">573 </w:instrText>
+          <w:instrText xml:space="preserve"> PAGEREF _Toc8573 </w:instrText>
         </w:r>
         <w:r>
           <w:fldChar w:fldCharType="separate"/>
@@ -4690,10 +4547,7 @@
         </w:rPr>
       </w:pPr>
       <w:r>
-        <w:t>The SDK encapsulates the communication process between APP and hardware, and provides functions such as device configuration, device control and data query. Using the SDK, users do not need to care about complex communication protocols and the underlying i</w:t>
-      </w:r>
-      <w:r>
-        <w:t>mplementation, only need to focus on the APP interaction and business level.</w:t>
+        <w:t>The SDK encapsulates the communication process between APP and hardware, and provides functions such as device configuration, device control and data query. Using the SDK, users do not need to care about complex communication protocols and the underlying implementation, only need to focus on the APP interaction and business level.</w:t>
       </w:r>
     </w:p>
     <w:p>
@@ -4723,13 +4577,7 @@
         <w:rPr>
           <w:rFonts w:hint="eastAsia"/>
         </w:rPr>
-        <w:t>1 .SDK</w:t>
-      </w:r>
-      <w:r>
-        <w:rPr>
-          <w:rFonts w:hint="eastAsia"/>
-        </w:rPr>
-        <w:t xml:space="preserve"> </w:t>
+        <w:t xml:space="preserve">1 .SDK </w:t>
       </w:r>
       <w:r>
         <w:t>framework</w:t>
@@ -4857,16 +4705,7 @@
                 <w:sz w:val="20"/>
                 <w:highlight w:val="white"/>
               </w:rPr>
-              <w:t>SDK</w:t>
-            </w:r>
-            <w:r>
-              <w:rPr>
-                <w:rFonts w:ascii="Consolas" w:hAnsi="Consolas" w:hint="eastAsia"/>
-                <w:color w:val="000000"/>
-                <w:sz w:val="20"/>
-                <w:highlight w:val="white"/>
-              </w:rPr>
-              <w:t xml:space="preserve"> base core</w:t>
+              <w:t>SDK base core</w:t>
             </w:r>
           </w:p>
         </w:tc>
@@ -4997,16 +4836,7 @@
                 <w:sz w:val="20"/>
                 <w:highlight w:val="white"/>
               </w:rPr>
-              <w:t>Pillow</w:t>
-            </w:r>
-            <w:r>
-              <w:rPr>
-                <w:rFonts w:ascii="Consolas" w:hAnsi="Consolas" w:hint="eastAsia"/>
-                <w:color w:val="000000"/>
-                <w:sz w:val="20"/>
-                <w:highlight w:val="white"/>
-              </w:rPr>
-              <w:t xml:space="preserve"> SDK</w:t>
+              <w:t>Pillow SDK</w:t>
             </w:r>
           </w:p>
         </w:tc>
@@ -5060,16 +4890,7 @@
                 <w:sz w:val="20"/>
                 <w:highlight w:val="white"/>
               </w:rPr>
-              <w:t xml:space="preserve">Algorithm call </w:t>
-            </w:r>
-            <w:r>
-              <w:rPr>
-                <w:rFonts w:ascii="Consolas" w:hAnsi="Consolas" w:hint="eastAsia"/>
-                <w:color w:val="000000"/>
-                <w:sz w:val="20"/>
-                <w:highlight w:val="white"/>
-              </w:rPr>
-              <w:t>library</w:t>
+              <w:t>Algorithm call library</w:t>
             </w:r>
           </w:p>
         </w:tc>
@@ -5123,25 +4944,7 @@
                 <w:sz w:val="20"/>
                 <w:highlight w:val="white"/>
               </w:rPr>
-              <w:t>Algorithm</w:t>
-            </w:r>
-            <w:r>
-              <w:rPr>
-                <w:rFonts w:ascii="Consolas" w:hAnsi="Consolas" w:hint="eastAsia"/>
-                <w:color w:val="000000"/>
-                <w:sz w:val="20"/>
-                <w:highlight w:val="white"/>
-              </w:rPr>
-              <w:t xml:space="preserve"> </w:t>
-            </w:r>
-            <w:r>
-              <w:rPr>
-                <w:rFonts w:ascii="Consolas" w:hAnsi="Consolas" w:hint="eastAsia"/>
-                <w:color w:val="000000"/>
-                <w:sz w:val="20"/>
-                <w:highlight w:val="white"/>
-              </w:rPr>
-              <w:t>library</w:t>
+              <w:t>Algorithm library</w:t>
             </w:r>
           </w:p>
         </w:tc>
@@ -5210,17 +5013,7 @@
           <w:sz w:val="21"/>
           <w:szCs w:val="21"/>
         </w:rPr>
-        <w:t>Eclipse</w:t>
-      </w:r>
-      <w:r>
-        <w:rPr>
-          <w:rStyle w:val="mw-headline"/>
-          <w:rFonts w:ascii="微软雅黑" w:eastAsia="微软雅黑" w:hAnsi="微软雅黑" w:hint="eastAsia"/>
-          <w:color w:val="353735"/>
-          <w:sz w:val="21"/>
-          <w:szCs w:val="21"/>
-        </w:rPr>
-        <w:t xml:space="preserve"> Config</w:t>
+        <w:t>Eclipse Config</w:t>
       </w:r>
       <w:bookmarkEnd w:id="14"/>
     </w:p>
@@ -5271,15 +5064,7 @@
           <w:sz w:val="22"/>
           <w:szCs w:val="22"/>
         </w:rPr>
-        <w:t xml:space="preserve">In the project to create a </w:t>
-      </w:r>
-      <w:r>
-        <w:rPr>
-          <w:rFonts w:cs="黑体" w:hint="eastAsia"/>
-          <w:sz w:val="22"/>
-          <w:szCs w:val="22"/>
-        </w:rPr>
-        <w:t>"libs" folder, copy SdkCore.jar, HeartBreathDeviceCore.jar, PillowSdk.jar, SdkAlgorithm.jar to "libs" folder, copy libalgorithm.so to "libs \ armeabi" folder.</w:t>
+        <w:t>In the project to create a "libs" folder, copy SdkCore.jar, HeartBreathDeviceCore.jar, PillowSdk.jar, SdkAlgorithm.jar to "libs" folder, copy libalgorithm.so to "libs \ armeabi" folder.</w:t>
       </w:r>
     </w:p>
     <w:p>
@@ -5331,7 +5116,7 @@
                     </pic:cNvPicPr>
                   </pic:nvPicPr>
                   <pic:blipFill>
-                    <a:blip r:embed="rId12" cstate="print"/>
+                    <a:blip r:embed="rId14" cstate="print"/>
                     <a:stretch>
                       <a:fillRect/>
                     </a:stretch>
@@ -5388,13 +5173,7 @@
         <w:t xml:space="preserve">Config the </w:t>
       </w:r>
       <w:r>
-        <w:t>“</w:t>
-      </w:r>
-      <w:r>
-        <w:t>AndroidManifest.xml</w:t>
-      </w:r>
-      <w:r>
-        <w:t>”</w:t>
+        <w:t>“AndroidManifest.xml”</w:t>
       </w:r>
     </w:p>
     <w:p>
@@ -5455,17 +5234,7 @@
           <w:color w:val="2A00FF"/>
           <w:kern w:val="0"/>
         </w:rPr>
-        <w:t>"android.perm</w:t>
-      </w:r>
-      <w:r>
-        <w:rPr>
-          <w:rFonts w:ascii="Consolas" w:hAnsi="Consolas" w:cs="Consolas"/>
-          <w:i/>
-          <w:iCs/>
-          <w:color w:val="2A00FF"/>
-          <w:kern w:val="0"/>
-        </w:rPr>
-        <w:t>ission.BLUETOOTH"</w:t>
+        <w:t>"android.permission.BLUETOOTH"</w:t>
       </w:r>
       <w:r>
         <w:rPr>
@@ -5816,19 +5585,7 @@
         <w:rPr>
           <w:rFonts w:ascii="微软雅黑" w:eastAsia="微软雅黑" w:hAnsi="微软雅黑" w:cs="微软雅黑" w:hint="eastAsia"/>
         </w:rPr>
-        <w:t>1.</w:t>
-      </w:r>
-      <w:r>
-        <w:rPr>
-          <w:rFonts w:ascii="微软雅黑" w:eastAsia="微软雅黑" w:hAnsi="微软雅黑" w:cs="微软雅黑" w:hint="eastAsia"/>
-        </w:rPr>
-        <w:t xml:space="preserve">API </w:t>
-      </w:r>
-      <w:r>
-        <w:rPr>
-          <w:rFonts w:ascii="微软雅黑" w:eastAsia="微软雅黑" w:hAnsi="微软雅黑" w:cs="微软雅黑" w:hint="eastAsia"/>
-        </w:rPr>
-        <w:t>initialization</w:t>
+        <w:t>1.API initialization</w:t>
       </w:r>
       <w:bookmarkEnd w:id="16"/>
     </w:p>
@@ -5917,19 +5674,7 @@
         <w:rPr>
           <w:rFonts w:ascii="微软雅黑" w:eastAsia="微软雅黑" w:hAnsi="微软雅黑" w:cs="微软雅黑" w:hint="eastAsia"/>
         </w:rPr>
-        <w:t>I</w:t>
-      </w:r>
-      <w:r>
-        <w:rPr>
-          <w:rFonts w:ascii="微软雅黑" w:eastAsia="微软雅黑" w:hAnsi="微软雅黑" w:cs="微软雅黑" w:hint="eastAsia"/>
-        </w:rPr>
-        <w:t>nitialization</w:t>
-      </w:r>
-      <w:r>
-        <w:rPr>
-          <w:rFonts w:ascii="微软雅黑" w:eastAsia="微软雅黑" w:hAnsi="微软雅黑" w:cs="微软雅黑" w:hint="eastAsia"/>
-        </w:rPr>
-        <w:t xml:space="preserve"> </w:t>
+        <w:t xml:space="preserve">Initialization </w:t>
       </w:r>
     </w:p>
     <w:p>
@@ -6398,7 +6143,7 @@
           <w:highlight w:val="white"/>
           <w:u w:val="single"/>
         </w:rPr>
-        <w:t>IDataCallback</w:t>
+        <w:t>IResultCallback</w:t>
       </w:r>
       <w:r>
         <w:rPr>
@@ -6459,19 +6204,7 @@
         <w:rPr>
           <w:rFonts w:hint="eastAsia"/>
         </w:rPr>
-        <w:t xml:space="preserve">Connect </w:t>
-      </w:r>
-      <w:r>
-        <w:rPr>
-          <w:rFonts w:hint="eastAsia"/>
-        </w:rPr>
-        <w:t>Pillow</w:t>
-      </w:r>
-      <w:r>
-        <w:rPr>
-          <w:rFonts w:hint="eastAsia"/>
-        </w:rPr>
-        <w:t xml:space="preserve"> and setting userId</w:t>
+        <w:t>Connect Pillow and setting userId</w:t>
       </w:r>
     </w:p>
     <w:p>
@@ -6791,17 +6524,7 @@
                 <w:highlight w:val="white"/>
                 <w:shd w:val="clear" w:color="FFFFFF" w:fill="D9D9D9"/>
               </w:rPr>
-              <w:t>device</w:t>
-            </w:r>
-            <w:r>
-              <w:rPr>
-                <w:rFonts w:ascii="Consolas" w:hAnsi="Consolas" w:hint="eastAsia"/>
-                <w:color w:val="000000"/>
-                <w:sz w:val="20"/>
-                <w:highlight w:val="white"/>
-                <w:shd w:val="clear" w:color="FFFFFF" w:fill="D9D9D9"/>
-              </w:rPr>
-              <w:t>Code</w:t>
+              <w:t>deviceCode</w:t>
             </w:r>
           </w:p>
         </w:tc>
@@ -7020,17 +6743,7 @@
                 <w:highlight w:val="white"/>
                 <w:shd w:val="clear" w:color="FFFFFF" w:fill="D9D9D9"/>
               </w:rPr>
-              <w:t>Pillow</w:t>
-            </w:r>
-            <w:r>
-              <w:rPr>
-                <w:rFonts w:ascii="Consolas" w:hAnsi="Consolas" w:hint="eastAsia"/>
-                <w:color w:val="000000"/>
-                <w:sz w:val="20"/>
-                <w:highlight w:val="white"/>
-                <w:shd w:val="clear" w:color="FFFFFF" w:fill="D9D9D9"/>
-              </w:rPr>
-              <w:t xml:space="preserve"> separates the data according to userId. </w:t>
+              <w:t xml:space="preserve">Pillow separates the data according to userId. </w:t>
             </w:r>
           </w:p>
           <w:p>
@@ -7052,17 +6765,7 @@
                 <w:shd w:val="clear" w:color="FFFFFF" w:fill="D9D9D9"/>
               </w:rPr>
               <w:lastRenderedPageBreak/>
-              <w:t xml:space="preserve">It mean user A connects to </w:t>
-            </w:r>
-            <w:r>
-              <w:rPr>
-                <w:rFonts w:ascii="Consolas" w:hAnsi="Consolas" w:hint="eastAsia"/>
-                <w:color w:val="000000"/>
-                <w:sz w:val="20"/>
-                <w:highlight w:val="white"/>
-                <w:shd w:val="clear" w:color="FFFFFF" w:fill="D9D9D9"/>
-              </w:rPr>
-              <w:t>device, generates and gets the data which only belong to user A. User A can</w:t>
+              <w:t>It mean user A connects to device, generates and gets the data which only belong to user A. User A can</w:t>
             </w:r>
             <w:r>
               <w:rPr>
@@ -7166,17 +6869,7 @@
                 <w:highlight w:val="white"/>
                 <w:shd w:val="clear" w:color="FFFFFF" w:fill="D9D9D9"/>
               </w:rPr>
-              <w:t>Timeout, Unit</w:t>
-            </w:r>
-            <w:r>
-              <w:rPr>
-                <w:rFonts w:ascii="Consolas" w:hAnsi="Consolas" w:hint="eastAsia"/>
-                <w:color w:val="000000"/>
-                <w:sz w:val="20"/>
-                <w:highlight w:val="white"/>
-                <w:shd w:val="clear" w:color="FFFFFF" w:fill="D9D9D9"/>
-              </w:rPr>
-              <w:t>(Millisecond)</w:t>
+              <w:t>Timeout, Unit(Millisecond)</w:t>
             </w:r>
           </w:p>
         </w:tc>
@@ -7234,7 +6927,7 @@
                   <w:highlight w:val="white"/>
                   <w:shd w:val="clear" w:color="FFFFFF" w:fill="D9D9D9"/>
                 </w:rPr>
-                <w:t>IDataCallback</w:t>
+                <w:t>IResultCallback</w:t>
               </w:r>
             </w:hyperlink>
             <w:r>
@@ -7295,27 +6988,7 @@
                 <w:highlight w:val="white"/>
                 <w:shd w:val="clear" w:color="FFFFFF" w:fill="D9D9D9"/>
               </w:rPr>
-              <w:t xml:space="preserve">Callback function, </w:t>
-            </w:r>
-            <w:r>
-              <w:rPr>
-                <w:rFonts w:ascii="Consolas" w:hAnsi="Consolas" w:hint="eastAsia"/>
-                <w:color w:val="000000"/>
-                <w:sz w:val="20"/>
-                <w:highlight w:val="white"/>
-                <w:shd w:val="clear" w:color="FFFFFF" w:fill="D9D9D9"/>
-              </w:rPr>
-              <w:t>if success,return</w:t>
-            </w:r>
-            <w:r>
-              <w:rPr>
-                <w:rFonts w:ascii="Consolas" w:hAnsi="Consolas" w:hint="eastAsia"/>
-                <w:color w:val="000000"/>
-                <w:sz w:val="20"/>
-                <w:highlight w:val="white"/>
-                <w:shd w:val="clear" w:color="FFFFFF" w:fill="D9D9D9"/>
-              </w:rPr>
-              <w:t xml:space="preserve"> </w:t>
+              <w:t xml:space="preserve">Callback function, if success,return </w:t>
             </w:r>
             <w:hyperlink w:anchor="_LoginBean" w:history="1">
               <w:r>
@@ -7327,18 +7000,7 @@
                   <w:highlight w:val="white"/>
                   <w:shd w:val="clear" w:color="FFFFFF" w:fill="D9D9D9"/>
                 </w:rPr>
-                <w:t>LoginBean</w:t>
-              </w:r>
-              <w:r>
-                <w:rPr>
-                  <w:rStyle w:val="a7"/>
-                  <w:rFonts w:ascii="Consolas" w:hAnsi="Consolas" w:hint="eastAsia"/>
-                  <w:color w:val="000000"/>
-                  <w:sz w:val="20"/>
-                  <w:highlight w:val="white"/>
-                  <w:shd w:val="clear" w:color="FFFFFF" w:fill="D9D9D9"/>
-                </w:rPr>
-                <w:t xml:space="preserve"> </w:t>
+                <w:t xml:space="preserve">LoginBean </w:t>
               </w:r>
             </w:hyperlink>
             <w:r>
@@ -7498,7 +7160,7 @@
           <w:sz w:val="20"/>
           <w:highlight w:val="lightGray"/>
         </w:rPr>
-        <w:t>IDataCallback</w:t>
+        <w:t>IResultCallback</w:t>
       </w:r>
       <w:r>
         <w:rPr>
@@ -7555,13 +7217,7 @@
         <w:rPr>
           <w:rFonts w:hint="eastAsia"/>
         </w:rPr>
-        <w:t>Get battery</w:t>
-      </w:r>
-      <w:r>
-        <w:rPr>
-          <w:rFonts w:hint="eastAsia"/>
-        </w:rPr>
-        <w:t xml:space="preserve"> </w:t>
+        <w:t xml:space="preserve">Get battery </w:t>
       </w:r>
     </w:p>
     <w:p>
@@ -7769,17 +7425,7 @@
                 <w:highlight w:val="white"/>
                 <w:shd w:val="clear" w:color="FFFFFF" w:fill="D9D9D9"/>
               </w:rPr>
-              <w:t>Timeout, Unit</w:t>
-            </w:r>
-            <w:r>
-              <w:rPr>
-                <w:rFonts w:ascii="Consolas" w:hAnsi="Consolas" w:hint="eastAsia"/>
-                <w:color w:val="000000"/>
-                <w:sz w:val="20"/>
-                <w:highlight w:val="white"/>
-                <w:shd w:val="clear" w:color="FFFFFF" w:fill="D9D9D9"/>
-              </w:rPr>
-              <w:t>(Millisecond)</w:t>
+              <w:t>Timeout, Unit(Millisecond)</w:t>
             </w:r>
           </w:p>
         </w:tc>
@@ -7836,7 +7482,7 @@
                   <w:highlight w:val="white"/>
                   <w:shd w:val="clear" w:color="FFFFFF" w:fill="D9D9D9"/>
                 </w:rPr>
-                <w:t>IDataCallback</w:t>
+                <w:t>IResultCallback</w:t>
               </w:r>
             </w:hyperlink>
             <w:r>
@@ -8057,7 +7703,25 @@
           <w:sz w:val="20"/>
           <w:highlight w:val="white"/>
         </w:rPr>
-        <w:t xml:space="preserve">, IDataCallback&lt;String&gt; </w:t>
+        <w:t xml:space="preserve">, </w:t>
+      </w:r>
+      <w:r>
+        <w:rPr>
+          <w:rFonts w:ascii="Consolas" w:eastAsia="Consolas" w:hAnsi="Consolas" w:hint="eastAsia"/>
+          <w:color w:val="000000"/>
+          <w:sz w:val="20"/>
+          <w:highlight w:val="white"/>
+        </w:rPr>
+        <w:t>IResultCallback</w:t>
+      </w:r>
+      <w:r>
+        <w:rPr>
+          <w:rFonts w:ascii="Consolas" w:eastAsia="Consolas" w:hAnsi="Consolas" w:hint="eastAsia"/>
+          <w:color w:val="000000"/>
+          <w:sz w:val="20"/>
+          <w:highlight w:val="white"/>
+        </w:rPr>
+        <w:t xml:space="preserve">&lt;String&gt; </w:t>
       </w:r>
       <w:r>
         <w:rPr>
@@ -8309,7 +7973,7 @@
                   <w:rStyle w:val="a7"/>
                   <w:rFonts w:hint="eastAsia"/>
                 </w:rPr>
-                <w:t>IDataCallback</w:t>
+                <w:t>IResultCallback</w:t>
               </w:r>
             </w:hyperlink>
             <w:r>
@@ -8330,13 +7994,7 @@
               <w:rPr>
                 <w:rFonts w:hint="eastAsia"/>
               </w:rPr>
-              <w:t xml:space="preserve">Callback function, if success,return the version </w:t>
-            </w:r>
-            <w:r>
-              <w:rPr>
-                <w:rFonts w:hint="eastAsia"/>
-              </w:rPr>
-              <w:t>of device</w:t>
+              <w:t>Callback function, if success,return the version of device</w:t>
             </w:r>
           </w:p>
         </w:tc>
@@ -8590,7 +8248,25 @@
           <w:sz w:val="20"/>
           <w:highlight w:val="white"/>
         </w:rPr>
-        <w:t xml:space="preserve">, IDataCallback&lt;Void&gt; </w:t>
+        <w:t xml:space="preserve">, </w:t>
+      </w:r>
+      <w:r>
+        <w:rPr>
+          <w:rFonts w:ascii="Consolas" w:eastAsia="Consolas" w:hAnsi="Consolas" w:hint="eastAsia"/>
+          <w:color w:val="000000"/>
+          <w:sz w:val="20"/>
+          <w:highlight w:val="white"/>
+        </w:rPr>
+        <w:t>IResultCallback</w:t>
+      </w:r>
+      <w:r>
+        <w:rPr>
+          <w:rFonts w:ascii="Consolas" w:eastAsia="Consolas" w:hAnsi="Consolas" w:hint="eastAsia"/>
+          <w:color w:val="000000"/>
+          <w:sz w:val="20"/>
+          <w:highlight w:val="white"/>
+        </w:rPr>
+        <w:t xml:space="preserve">&lt;Void&gt; </w:t>
       </w:r>
       <w:r>
         <w:rPr>
@@ -8811,13 +8487,7 @@
               <w:rPr>
                 <w:rFonts w:hint="eastAsia"/>
               </w:rPr>
-              <w:t xml:space="preserve">The </w:t>
-            </w:r>
-            <w:r>
-              <w:rPr>
-                <w:rFonts w:hint="eastAsia"/>
-              </w:rPr>
-              <w:t>automatic monitoring work or not</w:t>
+              <w:t>The automatic monitoring work or not</w:t>
             </w:r>
           </w:p>
         </w:tc>
@@ -8949,31 +8619,19 @@
               <w:rPr>
                 <w:rFonts w:hint="eastAsia"/>
               </w:rPr>
-              <w:t xml:space="preserve">repeat </w:t>
+              <w:t>repeat mode</w:t>
             </w:r>
             <w:r>
               <w:rPr>
                 <w:rFonts w:hint="eastAsia"/>
               </w:rPr>
-              <w:t>mode</w:t>
+              <w:t>，</w:t>
             </w:r>
             <w:r>
               <w:rPr>
                 <w:rFonts w:hint="eastAsia"/>
               </w:rPr>
-              <w:t>，</w:t>
-            </w:r>
-            <w:r>
-              <w:rPr>
-                <w:rFonts w:hint="eastAsia"/>
-              </w:rPr>
-              <w:t>For example: 00000111, from right to left, represents Monday, Tuesday, Wednesday respectively, if the bit is 1, that means it will repeat at the same day, otherwise, it will not repeat. 127(decimalism) = 1111111(Binary), it means repeating from Monday</w:t>
-            </w:r>
-            <w:r>
-              <w:rPr>
-                <w:rFonts w:hint="eastAsia"/>
-              </w:rPr>
-              <w:t> to Sunday. 16 = 0010000, it means just repeating on Friday</w:t>
+              <w:t>For example: 00000111, from right to left, represents Monday, Tuesday, Wednesday respectively, if the bit is 1, that means it will repeat at the same day, otherwise, it will not repeat. 127(decimalism) = 1111111(Binary), it means repeating from Monday to Sunday. 16 = 0010000, it means just repeating on Friday</w:t>
             </w:r>
           </w:p>
         </w:tc>
@@ -9049,7 +8707,14 @@
                   <w:rStyle w:val="a7"/>
                   <w:rFonts w:hint="eastAsia"/>
                 </w:rPr>
-                <w:t>IDataCallbac</w:t>
+                <w:t>IResult</w:t>
+              </w:r>
+              <w:r>
+                <w:rPr>
+                  <w:rStyle w:val="a7"/>
+                  <w:rFonts w:hint="eastAsia"/>
+                </w:rPr>
+                <w:t>Callbac</w:t>
               </w:r>
             </w:hyperlink>
             <w:r>
@@ -9199,7 +8864,16 @@
           <w:sz w:val="20"/>
           <w:highlight w:val="white"/>
         </w:rPr>
-        <w:t>IDataCallback&lt;Void&gt; cb)</w:t>
+        <w:t>IResultCallback</w:t>
+      </w:r>
+      <w:r>
+        <w:rPr>
+          <w:rFonts w:ascii="Consolas" w:eastAsia="Consolas" w:hAnsi="Consolas" w:hint="eastAsia"/>
+          <w:color w:val="000000"/>
+          <w:sz w:val="20"/>
+          <w:highlight w:val="white"/>
+        </w:rPr>
+        <w:t>&lt;Void&gt; cb)</w:t>
       </w:r>
     </w:p>
     <w:p>
@@ -9445,16 +9119,7 @@
                 <w:sz w:val="20"/>
                 <w:highlight w:val="white"/>
               </w:rPr>
-              <w:t>imeout, Unit</w:t>
-            </w:r>
-            <w:r>
-              <w:rPr>
-                <w:rFonts w:ascii="Consolas" w:hAnsi="Consolas" w:hint="eastAsia"/>
-                <w:color w:val="000000"/>
-                <w:sz w:val="20"/>
-                <w:highlight w:val="white"/>
-              </w:rPr>
-              <w:t>(Millisecond)</w:t>
+              <w:t>imeout, Unit(Millisecond)</w:t>
             </w:r>
           </w:p>
         </w:tc>
@@ -9512,7 +9177,7 @@
                   <w:highlight w:val="white"/>
                   <w:shd w:val="clear" w:color="FFFFFF" w:fill="D9D9D9"/>
                 </w:rPr>
-                <w:t>IDataCallback</w:t>
+                <w:t>IResultCallback</w:t>
               </w:r>
             </w:hyperlink>
             <w:r>
@@ -9658,7 +9323,25 @@
           <w:sz w:val="20"/>
           <w:highlight w:val="white"/>
         </w:rPr>
-        <w:t xml:space="preserve">, IDataCallback&lt;Void&gt; </w:t>
+        <w:t xml:space="preserve">, </w:t>
+      </w:r>
+      <w:r>
+        <w:rPr>
+          <w:rFonts w:ascii="Consolas" w:eastAsia="Consolas" w:hAnsi="Consolas" w:hint="eastAsia"/>
+          <w:color w:val="000000"/>
+          <w:sz w:val="20"/>
+          <w:highlight w:val="white"/>
+        </w:rPr>
+        <w:t>IResultCallback</w:t>
+      </w:r>
+      <w:r>
+        <w:rPr>
+          <w:rFonts w:ascii="Consolas" w:eastAsia="Consolas" w:hAnsi="Consolas" w:hint="eastAsia"/>
+          <w:color w:val="000000"/>
+          <w:sz w:val="20"/>
+          <w:highlight w:val="white"/>
+        </w:rPr>
+        <w:t xml:space="preserve">&lt;Void&gt; </w:t>
       </w:r>
       <w:r>
         <w:rPr>
@@ -9923,16 +9606,7 @@
                 <w:sz w:val="20"/>
                 <w:highlight w:val="white"/>
               </w:rPr>
-              <w:t>imeout, Unit</w:t>
-            </w:r>
-            <w:r>
-              <w:rPr>
-                <w:rFonts w:ascii="Consolas" w:hAnsi="Consolas" w:hint="eastAsia"/>
-                <w:color w:val="000000"/>
-                <w:sz w:val="20"/>
-                <w:highlight w:val="white"/>
-              </w:rPr>
-              <w:t>(Millisecond)</w:t>
+              <w:t>imeout, Unit(Millisecond)</w:t>
             </w:r>
           </w:p>
         </w:tc>
@@ -9988,7 +9662,17 @@
                 <w:highlight w:val="white"/>
                 <w:shd w:val="clear" w:color="FFFFFF" w:fill="D9D9D9"/>
               </w:rPr>
-              <w:t>IDataCallback&lt;Void&gt;</w:t>
+              <w:t>IResultCallback</w:t>
+            </w:r>
+            <w:r>
+              <w:rPr>
+                <w:rFonts w:ascii="Consolas" w:hAnsi="Consolas" w:hint="eastAsia"/>
+                <w:color w:val="000000"/>
+                <w:sz w:val="20"/>
+                <w:highlight w:val="white"/>
+                <w:shd w:val="clear" w:color="FFFFFF" w:fill="D9D9D9"/>
+              </w:rPr>
+              <w:t>&lt;Void&gt;</w:t>
             </w:r>
           </w:p>
         </w:tc>
@@ -10150,7 +9834,25 @@
           <w:sz w:val="20"/>
           <w:highlight w:val="white"/>
         </w:rPr>
-        <w:t xml:space="preserve">, IDataCallback&lt;Byte&gt; </w:t>
+        <w:t xml:space="preserve">, </w:t>
+      </w:r>
+      <w:r>
+        <w:rPr>
+          <w:rFonts w:ascii="Consolas" w:eastAsia="Consolas" w:hAnsi="Consolas" w:hint="eastAsia"/>
+          <w:color w:val="000000"/>
+          <w:sz w:val="20"/>
+          <w:highlight w:val="white"/>
+        </w:rPr>
+        <w:t>IResultCallback</w:t>
+      </w:r>
+      <w:r>
+        <w:rPr>
+          <w:rFonts w:ascii="Consolas" w:eastAsia="Consolas" w:hAnsi="Consolas" w:hint="eastAsia"/>
+          <w:color w:val="000000"/>
+          <w:sz w:val="20"/>
+          <w:highlight w:val="white"/>
+        </w:rPr>
+        <w:t xml:space="preserve">&lt;Byte&gt; </w:t>
       </w:r>
       <w:r>
         <w:rPr>
@@ -10438,16 +10140,7 @@
                 <w:sz w:val="20"/>
                 <w:highlight w:val="white"/>
               </w:rPr>
-              <w:t>imeout, Unit</w:t>
-            </w:r>
-            <w:r>
-              <w:rPr>
-                <w:rFonts w:ascii="Consolas" w:hAnsi="Consolas" w:hint="eastAsia"/>
-                <w:color w:val="000000"/>
-                <w:sz w:val="20"/>
-                <w:highlight w:val="white"/>
-              </w:rPr>
-              <w:t>(Millisecond)</w:t>
+              <w:t>imeout, Unit(Millisecond)</w:t>
             </w:r>
           </w:p>
         </w:tc>
@@ -10505,7 +10198,7 @@
                   <w:highlight w:val="white"/>
                   <w:shd w:val="clear" w:color="FFFFFF" w:fill="D9D9D9"/>
                 </w:rPr>
-                <w:t>IDataCallback</w:t>
+                <w:t>IResultCallback</w:t>
               </w:r>
             </w:hyperlink>
             <w:r>
@@ -10544,84 +10237,28 @@
                 <w:highlight w:val="white"/>
                 <w:shd w:val="clear" w:color="FFFFFF" w:fill="D9D9D9"/>
               </w:rPr>
-              <w:t xml:space="preserve">Callback </w:t>
-            </w:r>
-            <w:r>
-              <w:rPr>
-                <w:rFonts w:ascii="Consolas" w:hAnsi="Consolas" w:hint="eastAsia"/>
-                <w:color w:val="000000"/>
-                <w:sz w:val="20"/>
-                <w:highlight w:val="white"/>
-                <w:shd w:val="clear" w:color="FFFFFF" w:fill="D9D9D9"/>
-              </w:rPr>
-              <w:t>function</w:t>
-            </w:r>
-            <w:r>
-              <w:rPr>
-                <w:rFonts w:ascii="Consolas" w:hAnsi="Consolas" w:hint="eastAsia"/>
-                <w:color w:val="000000"/>
-                <w:sz w:val="20"/>
-                <w:highlight w:val="white"/>
-                <w:shd w:val="clear" w:color="FFFFFF" w:fill="D9D9D9"/>
-              </w:rPr>
-              <w:t>,</w:t>
-            </w:r>
-          </w:p>
-          <w:p>
-            <w:pPr>
-              <w:jc w:val="left"/>
-              <w:rPr>
-                <w:rFonts w:ascii="Consolas" w:hAnsi="Consolas"/>
-                <w:color w:val="000000"/>
-                <w:sz w:val="20"/>
-                <w:highlight w:val="white"/>
-                <w:shd w:val="clear" w:color="FFFFFF" w:fill="D9D9D9"/>
-              </w:rPr>
-            </w:pPr>
-            <w:r>
-              <w:rPr>
-                <w:rFonts w:ascii="Consolas" w:hAnsi="Consolas" w:hint="eastAsia"/>
-                <w:color w:val="000000"/>
-                <w:sz w:val="20"/>
-                <w:highlight w:val="white"/>
-              </w:rPr>
-              <w:t>Collection status</w:t>
-            </w:r>
-            <w:r>
-              <w:rPr>
-                <w:rFonts w:ascii="Consolas" w:hAnsi="Consolas" w:hint="eastAsia"/>
-                <w:color w:val="000000"/>
-                <w:sz w:val="20"/>
-                <w:highlight w:val="white"/>
-              </w:rPr>
-              <w:t xml:space="preserve"> </w:t>
-            </w:r>
-            <w:r>
-              <w:rPr>
-                <w:rFonts w:ascii="Consolas" w:hAnsi="Consolas" w:hint="eastAsia"/>
-                <w:color w:val="000000"/>
-                <w:sz w:val="20"/>
-                <w:highlight w:val="white"/>
-              </w:rPr>
-              <w:t>1:Collecting</w:t>
-            </w:r>
-            <w:r>
-              <w:rPr>
-                <w:rFonts w:ascii="Consolas" w:hAnsi="Consolas" w:hint="eastAsia"/>
-                <w:color w:val="000000"/>
-                <w:sz w:val="20"/>
-                <w:highlight w:val="white"/>
-              </w:rPr>
-              <w:t>,</w:t>
-            </w:r>
-            <w:r>
-              <w:rPr>
-                <w:rFonts w:ascii="Consolas" w:hAnsi="Consolas" w:hint="eastAsia"/>
-                <w:color w:val="000000"/>
-                <w:sz w:val="20"/>
-                <w:highlight w:val="white"/>
-              </w:rPr>
-              <w:t>0</w:t>
+              <w:t>Callback function,</w:t>
+            </w:r>
+          </w:p>
+          <w:p>
+            <w:pPr>
+              <w:jc w:val="left"/>
+              <w:rPr>
+                <w:rFonts w:ascii="Consolas" w:hAnsi="Consolas"/>
+                <w:color w:val="000000"/>
+                <w:sz w:val="20"/>
+                <w:highlight w:val="white"/>
+                <w:shd w:val="clear" w:color="FFFFFF" w:fill="D9D9D9"/>
+              </w:rPr>
+            </w:pPr>
+            <w:r>
+              <w:rPr>
+                <w:rFonts w:ascii="Consolas" w:hAnsi="Consolas" w:hint="eastAsia"/>
+                <w:color w:val="000000"/>
+                <w:sz w:val="20"/>
+                <w:highlight w:val="white"/>
+              </w:rPr>
+              <w:t>Collection status 1:Collecting,0</w:t>
             </w:r>
             <w:r>
               <w:rPr>
@@ -10797,7 +10434,25 @@
           <w:sz w:val="20"/>
           <w:highlight w:val="white"/>
         </w:rPr>
-        <w:t xml:space="preserve">, IDataCallback&lt;RealTimeData&gt; </w:t>
+        <w:t xml:space="preserve">, </w:t>
+      </w:r>
+      <w:r>
+        <w:rPr>
+          <w:rFonts w:ascii="Consolas" w:eastAsia="Consolas" w:hAnsi="Consolas" w:hint="eastAsia"/>
+          <w:color w:val="000000"/>
+          <w:sz w:val="20"/>
+          <w:highlight w:val="white"/>
+        </w:rPr>
+        <w:t>IResultCallback</w:t>
+      </w:r>
+      <w:r>
+        <w:rPr>
+          <w:rFonts w:ascii="Consolas" w:eastAsia="Consolas" w:hAnsi="Consolas" w:hint="eastAsia"/>
+          <w:color w:val="000000"/>
+          <w:sz w:val="20"/>
+          <w:highlight w:val="white"/>
+        </w:rPr>
+        <w:t xml:space="preserve">&lt;RealTimeData&gt; </w:t>
       </w:r>
       <w:r>
         <w:rPr>
@@ -11079,16 +10734,7 @@
                 <w:sz w:val="20"/>
                 <w:highlight w:val="white"/>
               </w:rPr>
-              <w:t>imeout, Unit</w:t>
-            </w:r>
-            <w:r>
-              <w:rPr>
-                <w:rFonts w:ascii="Consolas" w:hAnsi="Consolas" w:hint="eastAsia"/>
-                <w:color w:val="000000"/>
-                <w:sz w:val="20"/>
-                <w:highlight w:val="white"/>
-              </w:rPr>
-              <w:t>(Millisecond)</w:t>
+              <w:t>imeout, Unit(Millisecond)</w:t>
             </w:r>
           </w:p>
         </w:tc>
@@ -11114,6 +10760,7 @@
                 <w:sz w:val="20"/>
                 <w:szCs w:val="20"/>
               </w:rPr>
+              <w:lastRenderedPageBreak/>
               <w:t>cb</w:t>
             </w:r>
           </w:p>
@@ -11140,7 +10787,7 @@
                   <w:sz w:val="20"/>
                   <w:szCs w:val="20"/>
                 </w:rPr>
-                <w:t>IDataCallback</w:t>
+                <w:t>IResultCallback</w:t>
               </w:r>
             </w:hyperlink>
             <w:r>
@@ -11159,17 +10806,7 @@
                   <w:sz w:val="20"/>
                   <w:szCs w:val="20"/>
                 </w:rPr>
-                <w:t>RealTimeD</w:t>
-              </w:r>
-              <w:r>
-                <w:rPr>
-                  <w:rStyle w:val="a7"/>
-                  <w:rFonts w:ascii="Consolas" w:hAnsi="Consolas" w:cs="Consolas" w:hint="eastAsia"/>
-                  <w:sz w:val="20"/>
-                  <w:szCs w:val="20"/>
-                </w:rPr>
-                <w:lastRenderedPageBreak/>
-                <w:t>ata</w:t>
+                <w:t>RealTimeData</w:t>
               </w:r>
             </w:hyperlink>
             <w:r>
@@ -11202,7 +10839,6 @@
                 <w:sz w:val="20"/>
                 <w:szCs w:val="20"/>
               </w:rPr>
-              <w:lastRenderedPageBreak/>
               <w:t>Callback function</w:t>
             </w:r>
           </w:p>
@@ -11226,7 +10862,6 @@
         <w:rPr>
           <w:rFonts w:ascii="微软雅黑" w:eastAsia="微软雅黑" w:hAnsi="微软雅黑" w:cs="微软雅黑" w:hint="eastAsia"/>
         </w:rPr>
-        <w:lastRenderedPageBreak/>
         <w:t>Stop Getting Sleep</w:t>
       </w:r>
       <w:r>
@@ -11333,7 +10968,25 @@
           <w:sz w:val="20"/>
           <w:highlight w:val="white"/>
         </w:rPr>
-        <w:t xml:space="preserve">, IDataCallback&lt;Void&gt; </w:t>
+        <w:t xml:space="preserve">, </w:t>
+      </w:r>
+      <w:r>
+        <w:rPr>
+          <w:rFonts w:ascii="Consolas" w:eastAsia="Consolas" w:hAnsi="Consolas" w:hint="eastAsia"/>
+          <w:color w:val="000000"/>
+          <w:sz w:val="20"/>
+          <w:highlight w:val="white"/>
+        </w:rPr>
+        <w:t>IResultCallback</w:t>
+      </w:r>
+      <w:r>
+        <w:rPr>
+          <w:rFonts w:ascii="Consolas" w:eastAsia="Consolas" w:hAnsi="Consolas" w:hint="eastAsia"/>
+          <w:color w:val="000000"/>
+          <w:sz w:val="20"/>
+          <w:highlight w:val="white"/>
+        </w:rPr>
+        <w:t xml:space="preserve">&lt;Void&gt; </w:t>
       </w:r>
       <w:r>
         <w:rPr>
@@ -11604,16 +11257,7 @@
                 <w:sz w:val="20"/>
                 <w:highlight w:val="white"/>
               </w:rPr>
-              <w:t>imeout, Unit</w:t>
-            </w:r>
-            <w:r>
-              <w:rPr>
-                <w:rFonts w:ascii="Consolas" w:hAnsi="Consolas" w:hint="eastAsia"/>
-                <w:color w:val="000000"/>
-                <w:sz w:val="20"/>
-                <w:highlight w:val="white"/>
-              </w:rPr>
-              <w:t>(Millisecond)</w:t>
+              <w:t>imeout, Unit(Millisecond)</w:t>
             </w:r>
           </w:p>
         </w:tc>
@@ -11676,7 +11320,7 @@
                   <w:highlight w:val="white"/>
                   <w:shd w:val="clear" w:color="FFFFFF" w:fill="D9D9D9"/>
                 </w:rPr>
-                <w:t>IDataCallback</w:t>
+                <w:t>IResultCallback</w:t>
               </w:r>
             </w:hyperlink>
             <w:r>
@@ -11848,7 +11492,7 @@
           <w:sz w:val="20"/>
           <w:highlight w:val="white"/>
         </w:rPr>
-        <w:t>, IDataCallback&lt;</w:t>
+        <w:t xml:space="preserve">, </w:t>
       </w:r>
       <w:r>
         <w:rPr>
@@ -11857,7 +11501,16 @@
           <w:sz w:val="20"/>
           <w:highlight w:val="white"/>
         </w:rPr>
-        <w:t xml:space="preserve">OriginalData&gt; </w:t>
+        <w:t>IResultCallback</w:t>
+      </w:r>
+      <w:r>
+        <w:rPr>
+          <w:rFonts w:ascii="Consolas" w:eastAsia="Consolas" w:hAnsi="Consolas" w:hint="eastAsia"/>
+          <w:color w:val="000000"/>
+          <w:sz w:val="20"/>
+          <w:highlight w:val="white"/>
+        </w:rPr>
+        <w:t xml:space="preserve">&lt;OriginalData&gt; </w:t>
       </w:r>
       <w:r>
         <w:rPr>
@@ -12121,16 +11774,7 @@
                 <w:sz w:val="20"/>
                 <w:highlight w:val="white"/>
               </w:rPr>
-              <w:t>imeout, Unit</w:t>
-            </w:r>
-            <w:r>
-              <w:rPr>
-                <w:rFonts w:ascii="Consolas" w:hAnsi="Consolas" w:hint="eastAsia"/>
-                <w:color w:val="000000"/>
-                <w:sz w:val="20"/>
-                <w:highlight w:val="white"/>
-              </w:rPr>
-              <w:t>(Millisecond)</w:t>
+              <w:t>imeout, Unit(Millisecond)</w:t>
             </w:r>
           </w:p>
         </w:tc>
@@ -12188,7 +11832,7 @@
                   <w:highlight w:val="white"/>
                   <w:shd w:val="clear" w:color="FFFFFF" w:fill="D9D9D9"/>
                 </w:rPr>
-                <w:t>IDataCallback</w:t>
+                <w:t>IResultCallback</w:t>
               </w:r>
             </w:hyperlink>
             <w:r>
@@ -12365,7 +12009,25 @@
           <w:sz w:val="20"/>
           <w:highlight w:val="white"/>
         </w:rPr>
-        <w:t xml:space="preserve">, IDataCallback&lt;Void&gt; </w:t>
+        <w:t xml:space="preserve">, </w:t>
+      </w:r>
+      <w:r>
+        <w:rPr>
+          <w:rFonts w:ascii="Consolas" w:eastAsia="Consolas" w:hAnsi="Consolas" w:hint="eastAsia"/>
+          <w:color w:val="000000"/>
+          <w:sz w:val="20"/>
+          <w:highlight w:val="white"/>
+        </w:rPr>
+        <w:t>IResultCallback</w:t>
+      </w:r>
+      <w:r>
+        <w:rPr>
+          <w:rFonts w:ascii="Consolas" w:eastAsia="Consolas" w:hAnsi="Consolas" w:hint="eastAsia"/>
+          <w:color w:val="000000"/>
+          <w:sz w:val="20"/>
+          <w:highlight w:val="white"/>
+        </w:rPr>
+        <w:t xml:space="preserve">&lt;Void&gt; </w:t>
       </w:r>
       <w:r>
         <w:rPr>
@@ -12448,6 +12110,7 @@
       </w:pPr>
       <w:bookmarkStart w:id="63" w:name="_Toc27840"/>
       <w:r>
+        <w:lastRenderedPageBreak/>
         <w:t>Parameters</w:t>
       </w:r>
       <w:bookmarkEnd w:id="63"/>
@@ -12499,7 +12162,6 @@
                 <w:highlight w:val="white"/>
                 <w:shd w:val="clear" w:color="FFFFFF" w:fill="D9D9D9"/>
               </w:rPr>
-              <w:lastRenderedPageBreak/>
               <w:t>Field</w:t>
             </w:r>
           </w:p>
@@ -12653,16 +12315,7 @@
                 <w:sz w:val="20"/>
                 <w:highlight w:val="white"/>
               </w:rPr>
-              <w:t>imeout, Unit</w:t>
-            </w:r>
-            <w:r>
-              <w:rPr>
-                <w:rFonts w:ascii="Consolas" w:hAnsi="Consolas" w:hint="eastAsia"/>
-                <w:color w:val="000000"/>
-                <w:sz w:val="20"/>
-                <w:highlight w:val="white"/>
-              </w:rPr>
-              <w:t>(Millisecond)</w:t>
+              <w:t>imeout, Unit(Millisecond)</w:t>
             </w:r>
           </w:p>
         </w:tc>
@@ -12720,7 +12373,18 @@
                   <w:highlight w:val="white"/>
                   <w:shd w:val="clear" w:color="FFFFFF" w:fill="D9D9D9"/>
                 </w:rPr>
-                <w:t>IDataCallback&lt;</w:t>
+                <w:t>IResultCallback</w:t>
+              </w:r>
+              <w:r>
+                <w:rPr>
+                  <w:rStyle w:val="a7"/>
+                  <w:rFonts w:ascii="Consolas" w:hAnsi="Consolas" w:hint="eastAsia"/>
+                  <w:color w:val="000000"/>
+                  <w:sz w:val="20"/>
+                  <w:highlight w:val="white"/>
+                  <w:shd w:val="clear" w:color="FFFFFF" w:fill="D9D9D9"/>
+                </w:rPr>
+                <w:t>&lt;</w:t>
               </w:r>
               <w:r>
                 <w:rPr>
@@ -12954,7 +12618,25 @@
           <w:sz w:val="20"/>
           <w:highlight w:val="white"/>
         </w:rPr>
-        <w:t xml:space="preserve">, IDataCallback&lt;List&lt;HistoryData&gt;&gt; </w:t>
+        <w:t xml:space="preserve">, </w:t>
+      </w:r>
+      <w:r>
+        <w:rPr>
+          <w:rFonts w:ascii="Consolas" w:eastAsia="Consolas" w:hAnsi="Consolas" w:hint="eastAsia"/>
+          <w:color w:val="000000"/>
+          <w:sz w:val="20"/>
+          <w:highlight w:val="white"/>
+        </w:rPr>
+        <w:t>IResultCallback</w:t>
+      </w:r>
+      <w:r>
+        <w:rPr>
+          <w:rFonts w:ascii="Consolas" w:eastAsia="Consolas" w:hAnsi="Consolas" w:hint="eastAsia"/>
+          <w:color w:val="000000"/>
+          <w:sz w:val="20"/>
+          <w:highlight w:val="white"/>
+        </w:rPr>
+        <w:t xml:space="preserve">&lt;List&lt;HistoryData&gt;&gt; </w:t>
       </w:r>
       <w:r>
         <w:rPr>
@@ -13222,43 +12904,7 @@
                 <w:sz w:val="20"/>
                 <w:highlight w:val="white"/>
               </w:rPr>
-              <w:t>tart</w:t>
-            </w:r>
-            <w:r>
-              <w:rPr>
-                <w:rFonts w:ascii="Consolas" w:hAnsi="Consolas" w:hint="eastAsia"/>
-                <w:color w:val="000000"/>
-                <w:sz w:val="20"/>
-                <w:highlight w:val="white"/>
-              </w:rPr>
-              <w:t xml:space="preserve"> </w:t>
-            </w:r>
-            <w:r>
-              <w:rPr>
-                <w:rFonts w:ascii="Consolas" w:hAnsi="Consolas" w:hint="eastAsia"/>
-                <w:color w:val="000000"/>
-                <w:sz w:val="20"/>
-                <w:highlight w:val="white"/>
-              </w:rPr>
-              <w:t>time(timestamp)</w:t>
-            </w:r>
-            <w:r>
-              <w:rPr>
-                <w:rFonts w:ascii="Consolas" w:hAnsi="Consolas" w:hint="eastAsia"/>
-                <w:color w:val="000000"/>
-                <w:sz w:val="20"/>
-                <w:highlight w:val="white"/>
-              </w:rPr>
-              <w:t xml:space="preserve">, </w:t>
-            </w:r>
-            <w:r>
-              <w:rPr>
-                <w:rFonts w:ascii="Consolas" w:hAnsi="Consolas" w:hint="eastAsia"/>
-                <w:color w:val="000000"/>
-                <w:sz w:val="20"/>
-                <w:highlight w:val="white"/>
-              </w:rPr>
-              <w:t xml:space="preserve"> Unit(</w:t>
+              <w:t>tart time(timestamp),  Unit(</w:t>
             </w:r>
             <w:r>
               <w:rPr>
@@ -13366,25 +13012,7 @@
                 <w:sz w:val="20"/>
                 <w:highlight w:val="white"/>
               </w:rPr>
-              <w:t>nd time(timestamp)</w:t>
-            </w:r>
-            <w:r>
-              <w:rPr>
-                <w:rFonts w:ascii="Consolas" w:hAnsi="Consolas" w:hint="eastAsia"/>
-                <w:color w:val="000000"/>
-                <w:sz w:val="20"/>
-                <w:highlight w:val="white"/>
-              </w:rPr>
-              <w:t xml:space="preserve">, </w:t>
-            </w:r>
-            <w:r>
-              <w:rPr>
-                <w:rFonts w:ascii="Consolas" w:hAnsi="Consolas" w:hint="eastAsia"/>
-                <w:color w:val="000000"/>
-                <w:sz w:val="20"/>
-                <w:highlight w:val="white"/>
-              </w:rPr>
-              <w:t xml:space="preserve"> Unit(</w:t>
+              <w:t>nd time(timestamp),  Unit(</w:t>
             </w:r>
             <w:r>
               <w:rPr>
@@ -13483,56 +13111,17 @@
                 <w:sz w:val="20"/>
                 <w:highlight w:val="white"/>
               </w:rPr>
-              <w:t>Gender</w:t>
-            </w:r>
-            <w:r>
-              <w:rPr>
-                <w:rFonts w:ascii="Consolas" w:hAnsi="Consolas" w:hint="eastAsia"/>
-                <w:color w:val="000000"/>
-                <w:sz w:val="20"/>
-                <w:highlight w:val="white"/>
-              </w:rPr>
-              <w:t>,</w:t>
-            </w:r>
-            <w:r>
-              <w:rPr>
-                <w:rFonts w:ascii="Consolas" w:hAnsi="Consolas" w:hint="eastAsia"/>
-                <w:color w:val="000000"/>
-                <w:sz w:val="20"/>
-                <w:highlight w:val="white"/>
-                <w:shd w:val="clear" w:color="FFFFFF" w:fill="D9D9D9"/>
-              </w:rPr>
-              <w:t>1:</w:t>
-            </w:r>
-            <w:r>
-              <w:rPr>
-                <w:rFonts w:ascii="Consolas" w:hAnsi="Consolas" w:hint="eastAsia"/>
-                <w:color w:val="000000"/>
-                <w:sz w:val="20"/>
-                <w:highlight w:val="white"/>
-                <w:shd w:val="clear" w:color="FFFFFF" w:fill="D9D9D9"/>
-              </w:rPr>
-              <w:t>male</w:t>
-            </w:r>
-            <w:r>
-              <w:rPr>
-                <w:rFonts w:ascii="Consolas" w:hAnsi="Consolas" w:hint="eastAsia"/>
-                <w:color w:val="000000"/>
-                <w:sz w:val="20"/>
-                <w:highlight w:val="white"/>
-                <w:shd w:val="clear" w:color="FFFFFF" w:fill="D9D9D9"/>
-              </w:rPr>
-              <w:t xml:space="preserve">   0:</w:t>
-            </w:r>
-            <w:r>
-              <w:rPr>
-                <w:rFonts w:ascii="Consolas" w:hAnsi="Consolas" w:hint="eastAsia"/>
-                <w:color w:val="000000"/>
-                <w:sz w:val="20"/>
-                <w:highlight w:val="white"/>
-                <w:shd w:val="clear" w:color="FFFFFF" w:fill="D9D9D9"/>
-              </w:rPr>
-              <w:t>female</w:t>
+              <w:t>Gender,</w:t>
+            </w:r>
+            <w:r>
+              <w:rPr>
+                <w:rFonts w:ascii="Consolas" w:hAnsi="Consolas" w:hint="eastAsia"/>
+                <w:color w:val="000000"/>
+                <w:sz w:val="20"/>
+                <w:highlight w:val="white"/>
+                <w:shd w:val="clear" w:color="FFFFFF" w:fill="D9D9D9"/>
+              </w:rPr>
+              <w:t>1:male   0:female</w:t>
             </w:r>
           </w:p>
         </w:tc>
@@ -13623,16 +13212,7 @@
                 <w:sz w:val="20"/>
                 <w:highlight w:val="white"/>
               </w:rPr>
-              <w:t>imeout, Unit</w:t>
-            </w:r>
-            <w:r>
-              <w:rPr>
-                <w:rFonts w:ascii="Consolas" w:hAnsi="Consolas" w:hint="eastAsia"/>
-                <w:color w:val="000000"/>
-                <w:sz w:val="20"/>
-                <w:highlight w:val="white"/>
-              </w:rPr>
-              <w:t>(Millisecond)</w:t>
+              <w:t>imeout, Unit(Millisecond)</w:t>
             </w:r>
           </w:p>
         </w:tc>
@@ -13690,7 +13270,7 @@
                   <w:highlight w:val="white"/>
                   <w:shd w:val="clear" w:color="FFFFFF" w:fill="D9D9D9"/>
                 </w:rPr>
-                <w:t>IDataCallback</w:t>
+                <w:t>IResultCallback</w:t>
               </w:r>
             </w:hyperlink>
             <w:r>
@@ -13781,13 +13361,7 @@
         <w:rPr>
           <w:rFonts w:ascii="微软雅黑" w:eastAsia="微软雅黑" w:hAnsi="微软雅黑" w:cs="微软雅黑" w:hint="eastAsia"/>
         </w:rPr>
-        <w:t xml:space="preserve"> </w:t>
-      </w:r>
-      <w:r>
-        <w:rPr>
-          <w:rFonts w:ascii="微软雅黑" w:eastAsia="微软雅黑" w:hAnsi="微软雅黑" w:cs="微软雅黑" w:hint="eastAsia"/>
-        </w:rPr>
-        <w:t>1</w:t>
+        <w:t xml:space="preserve"> 1</w:t>
       </w:r>
       <w:bookmarkEnd w:id="69"/>
     </w:p>
@@ -14005,7 +13579,25 @@
           <w:sz w:val="20"/>
           <w:highlight w:val="white"/>
         </w:rPr>
-        <w:t xml:space="preserve"> IDataCallback&lt;Integer&gt; </w:t>
+        <w:t xml:space="preserve"> </w:t>
+      </w:r>
+      <w:r>
+        <w:rPr>
+          <w:rFonts w:ascii="Consolas" w:eastAsia="Consolas" w:hAnsi="Consolas" w:hint="eastAsia"/>
+          <w:color w:val="000000"/>
+          <w:sz w:val="20"/>
+          <w:highlight w:val="white"/>
+        </w:rPr>
+        <w:t>IResultCallback</w:t>
+      </w:r>
+      <w:r>
+        <w:rPr>
+          <w:rFonts w:ascii="Consolas" w:eastAsia="Consolas" w:hAnsi="Consolas" w:hint="eastAsia"/>
+          <w:color w:val="000000"/>
+          <w:sz w:val="20"/>
+          <w:highlight w:val="white"/>
+        </w:rPr>
+        <w:t xml:space="preserve">&lt;Integer&gt; </w:t>
       </w:r>
       <w:r>
         <w:rPr>
@@ -14536,16 +14128,7 @@
                 <w:sz w:val="20"/>
                 <w:highlight w:val="white"/>
               </w:rPr>
-              <w:t>imeout, Unit</w:t>
-            </w:r>
-            <w:r>
-              <w:rPr>
-                <w:rFonts w:ascii="Consolas" w:hAnsi="Consolas" w:hint="eastAsia"/>
-                <w:color w:val="000000"/>
-                <w:sz w:val="20"/>
-                <w:highlight w:val="white"/>
-              </w:rPr>
-              <w:t>(Millisecond)</w:t>
+              <w:t>imeout, Unit(Millisecond)</w:t>
             </w:r>
           </w:p>
         </w:tc>
@@ -14574,6 +14157,7 @@
                 <w:highlight w:val="white"/>
                 <w:shd w:val="clear" w:color="FFFFFF" w:fill="D9D9D9"/>
               </w:rPr>
+              <w:lastRenderedPageBreak/>
               <w:t>cb</w:t>
             </w:r>
           </w:p>
@@ -14603,7 +14187,7 @@
                   <w:highlight w:val="white"/>
                   <w:shd w:val="clear" w:color="FFFFFF" w:fill="D9D9D9"/>
                 </w:rPr>
-                <w:t>IDataCallback</w:t>
+                <w:t>IResultCallback</w:t>
               </w:r>
             </w:hyperlink>
             <w:r>
@@ -14641,17 +14225,7 @@
                 <w:highlight w:val="white"/>
                 <w:shd w:val="clear" w:color="FFFFFF" w:fill="D9D9D9"/>
               </w:rPr>
-              <w:t xml:space="preserve">Callback function, </w:t>
-            </w:r>
-            <w:r>
-              <w:rPr>
-                <w:rFonts w:ascii="Consolas" w:hAnsi="Consolas" w:hint="eastAsia"/>
-                <w:color w:val="000000"/>
-                <w:sz w:val="20"/>
-                <w:highlight w:val="white"/>
-                <w:shd w:val="clear" w:color="FFFFFF" w:fill="D9D9D9"/>
-              </w:rPr>
-              <w:t>Return upgrade progress</w:t>
+              <w:t>Callback function, Return upgrade progress</w:t>
             </w:r>
           </w:p>
         </w:tc>
@@ -14673,20 +14247,13 @@
         <w:rPr>
           <w:rFonts w:ascii="微软雅黑" w:eastAsia="微软雅黑" w:hAnsi="微软雅黑" w:cs="微软雅黑"/>
         </w:rPr>
-        <w:lastRenderedPageBreak/>
         <w:t>Firmware Update</w:t>
       </w:r>
       <w:r>
         <w:rPr>
           <w:rFonts w:ascii="微软雅黑" w:eastAsia="微软雅黑" w:hAnsi="微软雅黑" w:cs="微软雅黑" w:hint="eastAsia"/>
         </w:rPr>
-        <w:t xml:space="preserve"> </w:t>
-      </w:r>
-      <w:r>
-        <w:rPr>
-          <w:rFonts w:ascii="微软雅黑" w:eastAsia="微软雅黑" w:hAnsi="微软雅黑" w:cs="微软雅黑" w:hint="eastAsia"/>
-        </w:rPr>
-        <w:t>2</w:t>
+        <w:t xml:space="preserve"> 2</w:t>
       </w:r>
       <w:bookmarkEnd w:id="72"/>
     </w:p>
@@ -14904,7 +14471,25 @@
           <w:sz w:val="20"/>
           <w:highlight w:val="white"/>
         </w:rPr>
-        <w:t xml:space="preserve"> IDataCallback&lt;Integer&gt; </w:t>
+        <w:t xml:space="preserve"> </w:t>
+      </w:r>
+      <w:r>
+        <w:rPr>
+          <w:rFonts w:ascii="Consolas" w:eastAsia="Consolas" w:hAnsi="Consolas" w:hint="eastAsia"/>
+          <w:color w:val="000000"/>
+          <w:sz w:val="20"/>
+          <w:highlight w:val="white"/>
+        </w:rPr>
+        <w:t>IResultCallback</w:t>
+      </w:r>
+      <w:r>
+        <w:rPr>
+          <w:rFonts w:ascii="Consolas" w:eastAsia="Consolas" w:hAnsi="Consolas" w:hint="eastAsia"/>
+          <w:color w:val="000000"/>
+          <w:sz w:val="20"/>
+          <w:highlight w:val="white"/>
+        </w:rPr>
+        <w:t xml:space="preserve">&lt;Integer&gt; </w:t>
       </w:r>
       <w:r>
         <w:rPr>
@@ -15352,16 +14937,7 @@
                 <w:sz w:val="20"/>
                 <w:highlight w:val="white"/>
               </w:rPr>
-              <w:t xml:space="preserve">et it from </w:t>
-            </w:r>
-            <w:r>
-              <w:rPr>
-                <w:rFonts w:ascii="Consolas" w:hAnsi="Consolas" w:hint="eastAsia"/>
-                <w:color w:val="000000"/>
-                <w:sz w:val="20"/>
-                <w:highlight w:val="white"/>
-              </w:rPr>
-              <w:t>Sleepace</w:t>
+              <w:t>et it from Sleepace</w:t>
             </w:r>
           </w:p>
         </w:tc>
@@ -15452,16 +15028,7 @@
                 <w:sz w:val="20"/>
                 <w:highlight w:val="white"/>
               </w:rPr>
-              <w:t>imeout, Unit</w:t>
-            </w:r>
-            <w:r>
-              <w:rPr>
-                <w:rFonts w:ascii="Consolas" w:hAnsi="Consolas" w:hint="eastAsia"/>
-                <w:color w:val="000000"/>
-                <w:sz w:val="20"/>
-                <w:highlight w:val="white"/>
-              </w:rPr>
-              <w:t>(Millisecond)</w:t>
+              <w:t>imeout, Unit(Millisecond)</w:t>
             </w:r>
           </w:p>
         </w:tc>
@@ -15519,7 +15086,7 @@
                   <w:highlight w:val="white"/>
                   <w:shd w:val="clear" w:color="FFFFFF" w:fill="D9D9D9"/>
                 </w:rPr>
-                <w:t>IDataCallback</w:t>
+                <w:t>IResultCallback</w:t>
               </w:r>
             </w:hyperlink>
             <w:r>
@@ -15557,17 +15124,7 @@
                 <w:highlight w:val="white"/>
                 <w:shd w:val="clear" w:color="FFFFFF" w:fill="D9D9D9"/>
               </w:rPr>
-              <w:t xml:space="preserve">Callback function, </w:t>
-            </w:r>
-            <w:r>
-              <w:rPr>
-                <w:rFonts w:ascii="Consolas" w:hAnsi="Consolas" w:hint="eastAsia"/>
-                <w:color w:val="000000"/>
-                <w:sz w:val="20"/>
-                <w:highlight w:val="white"/>
-                <w:shd w:val="clear" w:color="FFFFFF" w:fill="D9D9D9"/>
-              </w:rPr>
-              <w:t>Return upgrade progress</w:t>
+              <w:t>Callback function, Return upgrade progress</w:t>
             </w:r>
           </w:p>
         </w:tc>
@@ -15611,13 +15168,7 @@
         <w:rPr>
           <w:rFonts w:ascii="微软雅黑" w:eastAsia="微软雅黑" w:hAnsi="微软雅黑" w:cs="微软雅黑"/>
         </w:rPr>
-        <w:t xml:space="preserve">Object </w:t>
-      </w:r>
-      <w:r>
-        <w:rPr>
-          <w:rFonts w:ascii="微软雅黑" w:eastAsia="微软雅黑" w:hAnsi="微软雅黑" w:cs="微软雅黑"/>
-        </w:rPr>
-        <w:t>Description</w:t>
+        <w:t>Object Description</w:t>
       </w:r>
       <w:bookmarkEnd w:id="75"/>
     </w:p>
@@ -15676,10 +15227,7 @@
       </w:pPr>
       <w:bookmarkStart w:id="79" w:name="_Toc10733"/>
       <w:r>
-        <w:t>Field</w:t>
-      </w:r>
-      <w:r>
-        <w:t>s</w:t>
+        <w:t>Fields</w:t>
       </w:r>
       <w:bookmarkEnd w:id="79"/>
     </w:p>
@@ -15770,26 +15318,26 @@
           <w:tcPr>
             <w:tcW w:w="4261" w:type="dxa"/>
             <w:shd w:val="clear" w:color="auto" w:fill="auto"/>
-          </w:tcPr>
-          <w:p>
-            <w:pPr>
-              <w:rPr>
-                <w:rFonts w:ascii="Consolas" w:hAnsi="Consolas"/>
-                <w:color w:val="000000"/>
-                <w:sz w:val="20"/>
-                <w:highlight w:val="white"/>
-                <w:shd w:val="clear" w:color="FFFFFF" w:fill="D9D9D9"/>
-              </w:rPr>
-            </w:pPr>
-            <w:r>
-              <w:rPr>
-                <w:rFonts w:ascii="Consolas" w:hAnsi="Consolas" w:hint="eastAsia"/>
-                <w:color w:val="000000"/>
-                <w:sz w:val="20"/>
-                <w:highlight w:val="white"/>
-                <w:shd w:val="clear" w:color="FFFFFF" w:fill="D9D9D9"/>
-              </w:rPr>
-              <w:t>STATUS_SUCCESS</w:t>
+            <w:vAlign w:val="center"/>
+          </w:tcPr>
+          <w:p>
+            <w:pPr>
+              <w:jc w:val="left"/>
+              <w:rPr>
+                <w:rFonts w:ascii="Consolas" w:hAnsi="Consolas" w:cs="黑体" w:hint="eastAsia"/>
+                <w:color w:val="000000"/>
+                <w:sz w:val="20"/>
+                <w:highlight w:val="white"/>
+              </w:rPr>
+            </w:pPr>
+            <w:r>
+              <w:rPr>
+                <w:rFonts w:ascii="Consolas" w:hAnsi="Consolas" w:cs="黑体"/>
+                <w:color w:val="000000"/>
+                <w:sz w:val="20"/>
+                <w:highlight w:val="white"/>
+              </w:rPr>
+              <w:t>SUCCESS</w:t>
             </w:r>
           </w:p>
         </w:tc>
@@ -15826,26 +15374,26 @@
           <w:tcPr>
             <w:tcW w:w="4261" w:type="dxa"/>
             <w:shd w:val="clear" w:color="auto" w:fill="auto"/>
-          </w:tcPr>
-          <w:p>
-            <w:pPr>
-              <w:rPr>
-                <w:rFonts w:ascii="Consolas" w:hAnsi="Consolas"/>
-                <w:color w:val="000000"/>
-                <w:sz w:val="20"/>
-                <w:highlight w:val="white"/>
-                <w:shd w:val="clear" w:color="FFFFFF" w:fill="D9D9D9"/>
-              </w:rPr>
-            </w:pPr>
-            <w:r>
-              <w:rPr>
-                <w:rFonts w:ascii="Consolas" w:hAnsi="Consolas" w:hint="eastAsia"/>
-                <w:color w:val="000000"/>
-                <w:sz w:val="20"/>
-                <w:highlight w:val="white"/>
-                <w:shd w:val="clear" w:color="FFFFFF" w:fill="D9D9D9"/>
-              </w:rPr>
-              <w:t>STATUS_FAILED</w:t>
+            <w:vAlign w:val="center"/>
+          </w:tcPr>
+          <w:p>
+            <w:pPr>
+              <w:jc w:val="left"/>
+              <w:rPr>
+                <w:rFonts w:ascii="Consolas" w:hAnsi="Consolas" w:cs="黑体" w:hint="eastAsia"/>
+                <w:color w:val="000000"/>
+                <w:sz w:val="20"/>
+                <w:highlight w:val="white"/>
+              </w:rPr>
+            </w:pPr>
+            <w:r>
+              <w:rPr>
+                <w:rFonts w:ascii="Consolas" w:hAnsi="Consolas" w:cs="黑体"/>
+                <w:color w:val="000000"/>
+                <w:sz w:val="20"/>
+                <w:highlight w:val="white"/>
+              </w:rPr>
+              <w:t>DISCONNECT</w:t>
             </w:r>
           </w:p>
         </w:tc>
@@ -15882,26 +15430,26 @@
           <w:tcPr>
             <w:tcW w:w="4261" w:type="dxa"/>
             <w:shd w:val="clear" w:color="auto" w:fill="auto"/>
-          </w:tcPr>
-          <w:p>
-            <w:pPr>
-              <w:rPr>
-                <w:rFonts w:ascii="Consolas" w:hAnsi="Consolas"/>
-                <w:color w:val="000000"/>
-                <w:sz w:val="20"/>
-                <w:highlight w:val="white"/>
-                <w:shd w:val="clear" w:color="FFFFFF" w:fill="D9D9D9"/>
-              </w:rPr>
-            </w:pPr>
-            <w:r>
-              <w:rPr>
-                <w:rFonts w:ascii="Consolas" w:hAnsi="Consolas" w:hint="eastAsia"/>
-                <w:color w:val="000000"/>
-                <w:sz w:val="20"/>
-                <w:highlight w:val="white"/>
-                <w:shd w:val="clear" w:color="FFFFFF" w:fill="D9D9D9"/>
-              </w:rPr>
-              <w:t>STATUS_TIMEOUT</w:t>
+            <w:vAlign w:val="center"/>
+          </w:tcPr>
+          <w:p>
+            <w:pPr>
+              <w:jc w:val="left"/>
+              <w:rPr>
+                <w:rFonts w:ascii="Consolas" w:hAnsi="Consolas" w:cs="黑体" w:hint="eastAsia"/>
+                <w:color w:val="000000"/>
+                <w:sz w:val="20"/>
+                <w:highlight w:val="white"/>
+              </w:rPr>
+            </w:pPr>
+            <w:r>
+              <w:rPr>
+                <w:rFonts w:ascii="Consolas" w:hAnsi="Consolas" w:cs="黑体"/>
+                <w:color w:val="000000"/>
+                <w:sz w:val="20"/>
+                <w:highlight w:val="white"/>
+              </w:rPr>
+              <w:t>TIMEOUT</w:t>
             </w:r>
           </w:p>
         </w:tc>
@@ -15938,26 +15486,26 @@
           <w:tcPr>
             <w:tcW w:w="4261" w:type="dxa"/>
             <w:shd w:val="clear" w:color="auto" w:fill="auto"/>
-          </w:tcPr>
-          <w:p>
-            <w:pPr>
-              <w:rPr>
-                <w:rFonts w:ascii="Consolas" w:hAnsi="Consolas"/>
-                <w:color w:val="000000"/>
-                <w:sz w:val="20"/>
-                <w:highlight w:val="white"/>
-                <w:shd w:val="clear" w:color="FFFFFF" w:fill="D9D9D9"/>
-              </w:rPr>
-            </w:pPr>
-            <w:r>
-              <w:rPr>
-                <w:rFonts w:ascii="Consolas" w:hAnsi="Consolas" w:hint="eastAsia"/>
-                <w:color w:val="000000"/>
-                <w:sz w:val="20"/>
-                <w:highlight w:val="white"/>
-                <w:shd w:val="clear" w:color="FFFFFF" w:fill="D9D9D9"/>
-              </w:rPr>
-              <w:t>STATUS_DISCONNECT</w:t>
+            <w:vAlign w:val="center"/>
+          </w:tcPr>
+          <w:p>
+            <w:pPr>
+              <w:jc w:val="left"/>
+              <w:rPr>
+                <w:rFonts w:ascii="Consolas" w:hAnsi="Consolas" w:cs="黑体" w:hint="eastAsia"/>
+                <w:color w:val="000000"/>
+                <w:sz w:val="20"/>
+                <w:highlight w:val="white"/>
+              </w:rPr>
+            </w:pPr>
+            <w:r>
+              <w:rPr>
+                <w:rFonts w:ascii="Consolas" w:hAnsi="Consolas" w:cs="黑体"/>
+                <w:color w:val="000000"/>
+                <w:sz w:val="20"/>
+                <w:highlight w:val="white"/>
+              </w:rPr>
+              <w:t>FAIL</w:t>
             </w:r>
           </w:p>
         </w:tc>
@@ -15994,26 +15542,36 @@
           <w:tcPr>
             <w:tcW w:w="4261" w:type="dxa"/>
             <w:shd w:val="clear" w:color="auto" w:fill="auto"/>
-          </w:tcPr>
-          <w:p>
-            <w:pPr>
-              <w:rPr>
-                <w:rFonts w:ascii="Consolas" w:hAnsi="Consolas"/>
-                <w:color w:val="000000"/>
-                <w:sz w:val="20"/>
-                <w:highlight w:val="white"/>
-                <w:shd w:val="clear" w:color="FFFFFF" w:fill="D9D9D9"/>
-              </w:rPr>
-            </w:pPr>
-            <w:r>
-              <w:rPr>
-                <w:rFonts w:ascii="Consolas" w:hAnsi="Consolas" w:hint="eastAsia"/>
-                <w:color w:val="000000"/>
-                <w:sz w:val="20"/>
-                <w:highlight w:val="white"/>
-                <w:shd w:val="clear" w:color="FFFFFF" w:fill="D9D9D9"/>
-              </w:rPr>
-              <w:t>STATUS_BLUETOOTH_NOT_OPEN</w:t>
+            <w:vAlign w:val="center"/>
+          </w:tcPr>
+          <w:p>
+            <w:pPr>
+              <w:jc w:val="left"/>
+              <w:rPr>
+                <w:rFonts w:ascii="Consolas" w:hAnsi="Consolas" w:cs="黑体" w:hint="eastAsia"/>
+                <w:color w:val="000000"/>
+                <w:sz w:val="20"/>
+                <w:highlight w:val="white"/>
+              </w:rPr>
+            </w:pPr>
+            <w:r>
+              <w:rPr>
+                <w:rFonts w:ascii="Consolas" w:hAnsi="Consolas" w:cs="黑体"/>
+                <w:color w:val="000000"/>
+                <w:sz w:val="20"/>
+                <w:highlight w:val="white"/>
+              </w:rPr>
+              <w:lastRenderedPageBreak/>
+              <w:t>NOT_</w:t>
+            </w:r>
+            <w:r>
+              <w:rPr>
+                <w:rFonts w:ascii="Consolas" w:hAnsi="Consolas" w:cs="黑体" w:hint="eastAsia"/>
+                <w:color w:val="000000"/>
+                <w:sz w:val="20"/>
+                <w:highlight w:val="white"/>
+              </w:rPr>
+              <w:t>ENABLE</w:t>
             </w:r>
           </w:p>
         </w:tc>
@@ -16050,26 +15608,26 @@
           <w:tcPr>
             <w:tcW w:w="4261" w:type="dxa"/>
             <w:shd w:val="clear" w:color="auto" w:fill="auto"/>
-          </w:tcPr>
-          <w:p>
-            <w:pPr>
-              <w:rPr>
-                <w:rFonts w:ascii="Consolas" w:hAnsi="Consolas"/>
-                <w:color w:val="000000"/>
-                <w:sz w:val="20"/>
-                <w:highlight w:val="white"/>
-                <w:shd w:val="clear" w:color="FFFFFF" w:fill="D9D9D9"/>
-              </w:rPr>
-            </w:pPr>
-            <w:r>
-              <w:rPr>
-                <w:rFonts w:ascii="Consolas" w:hAnsi="Consolas" w:hint="eastAsia"/>
-                <w:color w:val="000000"/>
-                <w:sz w:val="20"/>
-                <w:highlight w:val="white"/>
-                <w:shd w:val="clear" w:color="FFFFFF" w:fill="D9D9D9"/>
-              </w:rPr>
-              <w:t>STATUS_PARAMETER_ERROR</w:t>
+            <w:vAlign w:val="center"/>
+          </w:tcPr>
+          <w:p>
+            <w:pPr>
+              <w:jc w:val="left"/>
+              <w:rPr>
+                <w:rFonts w:ascii="Consolas" w:hAnsi="Consolas" w:cs="黑体" w:hint="eastAsia"/>
+                <w:color w:val="000000"/>
+                <w:sz w:val="20"/>
+                <w:highlight w:val="white"/>
+              </w:rPr>
+            </w:pPr>
+            <w:r>
+              <w:rPr>
+                <w:rFonts w:ascii="Consolas" w:hAnsi="Consolas" w:cs="黑体"/>
+                <w:color w:val="000000"/>
+                <w:sz w:val="20"/>
+                <w:highlight w:val="white"/>
+              </w:rPr>
+              <w:t>PARAMETER_ERROR</w:t>
             </w:r>
           </w:p>
         </w:tc>
@@ -16118,13 +15676,7 @@
         <w:rPr>
           <w:rFonts w:hint="eastAsia"/>
         </w:rPr>
-        <w:t>Device</w:t>
-      </w:r>
-      <w:r>
-        <w:rPr>
-          <w:rFonts w:hint="eastAsia"/>
-        </w:rPr>
-        <w:t>Code</w:t>
+        <w:t>DeviceCode</w:t>
       </w:r>
       <w:bookmarkEnd w:id="80"/>
     </w:p>
@@ -16176,10 +15728,7 @@
       </w:pPr>
       <w:bookmarkStart w:id="84" w:name="_Toc9176"/>
       <w:r>
-        <w:t>Field</w:t>
-      </w:r>
-      <w:r>
-        <w:t>s</w:t>
+        <w:t>Fields</w:t>
       </w:r>
       <w:bookmarkEnd w:id="84"/>
     </w:p>
@@ -16592,17 +16141,7 @@
                 <w:highlight w:val="white"/>
                 <w:shd w:val="clear" w:color="FFFFFF" w:fill="D9D9D9"/>
               </w:rPr>
-              <w:t xml:space="preserve">Unilateral Piezoelectric </w:t>
-            </w:r>
-            <w:r>
-              <w:rPr>
-                <w:rFonts w:ascii="Consolas" w:hAnsi="Consolas" w:hint="eastAsia"/>
-                <w:color w:val="000000"/>
-                <w:sz w:val="20"/>
-                <w:highlight w:val="white"/>
-                <w:shd w:val="clear" w:color="FFFFFF" w:fill="D9D9D9"/>
-              </w:rPr>
-              <w:t>Film Fiber Pillow</w:t>
+              <w:t>Unilateral Piezoelectric Film Fiber Pillow</w:t>
             </w:r>
             <w:r>
               <w:rPr>
@@ -16941,17 +16480,7 @@
                 <w:highlight w:val="white"/>
                 <w:shd w:val="clear" w:color="FFFFFF" w:fill="D9D9D9"/>
               </w:rPr>
-              <w:t>Dismountable Memory</w:t>
-            </w:r>
-            <w:r>
-              <w:rPr>
-                <w:rFonts w:ascii="Consolas" w:hAnsi="Consolas" w:hint="eastAsia"/>
-                <w:color w:val="000000"/>
-                <w:sz w:val="20"/>
-                <w:highlight w:val="white"/>
-                <w:shd w:val="clear" w:color="FFFFFF" w:fill="D9D9D9"/>
-              </w:rPr>
-              <w:t xml:space="preserve"> Foam Pillow</w:t>
+              <w:t>Dismountable Memory Foam Pillow</w:t>
             </w:r>
             <w:r>
               <w:rPr>
@@ -16962,6 +16491,109 @@
                 <w:shd w:val="clear" w:color="FFFFFF" w:fill="D9D9D9"/>
               </w:rPr>
               <w:t>）</w:t>
+            </w:r>
+          </w:p>
+        </w:tc>
+      </w:tr>
+      <w:tr>
+        <w:tc>
+          <w:tcPr>
+            <w:tcW w:w="2841" w:type="dxa"/>
+            <w:shd w:val="clear" w:color="auto" w:fill="auto"/>
+          </w:tcPr>
+          <w:p>
+            <w:pPr>
+              <w:rPr>
+                <w:rFonts w:ascii="Consolas" w:hAnsi="Consolas" w:hint="eastAsia"/>
+                <w:color w:val="000000"/>
+                <w:sz w:val="20"/>
+                <w:highlight w:val="white"/>
+                <w:shd w:val="clear" w:color="FFFFFF" w:fill="D9D9D9"/>
+              </w:rPr>
+            </w:pPr>
+            <w:r>
+              <w:rPr>
+                <w:rFonts w:ascii="Consolas" w:hAnsi="Consolas" w:hint="eastAsia"/>
+                <w:color w:val="000000"/>
+                <w:sz w:val="20"/>
+                <w:highlight w:val="white"/>
+                <w:shd w:val="clear" w:color="FFFFFF" w:fill="D9D9D9"/>
+              </w:rPr>
+              <w:t>PILLOW_3</w:t>
+            </w:r>
+            <w:r>
+              <w:rPr>
+                <w:rFonts w:ascii="Consolas" w:hAnsi="Consolas" w:hint="eastAsia"/>
+                <w:color w:val="000000"/>
+                <w:sz w:val="20"/>
+                <w:highlight w:val="white"/>
+                <w:shd w:val="clear" w:color="FFFFFF" w:fill="D9D9D9"/>
+              </w:rPr>
+              <w:t>4_3</w:t>
+            </w:r>
+          </w:p>
+        </w:tc>
+        <w:tc>
+          <w:tcPr>
+            <w:tcW w:w="2841" w:type="dxa"/>
+            <w:shd w:val="clear" w:color="auto" w:fill="auto"/>
+          </w:tcPr>
+          <w:p>
+            <w:pPr>
+              <w:rPr>
+                <w:rFonts w:ascii="Consolas" w:hAnsi="Consolas" w:hint="eastAsia"/>
+                <w:color w:val="000000"/>
+                <w:sz w:val="20"/>
+                <w:highlight w:val="white"/>
+                <w:shd w:val="clear" w:color="FFFFFF" w:fill="D9D9D9"/>
+              </w:rPr>
+            </w:pPr>
+            <w:r>
+              <w:rPr>
+                <w:rFonts w:ascii="Consolas" w:hAnsi="Consolas" w:hint="eastAsia"/>
+                <w:color w:val="000000"/>
+                <w:sz w:val="20"/>
+                <w:highlight w:val="white"/>
+                <w:shd w:val="clear" w:color="FFFFFF" w:fill="D9D9D9"/>
+              </w:rPr>
+              <w:t>3</w:t>
+            </w:r>
+            <w:r>
+              <w:rPr>
+                <w:rFonts w:ascii="Consolas" w:hAnsi="Consolas" w:hint="eastAsia"/>
+                <w:color w:val="000000"/>
+                <w:sz w:val="20"/>
+                <w:highlight w:val="white"/>
+                <w:shd w:val="clear" w:color="FFFFFF" w:fill="D9D9D9"/>
+              </w:rPr>
+              <w:t>4-3</w:t>
+            </w:r>
+          </w:p>
+        </w:tc>
+        <w:tc>
+          <w:tcPr>
+            <w:tcW w:w="2841" w:type="dxa"/>
+            <w:shd w:val="clear" w:color="auto" w:fill="auto"/>
+          </w:tcPr>
+          <w:p>
+            <w:pPr>
+              <w:rPr>
+                <w:rFonts w:ascii="Consolas" w:hAnsi="Consolas" w:hint="eastAsia"/>
+                <w:color w:val="000000"/>
+                <w:sz w:val="20"/>
+                <w:highlight w:val="white"/>
+                <w:shd w:val="clear" w:color="FFFFFF" w:fill="D9D9D9"/>
+              </w:rPr>
+            </w:pPr>
+            <w:r>
+              <w:rPr>
+                <w:rFonts w:ascii="Consolas" w:hAnsi="Consolas"/>
+                <w:color w:val="000000"/>
+                <w:sz w:val="20"/>
+                <w:highlight w:val="white"/>
+                <w:shd w:val="clear" w:color="FFFFFF" w:fill="D9D9D9"/>
+              </w:rPr>
+              <w:t>Smart Pillow(BLE)_Smart Pillow (with Temperature and Humidity)</w:t>
             </w:r>
           </w:p>
         </w:tc>
@@ -16977,7 +16609,13 @@
         <w:rPr>
           <w:rFonts w:hint="eastAsia"/>
         </w:rPr>
-        <w:t>IDataCallback&lt;T&gt;</w:t>
+        <w:t>IResult</w:t>
+      </w:r>
+      <w:r>
+        <w:rPr>
+          <w:rFonts w:hint="eastAsia"/>
+        </w:rPr>
+        <w:t>Callback&lt;T&gt;</w:t>
       </w:r>
       <w:bookmarkEnd w:id="85"/>
     </w:p>
@@ -16992,6 +16630,7 @@
       </w:pPr>
       <w:bookmarkStart w:id="87" w:name="_Toc2583"/>
       <w:r>
+        <w:lastRenderedPageBreak/>
         <w:t>Description</w:t>
       </w:r>
       <w:bookmarkEnd w:id="87"/>
@@ -17019,7 +16658,6 @@
       </w:pPr>
       <w:bookmarkStart w:id="88" w:name="_Toc23433"/>
       <w:r>
-        <w:lastRenderedPageBreak/>
         <w:t>Function</w:t>
       </w:r>
       <w:bookmarkEnd w:id="88"/>
@@ -17160,10 +16798,7 @@
       </w:pPr>
       <w:bookmarkStart w:id="91" w:name="_Toc15133"/>
       <w:r>
-        <w:t>Field</w:t>
-      </w:r>
-      <w:r>
-        <w:t>s</w:t>
+        <w:t>Fields</w:t>
       </w:r>
       <w:bookmarkEnd w:id="91"/>
     </w:p>
@@ -17541,17 +17176,7 @@
                 <w:highlight w:val="white"/>
                 <w:shd w:val="clear" w:color="FFFFFF" w:fill="D9D9D9"/>
               </w:rPr>
-              <w:t>The r</w:t>
-            </w:r>
-            <w:r>
-              <w:rPr>
-                <w:rFonts w:ascii="Consolas" w:hAnsi="Consolas" w:hint="eastAsia"/>
-                <w:color w:val="000000"/>
-                <w:sz w:val="20"/>
-                <w:highlight w:val="white"/>
-                <w:shd w:val="clear" w:color="FFFFFF" w:fill="D9D9D9"/>
-              </w:rPr>
-              <w:t>esult of execution</w:t>
+              <w:t>The result of execution</w:t>
             </w:r>
           </w:p>
         </w:tc>
@@ -17840,6 +17465,7 @@
                 <w:highlight w:val="white"/>
                 <w:shd w:val="clear" w:color="FFFFFF" w:fill="D9D9D9"/>
               </w:rPr>
+              <w:lastRenderedPageBreak/>
               <w:t>deviceId</w:t>
             </w:r>
           </w:p>
@@ -17936,7 +17562,6 @@
         <w:ind w:firstLine="420"/>
       </w:pPr>
       <w:r>
-        <w:lastRenderedPageBreak/>
         <w:t>T</w:t>
       </w:r>
       <w:r>
@@ -18390,16 +18015,7 @@
           <w:sz w:val="20"/>
           <w:highlight w:val="white"/>
         </w:rPr>
-        <w:t xml:space="preserve">The </w:t>
-      </w:r>
-      <w:r>
-        <w:rPr>
-          <w:rFonts w:ascii="Consolas" w:hAnsi="Consolas" w:hint="eastAsia"/>
-          <w:color w:val="000000"/>
-          <w:sz w:val="20"/>
-          <w:highlight w:val="white"/>
-        </w:rPr>
-        <w:t>result of getting sleep data (Real-time)</w:t>
+        <w:t>The result of getting sleep data (Real-time)</w:t>
       </w:r>
     </w:p>
     <w:p/>
@@ -18710,16 +18326,7 @@
                 <w:sz w:val="20"/>
                 <w:highlight w:val="white"/>
               </w:rPr>
-              <w:t xml:space="preserve">Breath </w:t>
-            </w:r>
-            <w:r>
-              <w:rPr>
-                <w:rFonts w:ascii="Consolas" w:hAnsi="Consolas" w:hint="eastAsia"/>
-                <w:color w:val="000000"/>
-                <w:sz w:val="20"/>
-                <w:highlight w:val="white"/>
-              </w:rPr>
-              <w:t>rate</w:t>
+              <w:t>Breath rate</w:t>
             </w:r>
           </w:p>
         </w:tc>
@@ -18904,16 +18511,7 @@
                 <w:sz w:val="20"/>
                 <w:highlight w:val="white"/>
               </w:rPr>
-              <w:t>he value of status. Unit</w:t>
-            </w:r>
-            <w:r>
-              <w:rPr>
-                <w:rFonts w:ascii="Consolas" w:hAnsi="Consolas" w:hint="eastAsia"/>
-                <w:color w:val="000000"/>
-                <w:sz w:val="20"/>
-                <w:highlight w:val="white"/>
-              </w:rPr>
-              <w:t>(Millisecond)</w:t>
+              <w:t>he value of status. Unit(Millisecond)</w:t>
             </w:r>
           </w:p>
         </w:tc>
@@ -19029,46 +18627,28 @@
                 <w:sz w:val="20"/>
                 <w:highlight w:val="white"/>
               </w:rPr>
-              <w:t>1</w:t>
-            </w:r>
-            <w:r>
-              <w:rPr>
-                <w:rFonts w:ascii="Consolas" w:hAnsi="Consolas" w:hint="eastAsia"/>
-                <w:color w:val="000000"/>
-                <w:sz w:val="20"/>
-                <w:highlight w:val="white"/>
-              </w:rPr>
-              <w:t>: asleep</w:t>
-            </w:r>
-          </w:p>
-          <w:p>
-            <w:pPr>
-              <w:jc w:val="left"/>
-              <w:rPr>
-                <w:rFonts w:ascii="Consolas" w:hAnsi="Consolas"/>
-                <w:color w:val="000000"/>
-                <w:sz w:val="20"/>
-                <w:highlight w:val="white"/>
-                <w:shd w:val="clear" w:color="FFFFFF" w:fill="D9D9D9"/>
-              </w:rPr>
-            </w:pPr>
-            <w:r>
-              <w:rPr>
-                <w:rFonts w:ascii="Consolas" w:hAnsi="Consolas" w:hint="eastAsia"/>
-                <w:color w:val="000000"/>
-                <w:sz w:val="20"/>
-                <w:highlight w:val="white"/>
-              </w:rPr>
-              <w:t>0</w:t>
-            </w:r>
-            <w:r>
-              <w:rPr>
-                <w:rFonts w:ascii="Consolas" w:hAnsi="Consolas" w:hint="eastAsia"/>
-                <w:color w:val="000000"/>
-                <w:sz w:val="20"/>
-                <w:highlight w:val="white"/>
-              </w:rPr>
-              <w:t xml:space="preserve">: not </w:t>
+              <w:t>1: asleep</w:t>
+            </w:r>
+          </w:p>
+          <w:p>
+            <w:pPr>
+              <w:jc w:val="left"/>
+              <w:rPr>
+                <w:rFonts w:ascii="Consolas" w:hAnsi="Consolas"/>
+                <w:color w:val="000000"/>
+                <w:sz w:val="20"/>
+                <w:highlight w:val="white"/>
+                <w:shd w:val="clear" w:color="FFFFFF" w:fill="D9D9D9"/>
+              </w:rPr>
+            </w:pPr>
+            <w:r>
+              <w:rPr>
+                <w:rFonts w:ascii="Consolas" w:hAnsi="Consolas" w:hint="eastAsia"/>
+                <w:color w:val="000000"/>
+                <w:sz w:val="20"/>
+                <w:highlight w:val="white"/>
+              </w:rPr>
+              <w:t xml:space="preserve">0: not </w:t>
             </w:r>
           </w:p>
         </w:tc>
@@ -19214,46 +18794,28 @@
                 <w:sz w:val="20"/>
                 <w:highlight w:val="white"/>
               </w:rPr>
-              <w:t>1</w:t>
-            </w:r>
-            <w:r>
-              <w:rPr>
-                <w:rFonts w:ascii="Consolas" w:hAnsi="Consolas" w:hint="eastAsia"/>
-                <w:color w:val="000000"/>
-                <w:sz w:val="20"/>
-                <w:highlight w:val="white"/>
-              </w:rPr>
-              <w:t>: awake</w:t>
-            </w:r>
-          </w:p>
-          <w:p>
-            <w:pPr>
-              <w:jc w:val="left"/>
-              <w:rPr>
-                <w:rFonts w:ascii="Consolas" w:hAnsi="Consolas"/>
-                <w:color w:val="000000"/>
-                <w:sz w:val="20"/>
-                <w:highlight w:val="white"/>
-                <w:shd w:val="clear" w:color="FFFFFF" w:fill="D9D9D9"/>
-              </w:rPr>
-            </w:pPr>
-            <w:r>
-              <w:rPr>
-                <w:rFonts w:ascii="Consolas" w:hAnsi="Consolas" w:hint="eastAsia"/>
-                <w:color w:val="000000"/>
-                <w:sz w:val="20"/>
-                <w:highlight w:val="white"/>
-              </w:rPr>
-              <w:t>0</w:t>
-            </w:r>
-            <w:r>
-              <w:rPr>
-                <w:rFonts w:ascii="Consolas" w:hAnsi="Consolas" w:hint="eastAsia"/>
-                <w:color w:val="000000"/>
-                <w:sz w:val="20"/>
-                <w:highlight w:val="white"/>
-              </w:rPr>
-              <w:t>: not</w:t>
+              <w:t>1: awake</w:t>
+            </w:r>
+          </w:p>
+          <w:p>
+            <w:pPr>
+              <w:jc w:val="left"/>
+              <w:rPr>
+                <w:rFonts w:ascii="Consolas" w:hAnsi="Consolas"/>
+                <w:color w:val="000000"/>
+                <w:sz w:val="20"/>
+                <w:highlight w:val="white"/>
+                <w:shd w:val="clear" w:color="FFFFFF" w:fill="D9D9D9"/>
+              </w:rPr>
+            </w:pPr>
+            <w:r>
+              <w:rPr>
+                <w:rFonts w:ascii="Consolas" w:hAnsi="Consolas" w:hint="eastAsia"/>
+                <w:color w:val="000000"/>
+                <w:sz w:val="20"/>
+                <w:highlight w:val="white"/>
+              </w:rPr>
+              <w:t>0: not</w:t>
             </w:r>
           </w:p>
         </w:tc>
@@ -19342,7 +18904,18 @@
                 <w:highlight w:val="white"/>
                 <w:shd w:val="clear" w:color="FFFFFF" w:fill="D9D9D9"/>
               </w:rPr>
-              <w:t>Ambient temperature (required equipment support)</w:t>
+              <w:t xml:space="preserve">Ambient temperature (required equipment </w:t>
+            </w:r>
+            <w:r>
+              <w:rPr>
+                <w:rFonts w:ascii="Consolas" w:hAnsi="Consolas" w:hint="eastAsia"/>
+                <w:color w:val="000000"/>
+                <w:sz w:val="20"/>
+                <w:highlight w:val="white"/>
+                <w:shd w:val="clear" w:color="FFFFFF" w:fill="D9D9D9"/>
+              </w:rPr>
+              <w:lastRenderedPageBreak/>
+              <w:t>support)</w:t>
             </w:r>
           </w:p>
         </w:tc>
@@ -19373,6 +18946,7 @@
                 <w:highlight w:val="white"/>
                 <w:shd w:val="clear" w:color="FFFFFF" w:fill="D9D9D9"/>
               </w:rPr>
+              <w:lastRenderedPageBreak/>
               <w:t>eWet</w:t>
             </w:r>
           </w:p>
@@ -19520,28 +19094,7 @@
                 <w:highlight w:val="white"/>
                 <w:shd w:val="clear" w:color="FFFFFF" w:fill="D9D9D9"/>
               </w:rPr>
-              <w:t xml:space="preserve">Ambient light intensity (required </w:t>
-            </w:r>
-            <w:r>
-              <w:rPr>
-                <w:rFonts w:ascii="Consolas" w:hAnsi="Consolas" w:hint="eastAsia"/>
-                <w:color w:val="000000"/>
-                <w:sz w:val="20"/>
-                <w:highlight w:val="white"/>
-                <w:shd w:val="clear" w:color="FFFFFF" w:fill="D9D9D9"/>
-              </w:rPr>
-              <w:t xml:space="preserve">equipment </w:t>
-            </w:r>
-            <w:r>
-              <w:rPr>
-                <w:rFonts w:ascii="Consolas" w:hAnsi="Consolas" w:hint="eastAsia"/>
-                <w:color w:val="000000"/>
-                <w:sz w:val="20"/>
-                <w:highlight w:val="white"/>
-                <w:shd w:val="clear" w:color="FFFFFF" w:fill="D9D9D9"/>
-              </w:rPr>
-              <w:lastRenderedPageBreak/>
-              <w:t>support)</w:t>
+              <w:t>Ambient light intensity (required equipment support)</w:t>
             </w:r>
           </w:p>
         </w:tc>
@@ -19572,7 +19125,6 @@
                 <w:highlight w:val="white"/>
                 <w:shd w:val="clear" w:color="FFFFFF" w:fill="D9D9D9"/>
               </w:rPr>
-              <w:lastRenderedPageBreak/>
               <w:t>eCo2</w:t>
             </w:r>
           </w:p>
@@ -20127,13 +19679,7 @@
         <w:rPr>
           <w:rFonts w:hint="eastAsia"/>
         </w:rPr>
-        <w:t>he result of getting sleep rep</w:t>
-      </w:r>
-      <w:r>
-        <w:rPr>
-          <w:rFonts w:hint="eastAsia"/>
-        </w:rPr>
-        <w:t>ort</w:t>
+        <w:t>he result of getting sleep report</w:t>
       </w:r>
     </w:p>
     <w:p/>
@@ -20566,6 +20112,7 @@
         <w:rPr>
           <w:rFonts w:hint="eastAsia"/>
         </w:rPr>
+        <w:lastRenderedPageBreak/>
         <w:t>Summary</w:t>
       </w:r>
       <w:bookmarkEnd w:id="112"/>
@@ -20604,7 +20151,6 @@
       </w:pPr>
       <w:bookmarkStart w:id="115" w:name="_Toc23880"/>
       <w:r>
-        <w:lastRenderedPageBreak/>
         <w:t>Fields</w:t>
       </w:r>
       <w:bookmarkEnd w:id="115"/>
@@ -20901,16 +20447,7 @@
                 <w:sz w:val="20"/>
                 <w:highlight w:val="white"/>
               </w:rPr>
-              <w:t>300. It means you collect for 300</w:t>
-            </w:r>
-            <w:r>
-              <w:rPr>
-                <w:rFonts w:ascii="Consolas" w:hAnsi="Consolas" w:hint="eastAsia"/>
-                <w:color w:val="000000"/>
-                <w:sz w:val="20"/>
-                <w:highlight w:val="white"/>
-              </w:rPr>
-              <w:t xml:space="preserve"> minutes</w:t>
+              <w:t>300. It means you collect for 300 minutes</w:t>
             </w:r>
           </w:p>
         </w:tc>
@@ -21279,16 +20816,7 @@
                 <w:sz w:val="20"/>
                 <w:highlight w:val="white"/>
               </w:rPr>
-              <w:t>Pillow</w:t>
-            </w:r>
-            <w:r>
-              <w:rPr>
-                <w:rFonts w:ascii="Consolas" w:hAnsi="Consolas" w:hint="eastAsia"/>
-                <w:color w:val="000000"/>
-                <w:sz w:val="20"/>
-                <w:highlight w:val="white"/>
-              </w:rPr>
-              <w:t xml:space="preserve"> shutdown c</w:t>
+              <w:t>Pillow shutdown c</w:t>
             </w:r>
             <w:r>
               <w:rPr>
@@ -21541,13 +21069,7 @@
         <w:rPr>
           <w:rFonts w:hint="eastAsia"/>
         </w:rPr>
-        <w:t xml:space="preserve">Detail </w:t>
-      </w:r>
-      <w:r>
-        <w:rPr>
-          <w:rFonts w:hint="eastAsia"/>
-        </w:rPr>
-        <w:t>of sleep report</w:t>
+        <w:t>Detail of sleep report</w:t>
       </w:r>
     </w:p>
     <w:p>
@@ -21701,6 +21223,7 @@
                 <w:sz w:val="20"/>
                 <w:highlight w:val="white"/>
               </w:rPr>
+              <w:lastRenderedPageBreak/>
               <w:t>breathRate</w:t>
             </w:r>
           </w:p>
@@ -22222,18 +21745,7 @@
                 <w:highlight w:val="white"/>
                 <w:shd w:val="clear" w:color="FFFFFF" w:fill="D9D9D9"/>
               </w:rPr>
-              <w:t xml:space="preserve">(required </w:t>
-            </w:r>
-            <w:r>
-              <w:rPr>
-                <w:rFonts w:ascii="Consolas" w:hAnsi="Consolas" w:hint="eastAsia"/>
-                <w:color w:val="000000"/>
-                <w:sz w:val="20"/>
-                <w:highlight w:val="white"/>
-                <w:shd w:val="clear" w:color="FFFFFF" w:fill="D9D9D9"/>
-              </w:rPr>
-              <w:lastRenderedPageBreak/>
-              <w:t>equipment support)</w:t>
+              <w:t>(required equipment support)</w:t>
             </w:r>
           </w:p>
         </w:tc>
@@ -22249,7 +21761,6 @@
         <w:rPr>
           <w:rFonts w:hint="eastAsia"/>
         </w:rPr>
-        <w:lastRenderedPageBreak/>
         <w:t>Analysis</w:t>
       </w:r>
       <w:bookmarkEnd w:id="121"/>
@@ -22276,13 +21787,7 @@
         <w:rPr>
           <w:rFonts w:hint="eastAsia"/>
         </w:rPr>
-        <w:t xml:space="preserve">Analysis </w:t>
-      </w:r>
-      <w:r>
-        <w:rPr>
-          <w:rFonts w:hint="eastAsia"/>
-        </w:rPr>
-        <w:t>of sleep report</w:t>
+        <w:t>Analysis of sleep report</w:t>
       </w:r>
     </w:p>
     <w:p>
@@ -22441,7 +21946,7 @@
                 <w:sz w:val="20"/>
                 <w:highlight w:val="white"/>
               </w:rPr>
-              <w:t>averageBreathRate</w:t>
+              <w:t>avgBreathRate</w:t>
             </w:r>
           </w:p>
         </w:tc>
@@ -22523,7 +22028,7 @@
                 <w:sz w:val="20"/>
                 <w:highlight w:val="white"/>
               </w:rPr>
-              <w:t>averageHeartBeatRate</w:t>
+              <w:t>avgHeartRate</w:t>
             </w:r>
           </w:p>
         </w:tc>
@@ -22830,15 +22335,7 @@
                 <w:color w:val="000000"/>
                 <w:sz w:val="20"/>
               </w:rPr>
-              <w:t>Counts</w:t>
-            </w:r>
-            <w:r>
-              <w:rPr>
-                <w:rFonts w:ascii="Consolas" w:hAnsi="Consolas"/>
-                <w:color w:val="000000"/>
-                <w:sz w:val="20"/>
-              </w:rPr>
-              <w:t xml:space="preserve"> of leaving bed</w:t>
+              <w:t>Counts of leaving bed</w:t>
             </w:r>
           </w:p>
         </w:tc>
@@ -23330,15 +22827,7 @@
                 <w:color w:val="000000"/>
                 <w:sz w:val="20"/>
               </w:rPr>
-              <w:t xml:space="preserve">Mid </w:t>
-            </w:r>
-            <w:r>
-              <w:rPr>
-                <w:rFonts w:ascii="Consolas" w:hAnsi="Consolas"/>
-                <w:color w:val="000000"/>
-                <w:sz w:val="20"/>
-              </w:rPr>
-              <w:t>sleep percentage</w:t>
+              <w:t>Mid sleep percentage</w:t>
             </w:r>
           </w:p>
         </w:tc>
@@ -23833,15 +23322,7 @@
                 <w:color w:val="000000"/>
                 <w:sz w:val="20"/>
               </w:rPr>
-              <w:t xml:space="preserve">Duration of Mid </w:t>
-            </w:r>
-            <w:r>
-              <w:rPr>
-                <w:rFonts w:ascii="Consolas" w:hAnsi="Consolas"/>
-                <w:color w:val="000000"/>
-                <w:sz w:val="20"/>
-              </w:rPr>
-              <w:t>sleep(Unit:min)</w:t>
+              <w:t>Duration of Mid sleep(Unit:min)</w:t>
             </w:r>
           </w:p>
         </w:tc>
@@ -23870,6 +23351,7 @@
                 <w:sz w:val="20"/>
                 <w:highlight w:val="white"/>
               </w:rPr>
+              <w:lastRenderedPageBreak/>
               <w:t>deepSleepAllTime</w:t>
             </w:r>
           </w:p>
@@ -23952,7 +23434,7 @@
                 <w:sz w:val="20"/>
                 <w:highlight w:val="white"/>
               </w:rPr>
-              <w:t>wakeAllTime</w:t>
+              <w:t>wake</w:t>
             </w:r>
           </w:p>
         </w:tc>
@@ -24169,16 +23651,7 @@
                 <w:color w:val="000000"/>
                 <w:sz w:val="20"/>
               </w:rPr>
-              <w:t xml:space="preserve">Duration of heart beat </w:t>
-            </w:r>
-            <w:r>
-              <w:rPr>
-                <w:rFonts w:ascii="Consolas" w:hAnsi="Consolas"/>
-                <w:color w:val="000000"/>
-                <w:sz w:val="20"/>
-              </w:rPr>
-              <w:lastRenderedPageBreak/>
-              <w:t>pause)(Unit:seconds)</w:t>
+              <w:t>Duration of heart beat pause)(Unit:seconds)</w:t>
             </w:r>
           </w:p>
         </w:tc>
@@ -24207,8 +23680,7 @@
                 <w:sz w:val="20"/>
                 <w:highlight w:val="white"/>
               </w:rPr>
-              <w:lastRenderedPageBreak/>
-              <w:t>leaveBedAllTime</w:t>
+              <w:t>outOfBedDuration</w:t>
             </w:r>
           </w:p>
         </w:tc>
@@ -24589,15 +24061,7 @@
                 <w:color w:val="000000"/>
                 <w:sz w:val="20"/>
               </w:rPr>
-              <w:t>Minimum</w:t>
-            </w:r>
-            <w:r>
-              <w:rPr>
-                <w:rFonts w:ascii="Consolas" w:hAnsi="Consolas"/>
-                <w:color w:val="000000"/>
-                <w:sz w:val="20"/>
-              </w:rPr>
-              <w:t xml:space="preserve"> breath rate(n counts per min)</w:t>
+              <w:t>Minimum breath rate(n counts per min)</w:t>
             </w:r>
           </w:p>
         </w:tc>
@@ -25120,14 +24584,21 @@
                 <w:rFonts w:hint="eastAsia"/>
                 <w:color w:val="333333"/>
               </w:rPr>
-              <w:t>E</w:t>
-            </w:r>
+              <w:t>Example:</w:t>
+            </w:r>
+          </w:p>
+          <w:p>
+            <w:pPr>
+              <w:rPr>
+                <w:color w:val="333333"/>
+              </w:rPr>
+            </w:pPr>
             <w:r>
               <w:rPr>
                 <w:rFonts w:hint="eastAsia"/>
                 <w:color w:val="333333"/>
               </w:rPr>
-              <w:t>xample:</w:t>
+              <w:t>[0.212,1.231,2.111,0.212,1.231,2.111,....]</w:t>
             </w:r>
           </w:p>
           <w:p>
@@ -25141,19 +24612,12 @@
                 <w:rFonts w:hint="eastAsia"/>
                 <w:color w:val="333333"/>
               </w:rPr>
-              <w:t>[0.212,1.231,2.111,0.212,1.231,2.111,....]</w:t>
-            </w:r>
-          </w:p>
-          <w:p>
+              <w:t>0: awake</w:t>
+            </w:r>
             <w:r>
               <w:rPr>
                 <w:rFonts w:hint="eastAsia"/>
-              </w:rPr>
-              <w:t>0: awake</w:t>
-            </w:r>
-            <w:r>
-              <w:rPr>
-                <w:rFonts w:hint="eastAsia"/>
+                <w:color w:val="333333"/>
               </w:rPr>
               <w:br/>
               <w:t>0 ~ 1: light sleep</w:t>
@@ -25161,28 +24625,30 @@
             <w:r>
               <w:rPr>
                 <w:rFonts w:hint="eastAsia"/>
+                <w:color w:val="333333"/>
               </w:rPr>
               <w:br/>
-              <w:t>1 ~ 2: moderate</w:t>
+              <w:t>1 ~ 2: moderate sleep</w:t>
             </w:r>
             <w:r>
               <w:rPr>
                 <w:rFonts w:hint="eastAsia"/>
-              </w:rPr>
-              <w:t> sleep</w:t>
-            </w:r>
-            <w:r>
-              <w:rPr>
-                <w:rFonts w:hint="eastAsia"/>
+                <w:color w:val="333333"/>
               </w:rPr>
               <w:br/>
               <w:t>2 ~ 3: deep sleep</w:t>
             </w:r>
           </w:p>
           <w:p>
+            <w:pPr>
+              <w:rPr>
+                <w:color w:val="333333"/>
+              </w:rPr>
+            </w:pPr>
             <w:r>
               <w:rPr>
                 <w:rFonts w:hint="eastAsia"/>
+                <w:color w:val="333333"/>
               </w:rPr>
               <w:t>Drawing sleep curve (Unit:min)</w:t>
             </w:r>
@@ -25206,7 +24672,7 @@
                 <wp:inline distT="0" distB="0" distL="114300" distR="114300">
                   <wp:extent cx="1709420" cy="2410460"/>
                   <wp:effectExtent l="0" t="0" r="5080" b="8890"/>
-                  <wp:docPr id="2" name="图片 4"/>
+                  <wp:docPr id="3" name="图片 4"/>
                   <wp:cNvGraphicFramePr>
                     <a:graphicFrameLocks xmlns:a="http://schemas.openxmlformats.org/drawingml/2006/main" noChangeAspect="1"/>
                   </wp:cNvGraphicFramePr>
@@ -25220,7 +24686,7 @@
                           </pic:cNvPicPr>
                         </pic:nvPicPr>
                         <pic:blipFill>
-                          <a:blip r:embed="rId13" cstate="print"/>
+                          <a:blip r:embed="rId15" cstate="print"/>
                           <a:stretch>
                             <a:fillRect/>
                           </a:stretch>
@@ -25267,7 +24733,6 @@
             <w:r>
               <w:rPr>
                 <w:rFonts w:ascii="Consolas" w:hAnsi="Consolas" w:hint="eastAsia"/>
-                <w:strike/>
                 <w:color w:val="000000"/>
                 <w:sz w:val="20"/>
                 <w:highlight w:val="white"/>
@@ -25533,14 +24998,209 @@
                 <w:rFonts w:hint="eastAsia"/>
                 <w:color w:val="333333"/>
               </w:rPr>
-              <w:t xml:space="preserve">Duration of Apnea in this </w:t>
-            </w:r>
+              <w:t>Duration of Apnea in this minute(Unit:seconds)</w:t>
+            </w:r>
+          </w:p>
+        </w:tc>
+      </w:tr>
+      <w:tr>
+        <w:tc>
+          <w:tcPr>
+            <w:tcW w:w="2841" w:type="dxa"/>
+            <w:shd w:val="clear" w:color="auto" w:fill="auto"/>
+            <w:vAlign w:val="center"/>
+          </w:tcPr>
+          <w:p>
+            <w:pPr>
+              <w:jc w:val="left"/>
+              <w:rPr>
+                <w:rFonts w:ascii="Consolas" w:hAnsi="Consolas"/>
+                <w:color w:val="000000"/>
+                <w:sz w:val="20"/>
+                <w:highlight w:val="white"/>
+              </w:rPr>
+            </w:pPr>
+            <w:r>
+              <w:rPr>
+                <w:rFonts w:ascii="Consolas" w:hAnsi="Consolas"/>
+                <w:color w:val="000000"/>
+                <w:sz w:val="20"/>
+                <w:highlight w:val="white"/>
+              </w:rPr>
+              <w:t>heartRateStatusAry</w:t>
+            </w:r>
+          </w:p>
+        </w:tc>
+        <w:tc>
+          <w:tcPr>
+            <w:tcW w:w="2841" w:type="dxa"/>
+            <w:shd w:val="clear" w:color="auto" w:fill="auto"/>
+            <w:vAlign w:val="center"/>
+          </w:tcPr>
+          <w:p>
+            <w:pPr>
+              <w:jc w:val="left"/>
+              <w:rPr>
+                <w:rFonts w:ascii="Consolas" w:hAnsi="Consolas"/>
+                <w:color w:val="000000"/>
+                <w:sz w:val="20"/>
+                <w:highlight w:val="white"/>
+              </w:rPr>
+            </w:pPr>
+            <w:r>
+              <w:rPr>
+                <w:rFonts w:ascii="Consolas" w:hAnsi="Consolas" w:hint="eastAsia"/>
+                <w:color w:val="000000"/>
+                <w:sz w:val="20"/>
+                <w:highlight w:val="white"/>
+              </w:rPr>
+              <w:t>int[]</w:t>
+            </w:r>
+          </w:p>
+        </w:tc>
+        <w:tc>
+          <w:tcPr>
+            <w:tcW w:w="2841" w:type="dxa"/>
+            <w:shd w:val="clear" w:color="auto" w:fill="auto"/>
+            <w:vAlign w:val="center"/>
+          </w:tcPr>
+          <w:p>
+            <w:pPr>
+              <w:rPr>
+                <w:color w:val="333333"/>
+              </w:rPr>
+            </w:pPr>
             <w:r>
               <w:rPr>
                 <w:rFonts w:hint="eastAsia"/>
                 <w:color w:val="333333"/>
               </w:rPr>
-              <w:t>minute(Unit:seconds)</w:t>
+              <w:t xml:space="preserve">Heart beat pause, </w:t>
+            </w:r>
+            <w:r>
+              <w:rPr>
+                <w:rFonts w:ascii="Consolas" w:hAnsi="Consolas" w:hint="eastAsia"/>
+                <w:color w:val="000000"/>
+                <w:sz w:val="20"/>
+              </w:rPr>
+              <w:t>It used to draw the graph</w:t>
+            </w:r>
+          </w:p>
+          <w:p>
+            <w:pPr>
+              <w:rPr>
+                <w:color w:val="333333"/>
+              </w:rPr>
+            </w:pPr>
+            <w:r>
+              <w:rPr>
+                <w:rFonts w:hint="eastAsia"/>
+                <w:color w:val="333333"/>
+              </w:rPr>
+              <w:t>Example:</w:t>
+            </w:r>
+          </w:p>
+          <w:p>
+            <w:pPr>
+              <w:jc w:val="left"/>
+              <w:rPr>
+                <w:rFonts w:ascii="Consolas" w:hAnsi="Consolas"/>
+                <w:color w:val="000000"/>
+                <w:sz w:val="20"/>
+                <w:highlight w:val="white"/>
+              </w:rPr>
+            </w:pPr>
+            <w:r>
+              <w:rPr>
+                <w:rFonts w:ascii="Consolas" w:hAnsi="Consolas" w:hint="eastAsia"/>
+                <w:color w:val="000000"/>
+                <w:sz w:val="20"/>
+                <w:highlight w:val="white"/>
+              </w:rPr>
+              <w:t>[0,0,1,0,2]</w:t>
+            </w:r>
+          </w:p>
+          <w:p>
+            <w:r>
+              <w:rPr>
+                <w:rFonts w:ascii="Consolas" w:hAnsi="Consolas"/>
+                <w:color w:val="000000"/>
+                <w:sz w:val="20"/>
+                <w:highlight w:val="white"/>
+              </w:rPr>
+              <w:t>0</w:t>
+            </w:r>
+            <w:r>
+              <w:rPr>
+                <w:rFonts w:ascii="Consolas" w:hAnsi="Consolas" w:hint="eastAsia"/>
+                <w:color w:val="000000"/>
+                <w:sz w:val="20"/>
+              </w:rPr>
+              <w:t xml:space="preserve">: </w:t>
+            </w:r>
+            <w:r>
+              <w:rPr>
+                <w:rFonts w:ascii="Consolas" w:hAnsi="Consolas"/>
+                <w:color w:val="000000"/>
+                <w:sz w:val="20"/>
+                <w:highlight w:val="white"/>
+              </w:rPr>
+              <w:t>nothing</w:t>
+            </w:r>
+            <w:r>
+              <w:rPr>
+                <w:rFonts w:hint="eastAsia"/>
+              </w:rPr>
+              <w:t xml:space="preserve"> </w:t>
+            </w:r>
+          </w:p>
+          <w:p>
+            <w:pPr>
+              <w:jc w:val="left"/>
+              <w:rPr>
+                <w:rFonts w:ascii="Consolas" w:hAnsi="Consolas"/>
+                <w:color w:val="000000"/>
+                <w:sz w:val="20"/>
+                <w:highlight w:val="white"/>
+              </w:rPr>
+            </w:pPr>
+            <w:r>
+              <w:rPr>
+                <w:rFonts w:ascii="Consolas" w:hAnsi="Consolas"/>
+                <w:color w:val="000000"/>
+                <w:sz w:val="20"/>
+                <w:highlight w:val="white"/>
+              </w:rPr>
+              <w:t>O</w:t>
+            </w:r>
+            <w:r>
+              <w:rPr>
+                <w:rFonts w:ascii="Consolas" w:hAnsi="Consolas" w:hint="eastAsia"/>
+                <w:color w:val="000000"/>
+                <w:sz w:val="20"/>
+                <w:highlight w:val="white"/>
+              </w:rPr>
+              <w:t xml:space="preserve">ther: </w:t>
+            </w:r>
+            <w:r>
+              <w:rPr>
+                <w:rFonts w:hint="eastAsia"/>
+                <w:color w:val="333333"/>
+              </w:rPr>
+              <w:t xml:space="preserve">Duration of </w:t>
+            </w:r>
+            <w:r>
+              <w:rPr>
+                <w:color w:val="333333"/>
+              </w:rPr>
+              <w:t>Heat beat Pause</w:t>
+            </w:r>
+            <w:r>
+              <w:rPr>
+                <w:rFonts w:hint="eastAsia"/>
+                <w:color w:val="333333"/>
+              </w:rPr>
+              <w:t xml:space="preserve"> in this minute(Unit:seconds)</w:t>
             </w:r>
           </w:p>
         </w:tc>
@@ -25569,7 +25229,7 @@
                 <w:sz w:val="20"/>
                 <w:highlight w:val="white"/>
               </w:rPr>
-              <w:t>heartRateStatusAry</w:t>
+              <w:t>leftBedStatusAry</w:t>
             </w:r>
           </w:p>
         </w:tc>
@@ -25606,6 +25266,25 @@
             <w:shd w:val="clear" w:color="auto" w:fill="auto"/>
             <w:vAlign w:val="center"/>
           </w:tcPr>
+          <w:p>
+            <w:pPr>
+              <w:jc w:val="left"/>
+            </w:pPr>
+            <w:r>
+              <w:rPr>
+                <w:rFonts w:hint="eastAsia"/>
+              </w:rPr>
+              <w:t>Leave bed,</w:t>
+            </w:r>
+            <w:r>
+              <w:rPr>
+                <w:rFonts w:ascii="Consolas" w:hAnsi="Consolas" w:hint="eastAsia"/>
+                <w:color w:val="000000"/>
+                <w:sz w:val="20"/>
+              </w:rPr>
+              <w:t xml:space="preserve"> It used to draw the graph</w:t>
+            </w:r>
+          </w:p>
           <w:p>
             <w:pPr>
               <w:rPr>
@@ -25617,132 +25296,218 @@
                 <w:rFonts w:hint="eastAsia"/>
                 <w:color w:val="333333"/>
               </w:rPr>
-              <w:t xml:space="preserve">Heart beat pause, </w:t>
-            </w:r>
-            <w:r>
-              <w:rPr>
-                <w:rFonts w:ascii="Consolas" w:hAnsi="Consolas" w:hint="eastAsia"/>
-                <w:color w:val="000000"/>
-                <w:sz w:val="20"/>
-              </w:rPr>
-              <w:t>It used to draw the graph</w:t>
-            </w:r>
-          </w:p>
-          <w:p>
-            <w:pPr>
-              <w:rPr>
-                <w:color w:val="333333"/>
-              </w:rPr>
-            </w:pPr>
+              <w:t>Example:</w:t>
+            </w:r>
+          </w:p>
+          <w:p>
+            <w:pPr>
+              <w:jc w:val="left"/>
+              <w:rPr>
+                <w:rFonts w:ascii="Consolas" w:hAnsi="Consolas"/>
+                <w:color w:val="000000"/>
+                <w:sz w:val="20"/>
+                <w:highlight w:val="white"/>
+              </w:rPr>
+            </w:pPr>
+            <w:r>
+              <w:rPr>
+                <w:rFonts w:ascii="Consolas" w:hAnsi="Consolas" w:hint="eastAsia"/>
+                <w:color w:val="000000"/>
+                <w:sz w:val="20"/>
+                <w:highlight w:val="white"/>
+              </w:rPr>
+              <w:t>[0,0,1,0,2]</w:t>
+            </w:r>
+          </w:p>
+          <w:p>
+            <w:pPr>
+              <w:jc w:val="left"/>
+            </w:pPr>
+            <w:r>
+              <w:t>0</w:t>
+            </w:r>
+            <w:r>
+              <w:rPr>
+                <w:rFonts w:hint="eastAsia"/>
+              </w:rPr>
+              <w:t>: nothing</w:t>
+            </w:r>
+          </w:p>
+          <w:p>
+            <w:pPr>
+              <w:jc w:val="left"/>
+              <w:rPr>
+                <w:rFonts w:ascii="Consolas" w:hAnsi="Consolas"/>
+                <w:color w:val="000000"/>
+                <w:sz w:val="20"/>
+                <w:highlight w:val="white"/>
+              </w:rPr>
+            </w:pPr>
+            <w:r>
+              <w:t>O</w:t>
+            </w:r>
+            <w:r>
+              <w:rPr>
+                <w:rFonts w:hint="eastAsia"/>
+              </w:rPr>
+              <w:t xml:space="preserve">ther:  </w:t>
+            </w:r>
             <w:r>
               <w:rPr>
                 <w:rFonts w:hint="eastAsia"/>
                 <w:color w:val="333333"/>
               </w:rPr>
-              <w:t>Example:</w:t>
-            </w:r>
-          </w:p>
-          <w:p>
-            <w:pPr>
-              <w:jc w:val="left"/>
-              <w:rPr>
-                <w:rFonts w:ascii="Consolas" w:hAnsi="Consolas"/>
-                <w:color w:val="000000"/>
-                <w:sz w:val="20"/>
-                <w:highlight w:val="white"/>
-              </w:rPr>
-            </w:pPr>
-            <w:r>
-              <w:rPr>
-                <w:rFonts w:ascii="Consolas" w:hAnsi="Consolas" w:hint="eastAsia"/>
-                <w:color w:val="000000"/>
-                <w:sz w:val="20"/>
-                <w:highlight w:val="white"/>
-              </w:rPr>
-              <w:t>[0,0,1,0,2]</w:t>
-            </w:r>
-          </w:p>
-          <w:p>
-            <w:r>
-              <w:rPr>
-                <w:rFonts w:ascii="Consolas" w:hAnsi="Consolas"/>
-                <w:color w:val="000000"/>
-                <w:sz w:val="20"/>
-                <w:highlight w:val="white"/>
-              </w:rPr>
-              <w:t>0</w:t>
-            </w:r>
-            <w:r>
-              <w:rPr>
-                <w:rFonts w:ascii="Consolas" w:hAnsi="Consolas" w:hint="eastAsia"/>
-                <w:color w:val="000000"/>
-                <w:sz w:val="20"/>
-              </w:rPr>
-              <w:t xml:space="preserve">: </w:t>
-            </w:r>
-            <w:r>
-              <w:rPr>
-                <w:rFonts w:ascii="Consolas" w:hAnsi="Consolas"/>
-                <w:color w:val="000000"/>
-                <w:sz w:val="20"/>
-                <w:highlight w:val="white"/>
-              </w:rPr>
-              <w:t>nothing</w:t>
+              <w:t>Duration of leaving bed in this minute(Unit:seconds)</w:t>
+            </w:r>
+          </w:p>
+        </w:tc>
+      </w:tr>
+      <w:tr>
+        <w:tc>
+          <w:tcPr>
+            <w:tcW w:w="2841" w:type="dxa"/>
+            <w:shd w:val="clear" w:color="auto" w:fill="auto"/>
+            <w:vAlign w:val="center"/>
+          </w:tcPr>
+          <w:p>
+            <w:pPr>
+              <w:jc w:val="left"/>
+              <w:rPr>
+                <w:rFonts w:ascii="Consolas" w:hAnsi="Consolas"/>
+                <w:color w:val="000000"/>
+                <w:sz w:val="20"/>
+                <w:highlight w:val="white"/>
+              </w:rPr>
+            </w:pPr>
+            <w:r>
+              <w:rPr>
+                <w:rFonts w:ascii="Consolas" w:hAnsi="Consolas"/>
+                <w:color w:val="000000"/>
+                <w:sz w:val="20"/>
+                <w:highlight w:val="white"/>
+              </w:rPr>
+              <w:t>turnOverStatusAry</w:t>
+            </w:r>
+          </w:p>
+        </w:tc>
+        <w:tc>
+          <w:tcPr>
+            <w:tcW w:w="2841" w:type="dxa"/>
+            <w:shd w:val="clear" w:color="auto" w:fill="auto"/>
+            <w:vAlign w:val="center"/>
+          </w:tcPr>
+          <w:p>
+            <w:pPr>
+              <w:jc w:val="left"/>
+              <w:rPr>
+                <w:rFonts w:ascii="Consolas" w:hAnsi="Consolas"/>
+                <w:color w:val="000000"/>
+                <w:sz w:val="20"/>
+                <w:highlight w:val="white"/>
+              </w:rPr>
+            </w:pPr>
+            <w:r>
+              <w:rPr>
+                <w:rFonts w:ascii="Consolas" w:hAnsi="Consolas" w:hint="eastAsia"/>
+                <w:color w:val="000000"/>
+                <w:sz w:val="20"/>
+                <w:highlight w:val="white"/>
+              </w:rPr>
+              <w:t>int[]</w:t>
+            </w:r>
+          </w:p>
+        </w:tc>
+        <w:tc>
+          <w:tcPr>
+            <w:tcW w:w="2841" w:type="dxa"/>
+            <w:shd w:val="clear" w:color="auto" w:fill="auto"/>
+            <w:vAlign w:val="center"/>
+          </w:tcPr>
+          <w:p>
+            <w:pPr>
+              <w:jc w:val="left"/>
+            </w:pPr>
+            <w:r>
+              <w:t>Tur</w:t>
             </w:r>
             <w:r>
               <w:rPr>
                 <w:rFonts w:hint="eastAsia"/>
               </w:rPr>
-              <w:t xml:space="preserve"> </w:t>
-            </w:r>
-          </w:p>
-          <w:p>
-            <w:pPr>
-              <w:jc w:val="left"/>
-              <w:rPr>
-                <w:rFonts w:ascii="Consolas" w:hAnsi="Consolas"/>
-                <w:color w:val="000000"/>
-                <w:sz w:val="20"/>
-                <w:highlight w:val="white"/>
-              </w:rPr>
-            </w:pPr>
-            <w:r>
-              <w:rPr>
-                <w:rFonts w:ascii="Consolas" w:hAnsi="Consolas"/>
-                <w:color w:val="000000"/>
-                <w:sz w:val="20"/>
-                <w:highlight w:val="white"/>
-              </w:rPr>
-              <w:t>O</w:t>
-            </w:r>
-            <w:r>
-              <w:rPr>
-                <w:rFonts w:ascii="Consolas" w:hAnsi="Consolas" w:hint="eastAsia"/>
-                <w:color w:val="000000"/>
-                <w:sz w:val="20"/>
-                <w:highlight w:val="white"/>
-              </w:rPr>
-              <w:t xml:space="preserve">ther: </w:t>
-            </w:r>
+              <w:t>n over,</w:t>
+            </w:r>
+            <w:r>
+              <w:rPr>
+                <w:rFonts w:ascii="Consolas" w:hAnsi="Consolas" w:hint="eastAsia"/>
+                <w:color w:val="000000"/>
+                <w:sz w:val="20"/>
+              </w:rPr>
+              <w:t xml:space="preserve"> It used to draw the graph</w:t>
+            </w:r>
+          </w:p>
+          <w:p>
+            <w:pPr>
+              <w:rPr>
+                <w:color w:val="333333"/>
+              </w:rPr>
+            </w:pPr>
             <w:r>
               <w:rPr>
                 <w:rFonts w:hint="eastAsia"/>
                 <w:color w:val="333333"/>
               </w:rPr>
-              <w:t xml:space="preserve">Duration of </w:t>
-            </w:r>
-            <w:r>
-              <w:rPr>
-                <w:color w:val="333333"/>
-              </w:rPr>
-              <w:t>Heat beat Pause</w:t>
+              <w:t>Example:</w:t>
+            </w:r>
+          </w:p>
+          <w:p>
+            <w:pPr>
+              <w:jc w:val="left"/>
+            </w:pPr>
+            <w:r>
+              <w:rPr>
+                <w:rFonts w:ascii="Consolas" w:hAnsi="Consolas" w:hint="eastAsia"/>
+                <w:color w:val="000000"/>
+                <w:sz w:val="20"/>
+                <w:highlight w:val="white"/>
+              </w:rPr>
+              <w:t>[0,0,1,0,2]</w:t>
+            </w:r>
+            <w:r>
+              <w:br/>
+              <w:t> 0</w:t>
             </w:r>
             <w:r>
               <w:rPr>
                 <w:rFonts w:hint="eastAsia"/>
-                <w:color w:val="333333"/>
-              </w:rPr>
-              <w:t xml:space="preserve"> in this minute(Unit:seconds)</w:t>
+              </w:rPr>
+              <w:t>: nothing</w:t>
+            </w:r>
+          </w:p>
+          <w:p>
+            <w:pPr>
+              <w:jc w:val="left"/>
+              <w:rPr>
+                <w:rFonts w:ascii="Consolas" w:hAnsi="Consolas"/>
+                <w:color w:val="000000"/>
+                <w:sz w:val="20"/>
+                <w:highlight w:val="white"/>
+              </w:rPr>
+            </w:pPr>
+            <w:r>
+              <w:t>O</w:t>
+            </w:r>
+            <w:r>
+              <w:rPr>
+                <w:rFonts w:hint="eastAsia"/>
+              </w:rPr>
+              <w:t xml:space="preserve">ther: the times of turning </w:t>
+            </w:r>
+            <w:r>
+              <w:rPr>
+                <w:rFonts w:hint="eastAsia"/>
+              </w:rPr>
+              <w:lastRenderedPageBreak/>
+              <w:t>over</w:t>
             </w:r>
           </w:p>
         </w:tc>
@@ -25766,140 +25531,90 @@
             </w:pPr>
             <w:r>
               <w:rPr>
-                <w:rFonts w:ascii="Consolas" w:hAnsi="Consolas"/>
-                <w:color w:val="000000"/>
-                <w:sz w:val="20"/>
-                <w:highlight w:val="white"/>
-              </w:rPr>
-              <w:t>leftBedStatusAry</w:t>
-            </w:r>
-          </w:p>
-        </w:tc>
-        <w:tc>
-          <w:tcPr>
-            <w:tcW w:w="2841" w:type="dxa"/>
-            <w:shd w:val="clear" w:color="auto" w:fill="auto"/>
-            <w:vAlign w:val="center"/>
-          </w:tcPr>
-          <w:p>
-            <w:pPr>
-              <w:jc w:val="left"/>
-              <w:rPr>
-                <w:rFonts w:ascii="Consolas" w:hAnsi="Consolas"/>
-                <w:color w:val="000000"/>
-                <w:sz w:val="20"/>
-                <w:highlight w:val="white"/>
-              </w:rPr>
-            </w:pPr>
-            <w:r>
-              <w:rPr>
-                <w:rFonts w:ascii="Consolas" w:hAnsi="Consolas" w:hint="eastAsia"/>
-                <w:color w:val="000000"/>
-                <w:sz w:val="20"/>
-                <w:highlight w:val="white"/>
-              </w:rPr>
-              <w:t>int[]</w:t>
-            </w:r>
-          </w:p>
-        </w:tc>
-        <w:tc>
-          <w:tcPr>
-            <w:tcW w:w="2841" w:type="dxa"/>
-            <w:shd w:val="clear" w:color="auto" w:fill="auto"/>
-            <w:vAlign w:val="center"/>
-          </w:tcPr>
-          <w:p>
-            <w:pPr>
-              <w:jc w:val="left"/>
-            </w:pPr>
+                <w:rFonts w:ascii="Consolas" w:hAnsi="Consolas" w:hint="eastAsia"/>
+                <w:color w:val="000000"/>
+                <w:sz w:val="20"/>
+                <w:highlight w:val="white"/>
+              </w:rPr>
+              <w:lastRenderedPageBreak/>
+              <w:t>scaArray</w:t>
+            </w:r>
+          </w:p>
+        </w:tc>
+        <w:tc>
+          <w:tcPr>
+            <w:tcW w:w="2841" w:type="dxa"/>
+            <w:shd w:val="clear" w:color="auto" w:fill="auto"/>
+            <w:vAlign w:val="center"/>
+          </w:tcPr>
+          <w:p>
+            <w:pPr>
+              <w:jc w:val="left"/>
+              <w:rPr>
+                <w:rFonts w:ascii="Consolas" w:hAnsi="Consolas"/>
+                <w:color w:val="000000"/>
+                <w:sz w:val="20"/>
+                <w:highlight w:val="white"/>
+              </w:rPr>
+            </w:pPr>
+            <w:r>
+              <w:rPr>
+                <w:rFonts w:ascii="Consolas" w:hAnsi="Consolas" w:hint="eastAsia"/>
+                <w:color w:val="000000"/>
+                <w:sz w:val="20"/>
+                <w:highlight w:val="white"/>
+              </w:rPr>
+              <w:t>byte[]</w:t>
+            </w:r>
+          </w:p>
+        </w:tc>
+        <w:tc>
+          <w:tcPr>
+            <w:tcW w:w="2841" w:type="dxa"/>
+            <w:shd w:val="clear" w:color="auto" w:fill="auto"/>
+            <w:vAlign w:val="center"/>
+          </w:tcPr>
+          <w:p>
+            <w:pPr>
+              <w:jc w:val="left"/>
+            </w:pPr>
+            <w:r>
+              <w:t>Analytical Sleep Status</w:t>
+            </w:r>
+          </w:p>
+          <w:p>
+            <w:pPr>
+              <w:jc w:val="left"/>
+            </w:pPr>
+            <w:r>
+              <w:t>0:awake, 1:</w:t>
+            </w:r>
             <w:r>
               <w:rPr>
                 <w:rFonts w:hint="eastAsia"/>
               </w:rPr>
-              <w:t>Leave bed,</w:t>
-            </w:r>
-            <w:r>
-              <w:rPr>
-                <w:rFonts w:ascii="Consolas" w:hAnsi="Consolas" w:hint="eastAsia"/>
-                <w:color w:val="000000"/>
-                <w:sz w:val="20"/>
-              </w:rPr>
-              <w:t xml:space="preserve"> It used to draw the graph</w:t>
-            </w:r>
-          </w:p>
-          <w:p>
-            <w:pPr>
-              <w:rPr>
-                <w:color w:val="333333"/>
-              </w:rPr>
-            </w:pPr>
+              <w:t xml:space="preserve">light </w:t>
+            </w:r>
+            <w:r>
+              <w:t>Sleep, 2:</w:t>
+            </w:r>
             <w:r>
               <w:rPr>
                 <w:rFonts w:hint="eastAsia"/>
-                <w:color w:val="333333"/>
-              </w:rPr>
-              <w:t>Example:</w:t>
-            </w:r>
-          </w:p>
-          <w:p>
-            <w:pPr>
-              <w:jc w:val="left"/>
-              <w:rPr>
-                <w:rFonts w:ascii="Consolas" w:hAnsi="Consolas"/>
-                <w:color w:val="000000"/>
-                <w:sz w:val="20"/>
-                <w:highlight w:val="white"/>
-              </w:rPr>
-            </w:pPr>
-            <w:r>
-              <w:rPr>
-                <w:rFonts w:ascii="Consolas" w:hAnsi="Consolas" w:hint="eastAsia"/>
-                <w:color w:val="000000"/>
-                <w:sz w:val="20"/>
-                <w:highlight w:val="white"/>
-              </w:rPr>
-              <w:t>[0,0,1,0,2]</w:t>
-            </w:r>
-          </w:p>
-          <w:p>
-            <w:pPr>
-              <w:jc w:val="left"/>
-            </w:pPr>
-            <w:r>
-              <w:t>0</w:t>
+              </w:rPr>
+              <w:t>middle s</w:t>
+            </w:r>
+            <w:r>
+              <w:t>leep, 3:</w:t>
             </w:r>
             <w:r>
               <w:rPr>
                 <w:rFonts w:hint="eastAsia"/>
               </w:rPr>
-              <w:t>: nothing</w:t>
-            </w:r>
-          </w:p>
-          <w:p>
-            <w:pPr>
-              <w:jc w:val="left"/>
-              <w:rPr>
-                <w:rFonts w:ascii="Consolas" w:hAnsi="Consolas"/>
-                <w:color w:val="000000"/>
-                <w:sz w:val="20"/>
-                <w:highlight w:val="white"/>
-              </w:rPr>
-            </w:pPr>
-            <w:r>
-              <w:t>O</w:t>
-            </w:r>
-            <w:r>
-              <w:rPr>
-                <w:rFonts w:hint="eastAsia"/>
-              </w:rPr>
-              <w:t xml:space="preserve">ther:  </w:t>
-            </w:r>
-            <w:r>
-              <w:rPr>
-                <w:rFonts w:hint="eastAsia"/>
-                <w:color w:val="333333"/>
-              </w:rPr>
-              <w:t>Duration of leaving bed in this minute(Unit:seconds)</w:t>
+              <w:t>deep s</w:t>
+            </w:r>
+            <w:r>
+              <w:t>leep</w:t>
             </w:r>
           </w:p>
         </w:tc>
@@ -25923,162 +25638,11 @@
             </w:pPr>
             <w:r>
               <w:rPr>
-                <w:rFonts w:ascii="Consolas" w:hAnsi="Consolas"/>
-                <w:color w:val="000000"/>
-                <w:sz w:val="20"/>
-                <w:highlight w:val="white"/>
-              </w:rPr>
-              <w:t>turnOverStatusAry</w:t>
-            </w:r>
-          </w:p>
-        </w:tc>
-        <w:tc>
-          <w:tcPr>
-            <w:tcW w:w="2841" w:type="dxa"/>
-            <w:shd w:val="clear" w:color="auto" w:fill="auto"/>
-            <w:vAlign w:val="center"/>
-          </w:tcPr>
-          <w:p>
-            <w:pPr>
-              <w:jc w:val="left"/>
-              <w:rPr>
-                <w:rFonts w:ascii="Consolas" w:hAnsi="Consolas"/>
-                <w:color w:val="000000"/>
-                <w:sz w:val="20"/>
-                <w:highlight w:val="white"/>
-              </w:rPr>
-            </w:pPr>
-            <w:r>
-              <w:rPr>
-                <w:rFonts w:ascii="Consolas" w:hAnsi="Consolas" w:hint="eastAsia"/>
-                <w:color w:val="000000"/>
-                <w:sz w:val="20"/>
-                <w:highlight w:val="white"/>
-              </w:rPr>
-              <w:t>int[]</w:t>
-            </w:r>
-          </w:p>
-        </w:tc>
-        <w:tc>
-          <w:tcPr>
-            <w:tcW w:w="2841" w:type="dxa"/>
-            <w:shd w:val="clear" w:color="auto" w:fill="auto"/>
-            <w:vAlign w:val="center"/>
-          </w:tcPr>
-          <w:p>
-            <w:pPr>
-              <w:jc w:val="left"/>
-            </w:pPr>
-            <w:r>
-              <w:t>Tur</w:t>
-            </w:r>
-            <w:r>
-              <w:rPr>
-                <w:rFonts w:hint="eastAsia"/>
-              </w:rPr>
-              <w:t>n over,</w:t>
-            </w:r>
-            <w:r>
-              <w:rPr>
-                <w:rFonts w:ascii="Consolas" w:hAnsi="Consolas" w:hint="eastAsia"/>
-                <w:color w:val="000000"/>
-                <w:sz w:val="20"/>
-              </w:rPr>
-              <w:t xml:space="preserve"> It used to draw the graph</w:t>
-            </w:r>
-          </w:p>
-          <w:p>
-            <w:pPr>
-              <w:rPr>
-                <w:color w:val="333333"/>
-              </w:rPr>
-            </w:pPr>
-            <w:r>
-              <w:rPr>
-                <w:rFonts w:hint="eastAsia"/>
-                <w:color w:val="333333"/>
-              </w:rPr>
-              <w:t>Example:</w:t>
-            </w:r>
-          </w:p>
-          <w:p>
-            <w:pPr>
-              <w:jc w:val="left"/>
-            </w:pPr>
-            <w:r>
-              <w:rPr>
-                <w:rFonts w:ascii="Consolas" w:hAnsi="Consolas" w:hint="eastAsia"/>
-                <w:color w:val="000000"/>
-                <w:sz w:val="20"/>
-                <w:highlight w:val="white"/>
-              </w:rPr>
-              <w:t>[0,0,1,0,2]</w:t>
-            </w:r>
-            <w:r>
-              <w:br/>
-              <w:t> 0</w:t>
-            </w:r>
-            <w:r>
-              <w:rPr>
-                <w:rFonts w:hint="eastAsia"/>
-              </w:rPr>
-              <w:t>: nothing</w:t>
-            </w:r>
-          </w:p>
-          <w:p>
-            <w:pPr>
-              <w:jc w:val="left"/>
-              <w:rPr>
-                <w:rFonts w:ascii="Consolas" w:hAnsi="Consolas"/>
-                <w:color w:val="000000"/>
-                <w:sz w:val="20"/>
-                <w:highlight w:val="white"/>
-              </w:rPr>
-            </w:pPr>
-            <w:r>
-              <w:t>O</w:t>
-            </w:r>
-            <w:r>
-              <w:rPr>
-                <w:rFonts w:hint="eastAsia"/>
-              </w:rPr>
-              <w:t xml:space="preserve">ther: the times of turning </w:t>
-            </w:r>
-            <w:r>
-              <w:rPr>
-                <w:rFonts w:hint="eastAsia"/>
-              </w:rPr>
-              <w:lastRenderedPageBreak/>
-              <w:t>over</w:t>
-            </w:r>
-          </w:p>
-        </w:tc>
-      </w:tr>
-      <w:tr>
-        <w:tc>
-          <w:tcPr>
-            <w:tcW w:w="2841" w:type="dxa"/>
-            <w:shd w:val="clear" w:color="auto" w:fill="auto"/>
-            <w:vAlign w:val="center"/>
-          </w:tcPr>
-          <w:p>
-            <w:pPr>
-              <w:jc w:val="left"/>
-              <w:rPr>
-                <w:rFonts w:ascii="Consolas" w:hAnsi="Consolas"/>
-                <w:color w:val="000000"/>
-                <w:sz w:val="20"/>
-                <w:highlight w:val="white"/>
-              </w:rPr>
-            </w:pPr>
-            <w:r>
-              <w:rPr>
-                <w:rFonts w:ascii="Consolas" w:hAnsi="Consolas" w:hint="eastAsia"/>
-                <w:color w:val="000000"/>
-                <w:sz w:val="20"/>
-                <w:highlight w:val="white"/>
-              </w:rPr>
-              <w:lastRenderedPageBreak/>
+                <w:rFonts w:ascii="Consolas" w:hAnsi="Consolas" w:hint="eastAsia"/>
+                <w:color w:val="000000"/>
+                <w:sz w:val="20"/>
+                <w:highlight w:val="white"/>
+              </w:rPr>
               <w:t>algorithmVer</w:t>
             </w:r>
           </w:p>
@@ -26132,15 +25696,7 @@
                 <w:color w:val="000000"/>
                 <w:sz w:val="20"/>
               </w:rPr>
-              <w:t xml:space="preserve">Algorithm </w:t>
-            </w:r>
-            <w:r>
-              <w:rPr>
-                <w:rFonts w:ascii="Consolas" w:hAnsi="Consolas"/>
-                <w:color w:val="000000"/>
-                <w:sz w:val="20"/>
-              </w:rPr>
-              <w:t>version</w:t>
+              <w:t>Algorithm version</w:t>
             </w:r>
           </w:p>
         </w:tc>
@@ -26563,25 +26119,7 @@
                 <w:sz w:val="20"/>
                 <w:highlight w:val="white"/>
               </w:rPr>
-              <w:t>Score Deduction</w:t>
-            </w:r>
-            <w:r>
-              <w:rPr>
-                <w:rFonts w:ascii="Consolas" w:hAnsi="Consolas" w:hint="eastAsia"/>
-                <w:color w:val="000000"/>
-                <w:sz w:val="20"/>
-                <w:highlight w:val="white"/>
-              </w:rPr>
-              <w:t xml:space="preserve">:Score Deduction due to </w:t>
-            </w:r>
-            <w:r>
-              <w:rPr>
-                <w:rFonts w:ascii="Consolas" w:hAnsi="Consolas" w:hint="eastAsia"/>
-                <w:color w:val="000000"/>
-                <w:sz w:val="20"/>
-                <w:highlight w:val="white"/>
-              </w:rPr>
-              <w:t>body movement</w:t>
+              <w:t>Score Deduction:Score Deduction due to body movement</w:t>
             </w:r>
           </w:p>
         </w:tc>
@@ -26655,16 +26193,7 @@
                 <w:sz w:val="20"/>
                 <w:highlight w:val="white"/>
               </w:rPr>
-              <w:t>Score Deduction</w:t>
-            </w:r>
-            <w:r>
-              <w:rPr>
-                <w:rFonts w:ascii="Consolas" w:hAnsi="Consolas" w:hint="eastAsia"/>
-                <w:color w:val="000000"/>
-                <w:sz w:val="20"/>
-                <w:highlight w:val="white"/>
-              </w:rPr>
-              <w:t>:Score Deduction due to the times of leaving bed</w:t>
+              <w:t>Score Deduction:Score Deduction due to the times of leaving bed</w:t>
             </w:r>
           </w:p>
         </w:tc>
@@ -26747,16 +26276,7 @@
                 <w:sz w:val="20"/>
                 <w:highlight w:val="white"/>
               </w:rPr>
-              <w:t>Score Deduction</w:t>
-            </w:r>
-            <w:r>
-              <w:rPr>
-                <w:rFonts w:ascii="Consolas" w:hAnsi="Consolas" w:hint="eastAsia"/>
-                <w:color w:val="000000"/>
-                <w:sz w:val="20"/>
-                <w:highlight w:val="white"/>
-              </w:rPr>
-              <w:t>:Score Deduction due to the wake count</w:t>
+              <w:t>Score Deduction:Score Deduction due to the wake count</w:t>
             </w:r>
           </w:p>
         </w:tc>
@@ -26839,25 +26359,7 @@
                 <w:sz w:val="20"/>
                 <w:highlight w:val="white"/>
               </w:rPr>
-              <w:t>Score Deduction</w:t>
-            </w:r>
-            <w:r>
-              <w:rPr>
-                <w:rFonts w:ascii="Consolas" w:hAnsi="Consolas" w:hint="eastAsia"/>
-                <w:color w:val="000000"/>
-                <w:sz w:val="20"/>
-                <w:highlight w:val="white"/>
-              </w:rPr>
-              <w:t xml:space="preserve">:Score </w:t>
-            </w:r>
-            <w:r>
-              <w:rPr>
-                <w:rFonts w:ascii="Consolas" w:hAnsi="Consolas" w:hint="eastAsia"/>
-                <w:color w:val="000000"/>
-                <w:sz w:val="20"/>
-                <w:highlight w:val="white"/>
-              </w:rPr>
-              <w:t>Deduction due to sleeping time (too late)</w:t>
+              <w:t>Score Deduction:Score Deduction due to sleeping time (too late)</w:t>
             </w:r>
           </w:p>
         </w:tc>
@@ -26940,16 +26442,7 @@
                 <w:sz w:val="20"/>
                 <w:highlight w:val="white"/>
               </w:rPr>
-              <w:t>Score Deduction</w:t>
-            </w:r>
-            <w:r>
-              <w:rPr>
-                <w:rFonts w:ascii="Consolas" w:hAnsi="Consolas" w:hint="eastAsia"/>
-                <w:color w:val="000000"/>
-                <w:sz w:val="20"/>
-                <w:highlight w:val="white"/>
-              </w:rPr>
-              <w:t>:Score Deduction due to long falling sleep time</w:t>
+              <w:t>Score Deduction:Score Deduction due to long falling sleep time</w:t>
             </w:r>
           </w:p>
         </w:tc>
@@ -27032,16 +26525,7 @@
                 <w:sz w:val="20"/>
                 <w:highlight w:val="white"/>
               </w:rPr>
-              <w:t>Score Deduction</w:t>
-            </w:r>
-            <w:r>
-              <w:rPr>
-                <w:rFonts w:ascii="Consolas" w:hAnsi="Consolas" w:hint="eastAsia"/>
-                <w:color w:val="000000"/>
-                <w:sz w:val="20"/>
-                <w:highlight w:val="white"/>
-              </w:rPr>
-              <w:t>:Score Deduction due to the deep sleep</w:t>
+              <w:t>Score Deduction:Score Deduction due to the deep sleep</w:t>
             </w:r>
           </w:p>
         </w:tc>
@@ -27070,16 +26554,7 @@
                 <w:sz w:val="20"/>
                 <w:highlight w:val="white"/>
               </w:rPr>
-              <w:t>md_sleep_time_decre</w:t>
-            </w:r>
-            <w:r>
-              <w:rPr>
-                <w:rFonts w:ascii="Consolas" w:hAnsi="Consolas" w:hint="eastAsia"/>
-                <w:color w:val="000000"/>
-                <w:sz w:val="20"/>
-                <w:highlight w:val="white"/>
-              </w:rPr>
-              <w:t>ase_scale</w:t>
+              <w:t>md_sleep_time_decrease_scale</w:t>
             </w:r>
           </w:p>
         </w:tc>
@@ -27133,16 +26608,7 @@
                 <w:sz w:val="20"/>
                 <w:highlight w:val="white"/>
               </w:rPr>
-              <w:t xml:space="preserve">Score Deduction due to sleeping time too </w:t>
-            </w:r>
-            <w:r>
-              <w:rPr>
-                <w:rFonts w:ascii="Consolas" w:hAnsi="Consolas" w:hint="eastAsia"/>
-                <w:color w:val="000000"/>
-                <w:sz w:val="20"/>
-                <w:highlight w:val="white"/>
-              </w:rPr>
-              <w:t>short</w:t>
+              <w:t>Score Deduction due to sleeping time too short</w:t>
             </w:r>
           </w:p>
         </w:tc>
@@ -27308,16 +26774,7 @@
                 <w:sz w:val="20"/>
                 <w:highlight w:val="white"/>
               </w:rPr>
-              <w:t>Score Deduction</w:t>
-            </w:r>
-            <w:r>
-              <w:rPr>
-                <w:rFonts w:ascii="Consolas" w:hAnsi="Consolas" w:hint="eastAsia"/>
-                <w:color w:val="000000"/>
-                <w:sz w:val="20"/>
-                <w:highlight w:val="white"/>
-              </w:rPr>
-              <w:t>:Score Deduction due to breathing stop</w:t>
+              <w:t>Score Deduction:Score Deduction due to breathing stop</w:t>
             </w:r>
           </w:p>
         </w:tc>
@@ -27400,16 +26857,7 @@
                 <w:sz w:val="20"/>
                 <w:highlight w:val="white"/>
               </w:rPr>
-              <w:t>Score Deduction</w:t>
-            </w:r>
-            <w:r>
-              <w:rPr>
-                <w:rFonts w:ascii="Consolas" w:hAnsi="Consolas" w:hint="eastAsia"/>
-                <w:color w:val="000000"/>
-                <w:sz w:val="20"/>
-                <w:highlight w:val="white"/>
-              </w:rPr>
-              <w:t>:Score Deduction due to Heart beat stop</w:t>
+              <w:t>Score Deduction:Score Deduction due to Heart beat stop</w:t>
             </w:r>
           </w:p>
         </w:tc>
@@ -27492,16 +26940,7 @@
                 <w:sz w:val="20"/>
                 <w:highlight w:val="white"/>
               </w:rPr>
-              <w:t>Score Deduction</w:t>
-            </w:r>
-            <w:r>
-              <w:rPr>
-                <w:rFonts w:ascii="Consolas" w:hAnsi="Consolas" w:hint="eastAsia"/>
-                <w:color w:val="000000"/>
-                <w:sz w:val="20"/>
-                <w:highlight w:val="white"/>
-              </w:rPr>
-              <w:t>:Score Deduction due to slow heart beat</w:t>
+              <w:t>Score Deduction:Score Deduction due to slow heart beat</w:t>
             </w:r>
           </w:p>
         </w:tc>
@@ -27530,33 +26969,44 @@
                 <w:sz w:val="20"/>
                 <w:highlight w:val="white"/>
               </w:rPr>
-              <w:t>md_heart_high_decrease_scale</w:t>
-            </w:r>
-          </w:p>
-        </w:tc>
-        <w:tc>
-          <w:tcPr>
-            <w:tcW w:w="2841" w:type="dxa"/>
-            <w:shd w:val="clear" w:color="auto" w:fill="auto"/>
-            <w:vAlign w:val="center"/>
-          </w:tcPr>
-          <w:p>
-            <w:pPr>
-              <w:jc w:val="left"/>
-              <w:rPr>
-                <w:rFonts w:ascii="Consolas" w:hAnsi="Consolas"/>
-                <w:color w:val="000000"/>
-                <w:sz w:val="20"/>
-                <w:highlight w:val="white"/>
-              </w:rPr>
-            </w:pPr>
-            <w:r>
-              <w:rPr>
-                <w:rFonts w:ascii="Consolas" w:hAnsi="Consolas" w:hint="eastAsia"/>
-                <w:color w:val="000000"/>
-                <w:sz w:val="20"/>
-                <w:highlight w:val="white"/>
-              </w:rPr>
+              <w:t>md_heart_high_decrease_</w:t>
+            </w:r>
+            <w:r>
+              <w:rPr>
+                <w:rFonts w:ascii="Consolas" w:hAnsi="Consolas" w:hint="eastAsia"/>
+                <w:color w:val="000000"/>
+                <w:sz w:val="20"/>
+                <w:highlight w:val="white"/>
+              </w:rPr>
+              <w:lastRenderedPageBreak/>
+              <w:t>scale</w:t>
+            </w:r>
+          </w:p>
+        </w:tc>
+        <w:tc>
+          <w:tcPr>
+            <w:tcW w:w="2841" w:type="dxa"/>
+            <w:shd w:val="clear" w:color="auto" w:fill="auto"/>
+            <w:vAlign w:val="center"/>
+          </w:tcPr>
+          <w:p>
+            <w:pPr>
+              <w:jc w:val="left"/>
+              <w:rPr>
+                <w:rFonts w:ascii="Consolas" w:hAnsi="Consolas"/>
+                <w:color w:val="000000"/>
+                <w:sz w:val="20"/>
+                <w:highlight w:val="white"/>
+              </w:rPr>
+            </w:pPr>
+            <w:r>
+              <w:rPr>
+                <w:rFonts w:ascii="Consolas" w:hAnsi="Consolas" w:hint="eastAsia"/>
+                <w:color w:val="000000"/>
+                <w:sz w:val="20"/>
+                <w:highlight w:val="white"/>
+              </w:rPr>
+              <w:lastRenderedPageBreak/>
               <w:t>short</w:t>
             </w:r>
           </w:p>
@@ -27584,25 +27034,17 @@
                 <w:sz w:val="20"/>
                 <w:highlight w:val="white"/>
               </w:rPr>
-              <w:t>Score Deduction</w:t>
-            </w:r>
-            <w:r>
-              <w:rPr>
-                <w:rFonts w:ascii="Consolas" w:hAnsi="Consolas" w:hint="eastAsia"/>
-                <w:color w:val="000000"/>
-                <w:sz w:val="20"/>
-                <w:highlight w:val="white"/>
-              </w:rPr>
-              <w:t xml:space="preserve">:Score Deduction due to </w:t>
-            </w:r>
-            <w:r>
-              <w:rPr>
-                <w:rFonts w:ascii="Consolas" w:hAnsi="Consolas" w:hint="eastAsia"/>
-                <w:color w:val="000000"/>
-                <w:sz w:val="20"/>
-                <w:highlight w:val="white"/>
-              </w:rPr>
-              <w:t>Rapid heart beat</w:t>
+              <w:t xml:space="preserve">Score Deduction:Score </w:t>
+            </w:r>
+            <w:r>
+              <w:rPr>
+                <w:rFonts w:ascii="Consolas" w:hAnsi="Consolas" w:hint="eastAsia"/>
+                <w:color w:val="000000"/>
+                <w:sz w:val="20"/>
+                <w:highlight w:val="white"/>
+              </w:rPr>
+              <w:lastRenderedPageBreak/>
+              <w:t>Deduction due to Rapid heart beat</w:t>
             </w:r>
           </w:p>
         </w:tc>
@@ -27631,44 +27073,34 @@
                 <w:sz w:val="20"/>
                 <w:highlight w:val="white"/>
               </w:rPr>
-              <w:t>md_breath_low_decrease_</w:t>
-            </w:r>
-            <w:r>
-              <w:rPr>
-                <w:rFonts w:ascii="Consolas" w:hAnsi="Consolas" w:hint="eastAsia"/>
-                <w:color w:val="000000"/>
-                <w:sz w:val="20"/>
-                <w:highlight w:val="white"/>
-              </w:rPr>
               <w:lastRenderedPageBreak/>
-              <w:t>scale</w:t>
-            </w:r>
-          </w:p>
-        </w:tc>
-        <w:tc>
-          <w:tcPr>
-            <w:tcW w:w="2841" w:type="dxa"/>
-            <w:shd w:val="clear" w:color="auto" w:fill="auto"/>
-            <w:vAlign w:val="center"/>
-          </w:tcPr>
-          <w:p>
-            <w:pPr>
-              <w:jc w:val="left"/>
-              <w:rPr>
-                <w:rFonts w:ascii="Consolas" w:hAnsi="Consolas"/>
-                <w:color w:val="000000"/>
-                <w:sz w:val="20"/>
-                <w:highlight w:val="white"/>
-              </w:rPr>
-            </w:pPr>
-            <w:r>
-              <w:rPr>
-                <w:rFonts w:ascii="Consolas" w:hAnsi="Consolas" w:hint="eastAsia"/>
-                <w:color w:val="000000"/>
-                <w:sz w:val="20"/>
-                <w:highlight w:val="white"/>
-              </w:rPr>
-              <w:lastRenderedPageBreak/>
+              <w:t>md_breath_low_decrease_scale</w:t>
+            </w:r>
+          </w:p>
+        </w:tc>
+        <w:tc>
+          <w:tcPr>
+            <w:tcW w:w="2841" w:type="dxa"/>
+            <w:shd w:val="clear" w:color="auto" w:fill="auto"/>
+            <w:vAlign w:val="center"/>
+          </w:tcPr>
+          <w:p>
+            <w:pPr>
+              <w:jc w:val="left"/>
+              <w:rPr>
+                <w:rFonts w:ascii="Consolas" w:hAnsi="Consolas"/>
+                <w:color w:val="000000"/>
+                <w:sz w:val="20"/>
+                <w:highlight w:val="white"/>
+              </w:rPr>
+            </w:pPr>
+            <w:r>
+              <w:rPr>
+                <w:rFonts w:ascii="Consolas" w:hAnsi="Consolas" w:hint="eastAsia"/>
+                <w:color w:val="000000"/>
+                <w:sz w:val="20"/>
+                <w:highlight w:val="white"/>
+              </w:rPr>
               <w:t>short</w:t>
             </w:r>
           </w:p>
@@ -27696,26 +27128,7 @@
                 <w:sz w:val="20"/>
                 <w:highlight w:val="white"/>
               </w:rPr>
-              <w:t>Score Deduction</w:t>
-            </w:r>
-            <w:r>
-              <w:rPr>
-                <w:rFonts w:ascii="Consolas" w:hAnsi="Consolas" w:hint="eastAsia"/>
-                <w:color w:val="000000"/>
-                <w:sz w:val="20"/>
-                <w:highlight w:val="white"/>
-              </w:rPr>
-              <w:t xml:space="preserve">:Score </w:t>
-            </w:r>
-            <w:r>
-              <w:rPr>
-                <w:rFonts w:ascii="Consolas" w:hAnsi="Consolas" w:hint="eastAsia"/>
-                <w:color w:val="000000"/>
-                <w:sz w:val="20"/>
-                <w:highlight w:val="white"/>
-              </w:rPr>
-              <w:lastRenderedPageBreak/>
-              <w:t>Deduction due to slow breathing</w:t>
+              <w:t>Score Deduction:Score Deduction due to slow breathing</w:t>
             </w:r>
           </w:p>
         </w:tc>
@@ -27744,7 +27157,6 @@
                 <w:sz w:val="20"/>
                 <w:highlight w:val="white"/>
               </w:rPr>
-              <w:lastRenderedPageBreak/>
               <w:t>md_breath_high_decrease_scale</w:t>
             </w:r>
           </w:p>
@@ -27799,137 +27211,7 @@
                 <w:sz w:val="20"/>
                 <w:highlight w:val="white"/>
               </w:rPr>
-              <w:t>Score Deduction</w:t>
-            </w:r>
-            <w:r>
-              <w:rPr>
-                <w:rFonts w:ascii="Consolas" w:hAnsi="Consolas" w:hint="eastAsia"/>
-                <w:color w:val="000000"/>
-                <w:sz w:val="20"/>
-                <w:highlight w:val="white"/>
-              </w:rPr>
-              <w:t>:Score Deduction due to rapid breathing</w:t>
-            </w:r>
-          </w:p>
-        </w:tc>
-      </w:tr>
-      <w:tr>
-        <w:tc>
-          <w:tcPr>
-            <w:tcW w:w="2841" w:type="dxa"/>
-            <w:shd w:val="clear" w:color="auto" w:fill="auto"/>
-            <w:vAlign w:val="center"/>
-          </w:tcPr>
-          <w:p>
-            <w:pPr>
-              <w:jc w:val="left"/>
-              <w:rPr>
-                <w:rFonts w:ascii="Consolas" w:hAnsi="Consolas"/>
-                <w:color w:val="000000"/>
-                <w:sz w:val="20"/>
-                <w:highlight w:val="white"/>
-              </w:rPr>
-            </w:pPr>
-            <w:r>
-              <w:rPr>
-                <w:rFonts w:ascii="Consolas" w:hAnsi="Consolas" w:hint="eastAsia"/>
-                <w:color w:val="000000"/>
-                <w:sz w:val="20"/>
-                <w:highlight w:val="white"/>
-              </w:rPr>
-              <w:t>md_perc_effective_sleep_decrease_scale</w:t>
-            </w:r>
-          </w:p>
-        </w:tc>
-        <w:tc>
-          <w:tcPr>
-            <w:tcW w:w="2841" w:type="dxa"/>
-            <w:shd w:val="clear" w:color="auto" w:fill="auto"/>
-            <w:vAlign w:val="center"/>
-          </w:tcPr>
-          <w:p>
-            <w:pPr>
-              <w:jc w:val="left"/>
-              <w:rPr>
-                <w:rFonts w:ascii="Consolas" w:hAnsi="Consolas"/>
-                <w:color w:val="000000"/>
-                <w:sz w:val="20"/>
-                <w:highlight w:val="white"/>
-              </w:rPr>
-            </w:pPr>
-            <w:r>
-              <w:rPr>
-                <w:rFonts w:ascii="Consolas" w:hAnsi="Consolas" w:hint="eastAsia"/>
-                <w:color w:val="000000"/>
-                <w:sz w:val="20"/>
-                <w:highlight w:val="white"/>
-              </w:rPr>
-              <w:t>short</w:t>
-            </w:r>
-          </w:p>
-        </w:tc>
-        <w:tc>
-          <w:tcPr>
-            <w:tcW w:w="2841" w:type="dxa"/>
-            <w:shd w:val="clear" w:color="auto" w:fill="auto"/>
-            <w:vAlign w:val="center"/>
-          </w:tcPr>
-          <w:p>
-            <w:pPr>
-              <w:jc w:val="left"/>
-              <w:rPr>
-                <w:rFonts w:ascii="Consolas" w:hAnsi="Consolas"/>
-                <w:color w:val="000000"/>
-                <w:sz w:val="20"/>
-                <w:highlight w:val="white"/>
-              </w:rPr>
-            </w:pPr>
-            <w:r>
-              <w:rPr>
-                <w:rFonts w:ascii="Consolas" w:hAnsi="Consolas" w:hint="eastAsia"/>
-                <w:color w:val="000000"/>
-                <w:sz w:val="20"/>
-                <w:highlight w:val="white"/>
-              </w:rPr>
-              <w:t>Score Deduc</w:t>
-            </w:r>
-            <w:r>
-              <w:rPr>
-                <w:rFonts w:ascii="Consolas" w:hAnsi="Consolas" w:hint="eastAsia"/>
-                <w:color w:val="000000"/>
-                <w:sz w:val="20"/>
-                <w:highlight w:val="white"/>
-              </w:rPr>
-              <w:t>tion</w:t>
-            </w:r>
-            <w:r>
-              <w:rPr>
-                <w:rFonts w:ascii="Consolas" w:hAnsi="Consolas" w:hint="eastAsia"/>
-                <w:color w:val="000000"/>
-                <w:sz w:val="20"/>
-                <w:highlight w:val="white"/>
-              </w:rPr>
-              <w:t>:Score Ded</w:t>
-            </w:r>
-            <w:r>
-              <w:rPr>
-                <w:rFonts w:ascii="Consolas" w:hAnsi="Consolas" w:hint="eastAsia"/>
-                <w:b/>
-                <w:bCs/>
-                <w:color w:val="000000"/>
-                <w:sz w:val="20"/>
-                <w:highlight w:val="white"/>
-              </w:rPr>
-              <w:t>uction due to good sleeping (ratio of mi</w:t>
-            </w:r>
-            <w:r>
-              <w:rPr>
-                <w:rFonts w:ascii="Consolas" w:hAnsi="Consolas" w:hint="eastAsia"/>
-                <w:color w:val="000000"/>
-                <w:sz w:val="20"/>
-                <w:highlight w:val="white"/>
-              </w:rPr>
-              <w:t>ddle sleep/deep sleep)</w:t>
+              <w:t>Score Deduction:Score Deduction due to rapid breathing</w:t>
             </w:r>
           </w:p>
         </w:tc>
@@ -27961,7 +27243,7 @@
       <w:r>
         <w:t>Description</w:t>
       </w:r>
-      <w:hyperlink r:id="rId14" w:anchor="zh/en/javascript:void(0);" w:tooltip="添加到收藏夹" w:history="1"/>
+      <w:hyperlink r:id="rId16" w:anchor="zh/en/javascript:void(0);" w:tooltip="添加到收藏夹" w:history="1"/>
       <w:bookmarkEnd w:id="127"/>
     </w:p>
     <w:p>
@@ -28238,16 +27520,7 @@
                 <w:sz w:val="20"/>
                 <w:highlight w:val="white"/>
               </w:rPr>
-              <w:t>n</w:t>
-            </w:r>
-            <w:r>
-              <w:rPr>
-                <w:rFonts w:ascii="Consolas" w:hAnsi="Consolas" w:hint="eastAsia"/>
-                <w:color w:val="000000"/>
-                <w:sz w:val="20"/>
-                <w:highlight w:val="white"/>
-              </w:rPr>
-              <w:t>ormal</w:t>
+              <w:t>normal</w:t>
             </w:r>
           </w:p>
         </w:tc>
@@ -29146,8 +28419,8 @@
     </w:p>
     <w:p/>
     <w:sectPr>
-      <w:footerReference w:type="default" r:id="rId15"/>
-      <w:footerReference w:type="first" r:id="rId16"/>
+      <w:footerReference w:type="default" r:id="rId17"/>
+      <w:footerReference w:type="first" r:id="rId18"/>
       <w:pgSz w:w="11906" w:h="16838"/>
       <w:pgMar w:top="1440" w:right="1800" w:bottom="1440" w:left="1800" w:header="851" w:footer="992" w:gutter="0"/>
       <w:cols w:space="720"/>
@@ -29178,6 +28451,16 @@
 </file>
 
 <file path=word/footer1.xml><?xml version="1.0" encoding="utf-8"?>
+<w:ftr xmlns:ve="http://schemas.openxmlformats.org/markup-compatibility/2006" xmlns:o="urn:schemas-microsoft-com:office:office" xmlns:r="http://schemas.openxmlformats.org/officeDocument/2006/relationships" xmlns:m="http://schemas.openxmlformats.org/officeDocument/2006/math" xmlns:v="urn:schemas-microsoft-com:vml" xmlns:wp="http://schemas.openxmlformats.org/drawingml/2006/wordprocessingDrawing" xmlns:w10="urn:schemas-microsoft-com:office:word" xmlns:w="http://schemas.openxmlformats.org/wordprocessingml/2006/main" xmlns:wne="http://schemas.microsoft.com/office/word/2006/wordml">
+  <w:p>
+    <w:pPr>
+      <w:pStyle w:val="a3"/>
+    </w:pPr>
+  </w:p>
+</w:ftr>
+</file>
+
+<file path=word/footer2.xml><?xml version="1.0" encoding="utf-8"?>
 <w:ftr xmlns:ve="http://schemas.openxmlformats.org/markup-compatibility/2006" xmlns:o="urn:schemas-microsoft-com:office:office" xmlns:r="http://schemas.openxmlformats.org/officeDocument/2006/relationships" xmlns:m="http://schemas.openxmlformats.org/officeDocument/2006/math" xmlns:v="urn:schemas-microsoft-com:vml" xmlns:wp="http://schemas.openxmlformats.org/drawingml/2006/wordprocessingDrawing" xmlns:w10="urn:schemas-microsoft-com:office:word" xmlns:w="http://schemas.openxmlformats.org/wordprocessingml/2006/main" xmlns:wne="http://schemas.microsoft.com/office/word/2006/wordml">
   <w:p>
     <w:pPr>
@@ -29280,7 +28563,7 @@
 </w:ftr>
 </file>
 
-<file path=word/footer2.xml><?xml version="1.0" encoding="utf-8"?>
+<file path=word/footer3.xml><?xml version="1.0" encoding="utf-8"?>
 <w:ftr xmlns:ve="http://schemas.openxmlformats.org/markup-compatibility/2006" xmlns:o="urn:schemas-microsoft-com:office:office" xmlns:r="http://schemas.openxmlformats.org/officeDocument/2006/relationships" xmlns:m="http://schemas.openxmlformats.org/officeDocument/2006/math" xmlns:v="urn:schemas-microsoft-com:vml" xmlns:wp="http://schemas.openxmlformats.org/drawingml/2006/wordprocessingDrawing" xmlns:w10="urn:schemas-microsoft-com:office:word" xmlns:w="http://schemas.openxmlformats.org/wordprocessingml/2006/main" xmlns:wne="http://schemas.microsoft.com/office/word/2006/wordml">
   <w:p>
     <w:pPr>
@@ -29383,7 +28666,7 @@
 </w:ftr>
 </file>
 
-<file path=word/footer3.xml><?xml version="1.0" encoding="utf-8"?>
+<file path=word/footer4.xml><?xml version="1.0" encoding="utf-8"?>
 <w:ftr xmlns:ve="http://schemas.openxmlformats.org/markup-compatibility/2006" xmlns:o="urn:schemas-microsoft-com:office:office" xmlns:r="http://schemas.openxmlformats.org/officeDocument/2006/relationships" xmlns:m="http://schemas.openxmlformats.org/officeDocument/2006/math" xmlns:v="urn:schemas-microsoft-com:vml" xmlns:wp="http://schemas.openxmlformats.org/drawingml/2006/wordprocessingDrawing" xmlns:w10="urn:schemas-microsoft-com:office:word" xmlns:w="http://schemas.openxmlformats.org/wordprocessingml/2006/main" xmlns:wne="http://schemas.microsoft.com/office/word/2006/wordml">
   <w:p>
     <w:pPr>
@@ -29424,7 +28707,7 @@
       <w:rPr>
         <w:noProof/>
       </w:rPr>
-      <w:t>17</w:t>
+      <w:t>14</w:t>
     </w:r>
     <w:r>
       <w:rPr>
@@ -29486,7 +28769,7 @@
 </w:ftr>
 </file>
 
-<file path=word/footer4.xml><?xml version="1.0" encoding="utf-8"?>
+<file path=word/footer5.xml><?xml version="1.0" encoding="utf-8"?>
 <w:ftr xmlns:ve="http://schemas.openxmlformats.org/markup-compatibility/2006" xmlns:o="urn:schemas-microsoft-com:office:office" xmlns:r="http://schemas.openxmlformats.org/officeDocument/2006/relationships" xmlns:m="http://schemas.openxmlformats.org/officeDocument/2006/math" xmlns:v="urn:schemas-microsoft-com:vml" xmlns:wp="http://schemas.openxmlformats.org/drawingml/2006/wordprocessingDrawing" xmlns:w10="urn:schemas-microsoft-com:office:word" xmlns:w="http://schemas.openxmlformats.org/wordprocessingml/2006/main" xmlns:wne="http://schemas.microsoft.com/office/word/2006/wordml">
   <w:p>
     <w:pPr>
@@ -29570,7 +28853,7 @@
         <w:rPr>
           <w:noProof/>
         </w:rPr>
-        <w:t>4</w:t>
+        <w:t>23</w:t>
       </w:r>
     </w:fldSimple>
     <w:r>
@@ -29609,6 +28892,16 @@
 </file>
 
 <file path=word/header1.xml><?xml version="1.0" encoding="utf-8"?>
+<w:hdr xmlns:ve="http://schemas.openxmlformats.org/markup-compatibility/2006" xmlns:o="urn:schemas-microsoft-com:office:office" xmlns:r="http://schemas.openxmlformats.org/officeDocument/2006/relationships" xmlns:m="http://schemas.openxmlformats.org/officeDocument/2006/math" xmlns:v="urn:schemas-microsoft-com:vml" xmlns:wp="http://schemas.openxmlformats.org/drawingml/2006/wordprocessingDrawing" xmlns:w10="urn:schemas-microsoft-com:office:word" xmlns:w="http://schemas.openxmlformats.org/wordprocessingml/2006/main" xmlns:wne="http://schemas.microsoft.com/office/word/2006/wordml">
+  <w:p>
+    <w:pPr>
+      <w:pStyle w:val="a4"/>
+    </w:pPr>
+  </w:p>
+</w:hdr>
+</file>
+
+<file path=word/header2.xml><?xml version="1.0" encoding="utf-8"?>
 <w:hdr xmlns:ve="http://schemas.openxmlformats.org/markup-compatibility/2006" xmlns:o="urn:schemas-microsoft-com:office:office" xmlns:r="http://schemas.openxmlformats.org/officeDocument/2006/relationships" xmlns:m="http://schemas.openxmlformats.org/officeDocument/2006/math" xmlns:v="urn:schemas-microsoft-com:vml" xmlns:wp="http://schemas.openxmlformats.org/drawingml/2006/wordprocessingDrawing" xmlns:w10="urn:schemas-microsoft-com:office:word" xmlns:w="http://schemas.openxmlformats.org/wordprocessingml/2006/main" xmlns:wne="http://schemas.microsoft.com/office/word/2006/wordml">
   <w:p>
     <w:pPr>
@@ -29634,7 +28927,7 @@
 </w:hdr>
 </file>
 
-<file path=word/header2.xml><?xml version="1.0" encoding="utf-8"?>
+<file path=word/header3.xml><?xml version="1.0" encoding="utf-8"?>
 <w:hdr xmlns:ve="http://schemas.openxmlformats.org/markup-compatibility/2006" xmlns:o="urn:schemas-microsoft-com:office:office" xmlns:r="http://schemas.openxmlformats.org/officeDocument/2006/relationships" xmlns:m="http://schemas.openxmlformats.org/officeDocument/2006/math" xmlns:v="urn:schemas-microsoft-com:vml" xmlns:wp="http://schemas.openxmlformats.org/drawingml/2006/wordprocessingDrawing" xmlns:w10="urn:schemas-microsoft-com:office:word" xmlns:w="http://schemas.openxmlformats.org/wordprocessingml/2006/main" xmlns:wne="http://schemas.microsoft.com/office/word/2006/wordml">
   <w:p>
     <w:pPr>
@@ -30136,6 +29429,28 @@
       <w:szCs w:val="18"/>
     </w:rPr>
   </w:style>
+  <w:style w:type="paragraph" w:styleId="a9">
+    <w:name w:val="Balloon Text"/>
+    <w:basedOn w:val="a"/>
+    <w:link w:val="Char0"/>
+    <w:rsid w:val="00055E44"/>
+    <w:rPr>
+      <w:sz w:val="18"/>
+      <w:szCs w:val="18"/>
+    </w:rPr>
+  </w:style>
+  <w:style w:type="character" w:customStyle="1" w:styleId="Char0">
+    <w:name w:val="批注框文本 Char"/>
+    <w:basedOn w:val="a0"/>
+    <w:link w:val="a9"/>
+    <w:rsid w:val="00055E44"/>
+    <w:rPr>
+      <w:rFonts w:ascii="Calibri" w:hAnsi="Calibri"/>
+      <w:kern w:val="2"/>
+      <w:sz w:val="18"/>
+      <w:szCs w:val="18"/>
+    </w:rPr>
+  </w:style>
 </w:styles>
 </file>
 
